--- a/Week3_DomainSpecificLanguages/Week3_DomainSpecificLanguages.docx
+++ b/Week3_DomainSpecificLanguages/Week3_DomainSpecificLanguages.docx
@@ -211,6 +211,14 @@
       <w:r>
         <w:t xml:space="preserve">, and programming. </w:t>
       </w:r>
+      <w:r>
+        <w:t xml:space="preserve">These categories can </w:t>
+      </w:r>
+      <w:r>
+        <w:t>be sub-divided into internal and external languages.</w:t>
+      </w:r>
+      <w:bookmarkStart w:id="0" w:name="_GoBack"/>
+      <w:bookmarkEnd w:id="0"/>
     </w:p>
     <w:p>
       <w:pPr>
@@ -249,7 +257,129 @@
         <w:ind w:firstLine="360"/>
       </w:pPr>
       <w:r>
-        <w:t>Modeling languages describe an object hierarchy and their relationships. XML and JSON configuration files are common examples but can also appear in more English sentence form.</w:t>
+        <w:t xml:space="preserve">Modeling languages describe an object hierarchy and their relationships. XML and JSON configuration files are common </w:t>
+      </w:r>
+      <w:r>
+        <w:t xml:space="preserve">methods of persisting </w:t>
+      </w:r>
+      <w:r>
+        <w:t xml:space="preserve">their </w:t>
+      </w:r>
+      <w:r>
+        <w:t>representation</w:t>
+      </w:r>
+      <w:r>
+        <w:t>. While it is perfectly acceptable to implement concrete DSLs within an abstract GPL, there are some draw backs. Most notably that the syntax is fixed and cannot be easily extended to add expressiveness.</w:t>
+      </w:r>
+    </w:p>
+    <w:p>
+      <w:pPr>
+        <w:ind w:firstLine="360"/>
+      </w:pPr>
+      <w:r>
+        <w:t xml:space="preserve">This limitation can be mitigated by orchestrating grammar files through tooling such as </w:t>
+      </w:r>
+      <w:proofErr w:type="spellStart"/>
+      <w:r>
+        <w:t>JavaCC</w:t>
+      </w:r>
+      <w:proofErr w:type="spellEnd"/>
+      <w:r>
+        <w:t xml:space="preserve"> or ANTLR to construct micro languages. Perhaps an ancestry site uses this approach to expose the command </w:t>
+      </w:r>
+      <w:r>
+        <w:rPr>
+          <w:rFonts w:ascii="Courier New" w:hAnsi="Courier New" w:cs="Courier New"/>
+          <w:sz w:val="20"/>
+          <w:szCs w:val="20"/>
+        </w:rPr>
+        <w:t>ADD Jared AS BROTHER</w:t>
+      </w:r>
+      <w:r>
+        <w:t xml:space="preserve"> instead of </w:t>
+      </w:r>
+      <w:r>
+        <w:rPr>
+          <w:rFonts w:ascii="Courier New" w:hAnsi="Courier New" w:cs="Courier New"/>
+          <w:sz w:val="20"/>
+          <w:szCs w:val="20"/>
+        </w:rPr>
+        <w:t>&lt;</w:t>
+      </w:r>
+      <w:r>
+        <w:rPr>
+          <w:rFonts w:ascii="Courier New" w:hAnsi="Courier New" w:cs="Courier New"/>
+          <w:sz w:val="20"/>
+          <w:szCs w:val="20"/>
+        </w:rPr>
+        <w:t>Add</w:t>
+      </w:r>
+      <w:r>
+        <w:rPr>
+          <w:rFonts w:ascii="Courier New" w:hAnsi="Courier New" w:cs="Courier New"/>
+          <w:sz w:val="20"/>
+          <w:szCs w:val="20"/>
+        </w:rPr>
+        <w:t>&gt;&lt;</w:t>
+      </w:r>
+      <w:r>
+        <w:rPr>
+          <w:rFonts w:ascii="Courier New" w:hAnsi="Courier New" w:cs="Courier New"/>
+          <w:sz w:val="20"/>
+          <w:szCs w:val="20"/>
+        </w:rPr>
+        <w:t>Relationship Type=”Brother”&gt;&lt;Name&gt;Jared&lt;/Name&gt;&lt;/Relationship&gt;&lt;/Add&gt;</w:t>
+      </w:r>
+      <w:r>
+        <w:t>.</w:t>
+      </w:r>
+    </w:p>
+    <w:p>
+      <w:pPr>
+        <w:ind w:firstLine="360"/>
+      </w:pPr>
+      <w:r>
+        <w:t xml:space="preserve">The ancestry site could also expose rich modeling syntax for traversing the lineage. Consider the command </w:t>
+      </w:r>
+      <w:r>
+        <w:rPr>
+          <w:rFonts w:ascii="Courier New" w:hAnsi="Courier New" w:cs="Courier New"/>
+          <w:sz w:val="20"/>
+          <w:szCs w:val="20"/>
+        </w:rPr>
+        <w:t>(me) &gt; (parent) &gt; (cousin[</w:t>
+      </w:r>
+      <w:proofErr w:type="spellStart"/>
+      <w:r>
+        <w:rPr>
+          <w:rFonts w:ascii="Courier New" w:hAnsi="Courier New" w:cs="Courier New"/>
+          <w:sz w:val="20"/>
+          <w:szCs w:val="20"/>
+        </w:rPr>
+        <w:t>gender:male</w:t>
+      </w:r>
+      <w:proofErr w:type="spellEnd"/>
+      <w:r>
+        <w:rPr>
+          <w:rFonts w:ascii="Courier New" w:hAnsi="Courier New" w:cs="Courier New"/>
+          <w:sz w:val="20"/>
+          <w:szCs w:val="20"/>
+        </w:rPr>
+        <w:t>]) limit 10</w:t>
+      </w:r>
+      <w:r>
+        <w:t>. This query finds up to 10 of my first cousins once removed. The readability of this statement within the context is sufficiently high that no additional details are needed.</w:t>
+      </w:r>
+    </w:p>
+    <w:p>
+      <w:pPr>
+        <w:spacing w:line="259" w:lineRule="auto"/>
+        <w:rPr>
+          <w:b/>
+        </w:rPr>
+      </w:pPr>
+      <w:r>
+        <w:br w:type="page"/>
       </w:r>
     </w:p>
     <w:p>
@@ -257,6 +387,7 @@
         <w:pStyle w:val="Heading2"/>
       </w:pPr>
       <w:r>
+        <w:lastRenderedPageBreak/>
         <w:t>Domain Scripting</w:t>
       </w:r>
     </w:p>
@@ -347,8 +478,6 @@
       <w:r>
         <w:t>is clarity allows those experts to become more deeply integrated into the development cycle and ensure business rules are properly implemented.</w:t>
       </w:r>
-      <w:bookmarkStart w:id="0" w:name="_GoBack"/>
-      <w:bookmarkEnd w:id="0"/>
     </w:p>
     <w:p>
       <w:pPr>

--- a/Week3_DomainSpecificLanguages/Week3_DomainSpecificLanguages.docx
+++ b/Week3_DomainSpecificLanguages/Week3_DomainSpecificLanguages.docx
@@ -217,8 +217,6 @@
       <w:r>
         <w:t>be sub-divided into internal and external languages.</w:t>
       </w:r>
-      <w:bookmarkStart w:id="0" w:name="_GoBack"/>
-      <w:bookmarkEnd w:id="0"/>
     </w:p>
     <w:p>
       <w:pPr>
@@ -478,6 +476,12 @@
       <w:r>
         <w:t>is clarity allows those experts to become more deeply integrated into the development cycle and ensure business rules are properly implemented.</w:t>
       </w:r>
+      <w:r>
+        <w:t xml:space="preserve"> That can </w:t>
+      </w:r>
+      <w:r>
+        <w:t>reduce the costs to implement new features responsibilities are decoupled and specialists operate on each aspect of the problem.</w:t>
+      </w:r>
     </w:p>
     <w:p>
       <w:pPr>
@@ -488,9 +492,113 @@
       </w:r>
     </w:p>
     <w:p>
-      <w:pPr>
-        <w:pStyle w:val="Heading2"/>
-      </w:pPr>
+      <w:r>
+        <w:tab/>
+        <w:t xml:space="preserve">An internal domain specific language is embedded within the context of its parent general purpose language, while an external resides outside. </w:t>
+      </w:r>
+    </w:p>
+    <w:p>
+      <w:pPr>
+        <w:ind w:firstLine="720"/>
+      </w:pPr>
+      <w:r>
+        <w:t xml:space="preserve">Internal languages often use creative tricks to improve the readability of their language such as operator overloading, removing optional punctuation, and defining no/op bubble words. The proposed ancestry query language could have implemented in C++ by overloading the </w:t>
+      </w:r>
+      <w:proofErr w:type="spellStart"/>
+      <w:r>
+        <w:t>GreaterThan</w:t>
+      </w:r>
+      <w:proofErr w:type="spellEnd"/>
+      <w:r>
+        <w:t xml:space="preserve"> and </w:t>
+      </w:r>
+      <w:proofErr w:type="spellStart"/>
+      <w:r>
+        <w:t>IndexInto</w:t>
+      </w:r>
+      <w:proofErr w:type="spellEnd"/>
+      <w:r>
+        <w:t xml:space="preserve"> operators.</w:t>
+      </w:r>
+      <w:r>
+        <w:t xml:space="preserve"> </w:t>
+      </w:r>
+    </w:p>
+    <w:p>
+      <w:pPr>
+        <w:ind w:firstLine="720"/>
+      </w:pPr>
+      <w:r>
+        <w:t>There are limits to this approach</w:t>
+      </w:r>
+      <w:r>
+        <w:t xml:space="preserve"> and challenges to internal languages.</w:t>
+      </w:r>
+      <w:r>
+        <w:t xml:space="preserve"> </w:t>
+      </w:r>
+      <w:r>
+        <w:t xml:space="preserve">The business unit notices that requesting great grandparents appears in a large set of queries. They want to allow specifying the hierarchical levels as a sequence of equal signs, such that </w:t>
+      </w:r>
+      <w:r>
+        <w:rPr>
+          <w:rFonts w:ascii="Courier New" w:hAnsi="Courier New" w:cs="Courier New"/>
+          <w:sz w:val="20"/>
+          <w:szCs w:val="20"/>
+        </w:rPr>
+        <w:t>(me) &gt; (parent) &gt; (grandparent) &gt; (great grandparent) &gt; (cousins)</w:t>
+      </w:r>
+      <w:r>
+        <w:t xml:space="preserve"> is equal to </w:t>
+      </w:r>
+      <w:r>
+        <w:rPr>
+          <w:rFonts w:ascii="Courier New" w:hAnsi="Courier New" w:cs="Courier New"/>
+          <w:sz w:val="20"/>
+          <w:szCs w:val="20"/>
+        </w:rPr>
+        <w:t>(me) ===&gt; (cousin)</w:t>
+      </w:r>
+      <w:r>
+        <w:t xml:space="preserve">. If </w:t>
+      </w:r>
+      <w:r>
+        <w:lastRenderedPageBreak/>
+        <w:t>the internal language does not expose an ===&gt; then it cannot be overridden, and the feature cannot be implemented.</w:t>
+      </w:r>
+    </w:p>
+    <w:p>
+      <w:pPr>
+        <w:ind w:firstLine="720"/>
+      </w:pPr>
+      <w:r>
+        <w:t xml:space="preserve">To gain additional flexibility the development team needs to use </w:t>
+      </w:r>
+      <w:r>
+        <w:t xml:space="preserve">define an </w:t>
+      </w:r>
+      <w:r>
+        <w:t xml:space="preserve">external </w:t>
+      </w:r>
+      <w:r>
+        <w:t xml:space="preserve">DSL </w:t>
+      </w:r>
+      <w:r>
+        <w:t xml:space="preserve">language and parse the commands into an abstract representation. This flexibility comes at the cost of being </w:t>
+      </w:r>
+      <w:r>
+        <w:t xml:space="preserve">more effort to maintain custom grammar files. </w:t>
+      </w:r>
+    </w:p>
+    <w:p>
+      <w:pPr>
+        <w:ind w:firstLine="720"/>
+      </w:pPr>
+      <w:r>
+        <w:t>Common criticism of external DSL is having to learn dozens of micro languages adds to the complexity of the system. This argument neglects to account of the sunk cost of leveraging the base API. The users need to understand this in some sh</w:t>
+      </w:r>
+      <w:bookmarkStart w:id="0" w:name="_GoBack"/>
+      <w:bookmarkEnd w:id="0"/>
     </w:p>
     <w:sectPr>
       <w:headerReference w:type="default" r:id="rId7"/>

--- a/Week3_DomainSpecificLanguages/Week3_DomainSpecificLanguages.docx
+++ b/Week3_DomainSpecificLanguages/Week3_DomainSpecificLanguages.docx
@@ -595,10 +595,16 @@
         <w:ind w:firstLine="720"/>
       </w:pPr>
       <w:r>
-        <w:t>Common criticism of external DSL is having to learn dozens of micro languages adds to the complexity of the system. This argument neglects to account of the sunk cost of leveraging the base API. The users need to understand this in some sh</w:t>
+        <w:t xml:space="preserve">Common criticism of external DSL is having to learn dozens of micro languages adds to the complexity of the system. </w:t>
+      </w:r>
+      <w:r>
+        <w:t>If the domain problem was embedded in the GPL, users would have to learn the Application Programming Interface (API). The DSL can reduce that learning curve by offering syntactical sugar and allowing the user to focus on a specialized narrow portion of the design</w:t>
       </w:r>
       <w:bookmarkStart w:id="0" w:name="_GoBack"/>
       <w:bookmarkEnd w:id="0"/>
+      <w:r>
+        <w:t xml:space="preserve">. </w:t>
+      </w:r>
     </w:p>
     <w:sectPr>
       <w:headerReference w:type="default" r:id="rId7"/>

--- a/Week3_DomainSpecificLanguages/Week3_DomainSpecificLanguages.docx
+++ b/Week3_DomainSpecificLanguages/Week3_DomainSpecificLanguages.docx
@@ -485,16 +485,30 @@
     </w:p>
     <w:p>
       <w:pPr>
+        <w:pStyle w:val="Heading1"/>
+      </w:pPr>
+      <w:r>
+        <w:t>Internal vs External</w:t>
+      </w:r>
+    </w:p>
+    <w:p>
+      <w:r>
+        <w:tab/>
+        <w:t xml:space="preserve">An internal domain specific language is embedded within the context of its parent general purpose language, while an external resides </w:t>
+      </w:r>
+      <w:r>
+        <w:t>source files that are consumed through additional tooling</w:t>
+      </w:r>
+      <w:r>
+        <w:t>.</w:t>
+      </w:r>
+    </w:p>
+    <w:p>
+      <w:pPr>
         <w:pStyle w:val="Heading2"/>
       </w:pPr>
       <w:r>
-        <w:t>Internal vs External</w:t>
-      </w:r>
-    </w:p>
-    <w:p>
-      <w:r>
-        <w:tab/>
-        <w:t xml:space="preserve">An internal domain specific language is embedded within the context of its parent general purpose language, while an external resides outside. </w:t>
+        <w:t>Simplicity vs Customizability</w:t>
       </w:r>
     </w:p>
     <w:p>
@@ -538,7 +552,11 @@
         <w:t xml:space="preserve"> </w:t>
       </w:r>
       <w:r>
-        <w:t xml:space="preserve">The business unit notices that requesting great grandparents appears in a large set of queries. They want to allow specifying the hierarchical levels as a sequence of equal signs, such that </w:t>
+        <w:t xml:space="preserve">The business unit notices that requesting great grandparents appears in a large set of queries. They want to allow </w:t>
+      </w:r>
+      <w:r>
+        <w:lastRenderedPageBreak/>
+        <w:t xml:space="preserve">specifying the hierarchical levels as a sequence of equal signs, such that </w:t>
       </w:r>
       <w:r>
         <w:rPr>
@@ -560,11 +578,224 @@
         <w:t>(me) ===&gt; (cousin)</w:t>
       </w:r>
       <w:r>
-        <w:t xml:space="preserve">. If </w:t>
-      </w:r>
-      <w:r>
+        <w:t>. If the internal language does not expose an ===&gt; then it cannot be overridden, and the feature cannot be implemented.</w:t>
+      </w:r>
+    </w:p>
+    <w:p>
+      <w:pPr>
+        <w:ind w:firstLine="720"/>
+      </w:pPr>
+      <w:r>
+        <w:t xml:space="preserve">To gain additional flexibility the development team needs to use </w:t>
+      </w:r>
+      <w:r>
+        <w:t xml:space="preserve">define an </w:t>
+      </w:r>
+      <w:r>
+        <w:t xml:space="preserve">external </w:t>
+      </w:r>
+      <w:r>
+        <w:t xml:space="preserve">DSL </w:t>
+      </w:r>
+      <w:r>
+        <w:t xml:space="preserve">language and parse the commands into an abstract representation. This flexibility comes at the cost of being </w:t>
+      </w:r>
+      <w:r>
+        <w:t>more effort to maintain custom grammar files.</w:t>
+      </w:r>
+    </w:p>
+    <w:p>
+      <w:pPr>
+        <w:pStyle w:val="Heading1"/>
+      </w:pPr>
+      <w:r>
+        <w:t>Criticisms</w:t>
+      </w:r>
+      <w:r>
+        <w:t xml:space="preserve"> </w:t>
+      </w:r>
+    </w:p>
+    <w:p>
+      <w:pPr>
+        <w:pStyle w:val="Heading2"/>
+      </w:pPr>
+      <w:r>
+        <w:t>Complexity to Learn</w:t>
+      </w:r>
+    </w:p>
+    <w:p>
+      <w:pPr>
+        <w:ind w:firstLine="720"/>
+      </w:pPr>
+      <w:r>
+        <w:t xml:space="preserve">Common criticism of external DSL is having to learn dozens of micro languages adds to the complexity of the system. </w:t>
+      </w:r>
+      <w:r>
+        <w:t xml:space="preserve">If the domain problem was </w:t>
+      </w:r>
+      <w:r>
+        <w:t xml:space="preserve">instead </w:t>
+      </w:r>
+      <w:r>
+        <w:t>embedded in the GPL, users would have to learn the Application Programming Interface (API). The DSL can reduce that learning curve by offering syntactical sugar and focus</w:t>
+      </w:r>
+      <w:r>
+        <w:t>ing</w:t>
+      </w:r>
+      <w:r>
+        <w:t xml:space="preserve"> </w:t>
+      </w:r>
+      <w:r>
+        <w:t xml:space="preserve">on narrow slivers </w:t>
+      </w:r>
+      <w:r>
+        <w:t>of the design.</w:t>
+      </w:r>
+    </w:p>
+    <w:p>
+      <w:pPr>
+        <w:pStyle w:val="Heading2"/>
+      </w:pPr>
+      <w:r>
+        <w:t>Lack of Tooling and Third-Party Libraries</w:t>
+      </w:r>
+    </w:p>
+    <w:p>
+      <w:pPr>
+        <w:ind w:firstLine="720"/>
+      </w:pPr>
+      <w:r>
+        <w:t xml:space="preserve">Another criticism of external DSL is that they lack the tooling and rich library support that is available to both internal DSL and GPL. For example, an internal DSL implemented in Ruby can easily </w:t>
+      </w:r>
+      <w:r>
+        <w:t xml:space="preserve">import a module to perform any custom action. </w:t>
+      </w:r>
+      <w:r>
+        <w:t xml:space="preserve">The internal DSL also comes with existing Integrated Developer Environments (IDE), which are already part of the development workflow. </w:t>
+      </w:r>
+    </w:p>
+    <w:p>
+      <w:pPr>
+        <w:ind w:firstLine="720"/>
+      </w:pPr>
+      <w:r>
+        <w:t>One solution to this problem is to expose grammar for binding shared objects (SO) and dynamic link libraries (DLL). For example, Easy Language supports the command</w:t>
+      </w:r>
+      <w:r>
+        <w:t xml:space="preserve"> structure </w:t>
+      </w:r>
+      <w:r>
+        <w:rPr>
+          <w:rFonts w:ascii="Courier New" w:hAnsi="Courier New" w:cs="Courier New"/>
+          <w:sz w:val="20"/>
+          <w:szCs w:val="20"/>
+        </w:rPr>
         <w:lastRenderedPageBreak/>
-        <w:t>the internal language does not expose an ===&gt; then it cannot be overridden, and the feature cannot be implemented.</w:t>
+        <w:t xml:space="preserve">EXTERN </w:t>
+      </w:r>
+      <w:proofErr w:type="spellStart"/>
+      <w:r>
+        <w:rPr>
+          <w:rFonts w:ascii="Courier New" w:hAnsi="Courier New" w:cs="Courier New"/>
+          <w:sz w:val="20"/>
+          <w:szCs w:val="20"/>
+        </w:rPr>
+        <w:t>MyFunc</w:t>
+      </w:r>
+      <w:proofErr w:type="spellEnd"/>
+      <w:r>
+        <w:rPr>
+          <w:rFonts w:ascii="Courier New" w:hAnsi="Courier New" w:cs="Courier New"/>
+          <w:sz w:val="20"/>
+          <w:szCs w:val="20"/>
+        </w:rPr>
+        <w:t>(</w:t>
+      </w:r>
+      <w:proofErr w:type="spellStart"/>
+      <w:r>
+        <w:rPr>
+          <w:rFonts w:ascii="Courier New" w:hAnsi="Courier New" w:cs="Courier New"/>
+          <w:sz w:val="20"/>
+          <w:szCs w:val="20"/>
+        </w:rPr>
+        <w:t>String,String</w:t>
+      </w:r>
+      <w:proofErr w:type="spellEnd"/>
+      <w:r>
+        <w:rPr>
+          <w:rFonts w:ascii="Courier New" w:hAnsi="Courier New" w:cs="Courier New"/>
+          <w:sz w:val="20"/>
+          <w:szCs w:val="20"/>
+        </w:rPr>
+        <w:t>)</w:t>
+      </w:r>
+      <w:r>
+        <w:rPr>
+          <w:rFonts w:ascii="Courier New" w:hAnsi="Courier New" w:cs="Courier New"/>
+          <w:sz w:val="20"/>
+          <w:szCs w:val="20"/>
+        </w:rPr>
+        <w:t xml:space="preserve"> </w:t>
+      </w:r>
+      <w:r>
+        <w:rPr>
+          <w:rFonts w:ascii="Courier New" w:hAnsi="Courier New" w:cs="Courier New"/>
+          <w:sz w:val="20"/>
+          <w:szCs w:val="20"/>
+        </w:rPr>
+        <w:t>FROM MyLib.dll</w:t>
+      </w:r>
+      <w:r>
+        <w:t xml:space="preserve">. Users can then use the </w:t>
+      </w:r>
+      <w:proofErr w:type="spellStart"/>
+      <w:r>
+        <w:rPr>
+          <w:rFonts w:ascii="Courier New" w:hAnsi="Courier New" w:cs="Courier New"/>
+          <w:sz w:val="20"/>
+          <w:szCs w:val="20"/>
+        </w:rPr>
+        <w:t>MyFunc</w:t>
+      </w:r>
+      <w:proofErr w:type="spellEnd"/>
+      <w:r>
+        <w:t xml:space="preserve"> </w:t>
+      </w:r>
+      <w:r>
+        <w:t xml:space="preserve">delegate </w:t>
+      </w:r>
+      <w:r>
+        <w:t xml:space="preserve">as a mechanism </w:t>
+      </w:r>
+      <w:r>
+        <w:t xml:space="preserve">for </w:t>
+      </w:r>
+      <w:r>
+        <w:t>bridg</w:t>
+      </w:r>
+      <w:r>
+        <w:t>ing</w:t>
+      </w:r>
+      <w:r>
+        <w:t xml:space="preserve"> </w:t>
+      </w:r>
+      <w:r>
+        <w:t xml:space="preserve">the </w:t>
+      </w:r>
+      <w:r>
+        <w:t>communicati</w:t>
+      </w:r>
+      <w:r>
+        <w:t>on</w:t>
+      </w:r>
+      <w:r>
+        <w:t xml:space="preserve"> </w:t>
+      </w:r>
+      <w:r>
+        <w:t xml:space="preserve">to </w:t>
+      </w:r>
+      <w:r>
+        <w:t xml:space="preserve">MyLib.dll. </w:t>
       </w:r>
     </w:p>
     <w:p>
@@ -572,39 +803,48 @@
         <w:ind w:firstLine="720"/>
       </w:pPr>
       <w:r>
-        <w:t xml:space="preserve">To gain additional flexibility the development team needs to use </w:t>
-      </w:r>
-      <w:r>
-        <w:t xml:space="preserve">define an </w:t>
-      </w:r>
-      <w:r>
-        <w:t xml:space="preserve">external </w:t>
-      </w:r>
-      <w:r>
-        <w:t xml:space="preserve">DSL </w:t>
-      </w:r>
-      <w:r>
-        <w:t xml:space="preserve">language and parse the commands into an abstract representation. This flexibility comes at the cost of being </w:t>
-      </w:r>
-      <w:r>
-        <w:t xml:space="preserve">more effort to maintain custom grammar files. </w:t>
-      </w:r>
-    </w:p>
-    <w:p>
-      <w:pPr>
-        <w:ind w:firstLine="720"/>
-      </w:pPr>
-      <w:r>
-        <w:t xml:space="preserve">Common criticism of external DSL is having to learn dozens of micro languages adds to the complexity of the system. </w:t>
-      </w:r>
-      <w:r>
-        <w:t>If the domain problem was embedded in the GPL, users would have to learn the Application Programming Interface (API). The DSL can reduce that learning curve by offering syntactical sugar and allowing the user to focus on a specialized narrow portion of the design</w:t>
+        <w:t xml:space="preserve">This approach has both pros and cons as it gives greater flexibility but can increase the scope of design. That makes the DSL behave more like a GPL </w:t>
+      </w:r>
+      <w:r>
+        <w:t xml:space="preserve">and </w:t>
+      </w:r>
+      <w:r>
+        <w:t xml:space="preserve">diminishes </w:t>
+      </w:r>
+      <w:r>
+        <w:t xml:space="preserve">the value-add from </w:t>
+      </w:r>
+      <w:r>
+        <w:t>separati</w:t>
+      </w:r>
+      <w:r>
+        <w:t>ng</w:t>
+      </w:r>
+      <w:r>
+        <w:t xml:space="preserve"> </w:t>
+      </w:r>
+      <w:r>
+        <w:t xml:space="preserve">the </w:t>
+      </w:r>
+      <w:r>
+        <w:t>responsibility between</w:t>
+      </w:r>
+      <w:r>
+        <w:t xml:space="preserve"> domain expert</w:t>
+      </w:r>
+      <w:r>
+        <w:t xml:space="preserve"> and the programmer.</w:t>
+      </w:r>
+      <w:r>
+        <w:t xml:space="preserve"> It can be an unavoidable evil for scenarios like importing math and physics functions. The cost to benefit ratio of rewriting this complexity into the DSL is minimal, and afterwards it is unlikely to be faster.</w:t>
       </w:r>
       <w:bookmarkStart w:id="0" w:name="_GoBack"/>
       <w:bookmarkEnd w:id="0"/>
-      <w:r>
-        <w:t xml:space="preserve">. </w:t>
-      </w:r>
+    </w:p>
+    <w:p>
+      <w:pPr>
+        <w:ind w:firstLine="720"/>
+      </w:pPr>
     </w:p>
     <w:sectPr>
       <w:headerReference w:type="default" r:id="rId7"/>

--- a/Week3_DomainSpecificLanguages/Week3_DomainSpecificLanguages.docx
+++ b/Week3_DomainSpecificLanguages/Week3_DomainSpecificLanguages.docx
@@ -797,54 +797,106 @@
       <w:r>
         <w:t xml:space="preserve">MyLib.dll. </w:t>
       </w:r>
+      <w:r>
+        <w:t>Perhaps that library contains highly optimized physical functions written in Fortran, and the cost is prohibitively too high to simply rewrite and test them. Even if that was not the case, it is unlikely they would be faster or more efficient.</w:t>
+      </w:r>
     </w:p>
     <w:p>
       <w:pPr>
         <w:ind w:firstLine="720"/>
       </w:pPr>
       <w:r>
-        <w:t xml:space="preserve">This approach has both pros and cons as it gives greater flexibility but can increase the scope of design. That makes the DSL behave more like a GPL </w:t>
-      </w:r>
-      <w:r>
-        <w:t xml:space="preserve">and </w:t>
-      </w:r>
-      <w:r>
-        <w:t xml:space="preserve">diminishes </w:t>
-      </w:r>
-      <w:r>
-        <w:t xml:space="preserve">the value-add from </w:t>
-      </w:r>
-      <w:r>
-        <w:t>separati</w:t>
-      </w:r>
-      <w:r>
-        <w:t>ng</w:t>
-      </w:r>
-      <w:r>
-        <w:t xml:space="preserve"> </w:t>
-      </w:r>
-      <w:r>
-        <w:t xml:space="preserve">the </w:t>
-      </w:r>
-      <w:r>
-        <w:t>responsibility between</w:t>
-      </w:r>
-      <w:r>
-        <w:t xml:space="preserve"> domain expert</w:t>
-      </w:r>
-      <w:r>
-        <w:t xml:space="preserve"> and the programmer.</w:t>
-      </w:r>
-      <w:r>
-        <w:t xml:space="preserve"> It can be an unavoidable evil for scenarios like importing math and physics functions. The cost to benefit ratio of rewriting this complexity into the DSL is minimal, and afterwards it is unlikely to be faster.</w:t>
+        <w:t>The language authors need to be mindful that these extensions do not push the system into a full feature GPL. With each step that direction the separation of responsibilities between domain expert and system engineer fades, until the scripts and configuration can only be written and maintained by development staff. This greatly reduces the key benefit of DSL which is limiting required context to a single domain.</w:t>
+      </w:r>
+    </w:p>
+    <w:p>
+      <w:pPr>
+        <w:pStyle w:val="Heading1"/>
+      </w:pPr>
+      <w:r>
+        <w:t xml:space="preserve">Contrasting </w:t>
+      </w:r>
+      <w:r>
+        <w:t xml:space="preserve">Another Real-World </w:t>
+      </w:r>
+      <w:r>
+        <w:t>Example</w:t>
+      </w:r>
+    </w:p>
+    <w:p>
+      <w:r>
+        <w:tab/>
+        <w:t xml:space="preserve">Security engineers often write their exploit validation scripts in </w:t>
+      </w:r>
+      <w:r>
+        <w:t>Nessus Attack Script Language</w:t>
+      </w:r>
+      <w:r>
+        <w:t xml:space="preserve"> (</w:t>
+      </w:r>
+      <w:proofErr w:type="spellStart"/>
+      <w:r>
+        <w:t>Nasl</w:t>
+      </w:r>
+      <w:proofErr w:type="spellEnd"/>
+      <w:r>
+        <w:t xml:space="preserve">), Perl, or Python. </w:t>
+      </w:r>
+      <w:proofErr w:type="spellStart"/>
+      <w:r>
+        <w:t>Nasl</w:t>
+      </w:r>
+      <w:proofErr w:type="spellEnd"/>
+      <w:r>
+        <w:t xml:space="preserve"> is an external domain language specific language with grammar for opening ports and easily modifying binary structures. </w:t>
+      </w:r>
+      <w:r>
+        <w:t>Metasploit offers an internal domain specific language through a collection of Perl extensions. Python is a general-purpose language with a rich module library.</w:t>
+      </w:r>
+    </w:p>
+    <w:p>
+      <w:r>
+        <w:tab/>
+      </w:r>
+      <w:proofErr w:type="spellStart"/>
+      <w:r>
+        <w:t>Nasl</w:t>
+      </w:r>
+      <w:proofErr w:type="spellEnd"/>
+      <w:r>
+        <w:t xml:space="preserve"> is the very easy to read or write due to the removal of boiler plate code and the contextual driven commands. Metasploit must live within the Perl syntax which can lead to non-intuitive argument passing in some scenarios. Python requires the most knowledge as it must manage the lifecycle of the module explicitly.</w:t>
+      </w:r>
+    </w:p>
+    <w:p>
+      <w:r>
+        <w:tab/>
+        <w:t xml:space="preserve">Full developer environments exist for all three languages, though Perl and Python clearly have better support. </w:t>
+      </w:r>
+      <w:r>
+        <w:t xml:space="preserve">Among these larger communities comes better tooling for the lifecycle of </w:t>
+      </w:r>
+      <w:r>
+        <w:lastRenderedPageBreak/>
+        <w:t xml:space="preserve">the code artifacts. For instance, there are multiple implementations of </w:t>
+      </w:r>
+      <w:proofErr w:type="spellStart"/>
+      <w:r>
+        <w:t>perldoc</w:t>
+      </w:r>
+      <w:proofErr w:type="spellEnd"/>
+      <w:r>
+        <w:t xml:space="preserve"> but only one documentation system for </w:t>
+      </w:r>
+      <w:proofErr w:type="spellStart"/>
+      <w:r>
+        <w:t>Nasl</w:t>
+      </w:r>
+      <w:proofErr w:type="spellEnd"/>
+      <w:r>
+        <w:t>. This leaves the developers with a “take it or leave it” decision as it is often hard to justify investing in more custom tooling.</w:t>
       </w:r>
       <w:bookmarkStart w:id="0" w:name="_GoBack"/>
       <w:bookmarkEnd w:id="0"/>
-    </w:p>
-    <w:p>
-      <w:pPr>
-        <w:ind w:firstLine="720"/>
-      </w:pPr>
     </w:p>
     <w:sectPr>
       <w:headerReference w:type="default" r:id="rId7"/>

--- a/Week3_DomainSpecificLanguages/Week3_DomainSpecificLanguages.docx
+++ b/Week3_DomainSpecificLanguages/Week3_DomainSpecificLanguages.docx
@@ -814,13 +814,7 @@
         <w:pStyle w:val="Heading1"/>
       </w:pPr>
       <w:r>
-        <w:t xml:space="preserve">Contrasting </w:t>
-      </w:r>
-      <w:r>
-        <w:t xml:space="preserve">Another Real-World </w:t>
-      </w:r>
-      <w:r>
-        <w:t>Example</w:t>
+        <w:t>Concrete Example with Attack Scripting</w:t>
       </w:r>
     </w:p>
     <w:p>
@@ -894,6 +888,71 @@
       <w:proofErr w:type="spellEnd"/>
       <w:r>
         <w:t>. This leaves the developers with a “take it or leave it” decision as it is often hard to justify investing in more custom tooling.</w:t>
+      </w:r>
+    </w:p>
+    <w:p>
+      <w:r>
+        <w:tab/>
+      </w:r>
+      <w:r>
+        <w:t xml:space="preserve">Ideally the developer can author in the language that is the best tool for the task at hand. Perhaps a utility could be created for compiling </w:t>
+      </w:r>
+      <w:proofErr w:type="spellStart"/>
+      <w:r>
+        <w:t>Nasl</w:t>
+      </w:r>
+      <w:proofErr w:type="spellEnd"/>
+      <w:r>
+        <w:t xml:space="preserve"> into C/C++ code. This could be imported into either Perl or Python environments. This would lower the learning curve as simple </w:t>
+      </w:r>
+      <w:proofErr w:type="spellStart"/>
+      <w:r>
+        <w:t>Nasl</w:t>
+      </w:r>
+      <w:proofErr w:type="spellEnd"/>
+      <w:r>
+        <w:t xml:space="preserve"> commands could expand out to very sophisticated network operations.</w:t>
+      </w:r>
+    </w:p>
+    <w:p>
+      <w:pPr>
+        <w:pStyle w:val="Heading1"/>
+      </w:pPr>
+      <w:r>
+        <w:t>Conclusions</w:t>
+      </w:r>
+    </w:p>
+    <w:p>
+      <w:r>
+        <w:tab/>
+        <w:t xml:space="preserve">Domain Specific Languages allow the user to declare interactions within a specific application context. General-Purpose Languages need to work across a wide range of scenarios and platforms which prevents them from making certain assumptions. </w:t>
+      </w:r>
+      <w:r>
+        <w:t>These contextually sensitive assumptions remove boiler plate code and improves the readability of the language code.</w:t>
+      </w:r>
+    </w:p>
+    <w:p>
+      <w:r>
+        <w:tab/>
+        <w:t>DSL languages appear in markup, modeling, and domain scripting scenarios. These use cases support the decoupling of domain experts and system engineers. The domain expert can then be more integrated into the development process and catch contextual fallacies early on. This will save both time and resources for the business.</w:t>
+      </w:r>
+    </w:p>
+    <w:p>
+      <w:r>
+        <w:tab/>
+        <w:t xml:space="preserve">Each category of DSL language can be implemented as an internal or external language. Internal languages </w:t>
+      </w:r>
+      <w:r>
+        <w:t xml:space="preserve">are easier to build as they reside within the syntax of the host language. However, there are limitations as the GPL enforces its syntactical rules. Instead external DSL can use grammar files to consume arbitrary code and configuration data. </w:t>
+      </w:r>
+    </w:p>
+    <w:p>
+      <w:pPr>
+        <w:ind w:firstLine="720"/>
+      </w:pPr>
+      <w:r>
+        <w:lastRenderedPageBreak/>
+        <w:t>Ultimately DSL and GPL languages allow the system designer the flexibility to model different aspects of the system in a manner than is most readable and maintainable. Aspects of the system that are unlikely to change can be persisted into binary artifacts. In contrast the configuration and business rules should be pushed into DSL so the problem is well framed and experts can provide guidance.</w:t>
       </w:r>
       <w:bookmarkStart w:id="0" w:name="_GoBack"/>
       <w:bookmarkEnd w:id="0"/>

--- a/Week3_DomainSpecificLanguages/Week3_DomainSpecificLanguages.docx
+++ b/Week3_DomainSpecificLanguages/Week3_DomainSpecificLanguages.docx
@@ -952,7 +952,22 @@
       </w:pPr>
       <w:r>
         <w:lastRenderedPageBreak/>
-        <w:t>Ultimately DSL and GPL languages allow the system designer the flexibility to model different aspects of the system in a manner than is most readable and maintainable. Aspects of the system that are unlikely to change can be persisted into binary artifacts. In contrast the configuration and business rules should be pushed into DSL so the problem is well framed and experts can provide guidance.</w:t>
+        <w:t xml:space="preserve">Ultimately DSL and GPL languages allow the system designer the flexibility to model different aspects of the system in a manner than is most readable and maintainable. Aspects of the system that are unlikely to change can be </w:t>
+      </w:r>
+      <w:r>
+        <w:t xml:space="preserve">authored in </w:t>
+      </w:r>
+      <w:r>
+        <w:t>GPL</w:t>
+      </w:r>
+      <w:r>
+        <w:t xml:space="preserve">. Meanwhile the parts business rules and </w:t>
+      </w:r>
+      <w:r>
+        <w:t xml:space="preserve">configuration </w:t>
+      </w:r>
+      <w:r>
+        <w:t>should be pushed into DSL languages. This allows for domain experts to audit the rules and provide guidance without needing an advanced degree in computer science.</w:t>
       </w:r>
       <w:bookmarkStart w:id="0" w:name="_GoBack"/>
       <w:bookmarkEnd w:id="0"/>

--- a/Week3_DomainSpecificLanguages/Week3_DomainSpecificLanguages.docx
+++ b/Week3_DomainSpecificLanguages/Week3_DomainSpecificLanguages.docx
@@ -68,7 +68,25 @@
     <w:p>
       <w:r>
         <w:tab/>
-        <w:t xml:space="preserve">A Domain Specific Language (DSL) is a mechanism for concisely describing the interaction with a well-defined context. Perhaps without knowing, even the most novice of computer programmers uses dozens of these languages. </w:t>
+        <w:t>A Domain Specific Language (DSL) is a mechanism for concisely describing interaction</w:t>
+      </w:r>
+      <w:r>
+        <w:t>s</w:t>
+      </w:r>
+      <w:r>
+        <w:t xml:space="preserve"> with</w:t>
+      </w:r>
+      <w:r>
+        <w:t>in</w:t>
+      </w:r>
+      <w:r>
+        <w:t xml:space="preserve"> a well-defined </w:t>
+      </w:r>
+      <w:r>
+        <w:t>domain</w:t>
+      </w:r>
+      <w:r>
+        <w:t xml:space="preserve">. Perhaps without knowing, even the most novice of computer programmer uses dozens of these languages. </w:t>
       </w:r>
     </w:p>
     <w:p>
@@ -82,7 +100,27 @@
         <w:t xml:space="preserve"> Languages (GPL) </w:t>
       </w:r>
       <w:r>
-        <w:t>is a mechanism for describing a problem which spans multiple application domains. They tend to be more verbose than DSL due to needing to specify both the context and the interaction.</w:t>
+        <w:t>is a mechanism for describing problem</w:t>
+      </w:r>
+      <w:r>
+        <w:t>s</w:t>
+      </w:r>
+      <w:r>
+        <w:t xml:space="preserve"> </w:t>
+      </w:r>
+      <w:r>
+        <w:t xml:space="preserve">that </w:t>
+      </w:r>
+      <w:r>
+        <w:t>span multiple application domains. They tend to be more verbose than DSL due to needing to specify both the context and the interaction.</w:t>
+      </w:r>
+    </w:p>
+    <w:p>
+      <w:pPr>
+        <w:pStyle w:val="Heading1"/>
+      </w:pPr>
+      <w:r>
+        <w:t>Web Application Example</w:t>
       </w:r>
     </w:p>
     <w:p>
@@ -90,10 +128,61 @@
         <w:ind w:firstLine="720"/>
       </w:pPr>
       <w:r>
-        <w:t>Consider building a simple webpage</w:t>
-      </w:r>
-      <w:r>
-        <w:t xml:space="preserve">, which is written in HTML and CSS. These simple languages describe how a document should be structured and presented. When updates are ready for publishing the authors kick off a shell script, another DSL. Within that script regular expressions are used to transform place holders into final values in the configuration file. Both the </w:t>
+        <w:t xml:space="preserve">To build </w:t>
+      </w:r>
+      <w:r>
+        <w:t>a simple webpage</w:t>
+      </w:r>
+      <w:r>
+        <w:t xml:space="preserve"> requires source files annotated with </w:t>
+      </w:r>
+      <w:r>
+        <w:t>HTML and CSS. These</w:t>
+      </w:r>
+      <w:r>
+        <w:t xml:space="preserve"> </w:t>
+      </w:r>
+      <w:r>
+        <w:t xml:space="preserve">languages describe how </w:t>
+      </w:r>
+      <w:r>
+        <w:t xml:space="preserve">the content </w:t>
+      </w:r>
+      <w:r>
+        <w:t xml:space="preserve">should be structured and presented. </w:t>
+      </w:r>
+      <w:r>
+        <w:t xml:space="preserve">To publish </w:t>
+      </w:r>
+      <w:r>
+        <w:t xml:space="preserve">updates </w:t>
+      </w:r>
+      <w:r>
+        <w:t xml:space="preserve">the deployment team </w:t>
+      </w:r>
+      <w:r>
+        <w:t>kick</w:t>
+      </w:r>
+      <w:r>
+        <w:t>s</w:t>
+      </w:r>
+      <w:r>
+        <w:t xml:space="preserve"> off a shell script. Within that </w:t>
+      </w:r>
+      <w:r>
+        <w:t>deployment script are Re</w:t>
+      </w:r>
+      <w:r>
+        <w:t xml:space="preserve">gular </w:t>
+      </w:r>
+      <w:r>
+        <w:t>Ex</w:t>
+      </w:r>
+      <w:r>
+        <w:t>pressions</w:t>
+      </w:r>
+      <w:r>
+        <w:t xml:space="preserve"> (</w:t>
       </w:r>
       <w:proofErr w:type="spellStart"/>
       <w:r>
@@ -101,13 +190,34 @@
       </w:r>
       <w:proofErr w:type="spellEnd"/>
       <w:r>
-        <w:t xml:space="preserve"> and configuration file are also </w:t>
-      </w:r>
-      <w:r>
-        <w:t>exampling</w:t>
-      </w:r>
-      <w:r>
-        <w:t xml:space="preserve"> of DSL.</w:t>
+        <w:t>)</w:t>
+      </w:r>
+      <w:r>
+        <w:t xml:space="preserve"> to transform place holders into final</w:t>
+      </w:r>
+      <w:r>
+        <w:t>ized</w:t>
+      </w:r>
+      <w:r>
+        <w:t xml:space="preserve"> values </w:t>
+      </w:r>
+      <w:r>
+        <w:t xml:space="preserve">within the </w:t>
+      </w:r>
+      <w:r>
+        <w:t>configuration file</w:t>
+      </w:r>
+      <w:r>
+        <w:t>s</w:t>
+      </w:r>
+      <w:r>
+        <w:t xml:space="preserve">. </w:t>
+      </w:r>
+      <w:r>
+        <w:t>Each of these steps been composed within DSL</w:t>
+      </w:r>
+      <w:r>
+        <w:t>.</w:t>
       </w:r>
     </w:p>
     <w:p>
@@ -115,69 +225,63 @@
         <w:ind w:firstLine="720"/>
       </w:pPr>
       <w:r>
-        <w:t xml:space="preserve">The server-side code </w:t>
-      </w:r>
-      <w:r>
-        <w:t xml:space="preserve">might be </w:t>
-      </w:r>
-      <w:r>
-        <w:t xml:space="preserve">written in C# and </w:t>
-      </w:r>
-      <w:r>
-        <w:t xml:space="preserve">use </w:t>
-      </w:r>
-      <w:r>
-        <w:t xml:space="preserve">the ASP.net framework. </w:t>
-      </w:r>
-      <w:r>
-        <w:t>To simplify the code behind</w:t>
-      </w:r>
+        <w:t xml:space="preserve">Next the </w:t>
+      </w:r>
+      <w:r>
+        <w:t xml:space="preserve">server-side code </w:t>
+      </w:r>
+      <w:r>
+        <w:t>uses the ASP.net framework which is written in C#</w:t>
+      </w:r>
+      <w:r>
+        <w:t xml:space="preserve">. </w:t>
+      </w:r>
+      <w:r>
+        <w:t xml:space="preserve">To </w:t>
+      </w:r>
+      <w:r>
+        <w:t>describe the data binding scenarios, a mash up of XML and C# called Razor is often used.</w:t>
+      </w:r>
+    </w:p>
+    <w:p>
+      <w:pPr>
+        <w:ind w:firstLine="720"/>
+      </w:pPr>
       <w:r>
         <w:t xml:space="preserve"> </w:t>
       </w:r>
       <w:r>
-        <w:t>development</w:t>
-      </w:r>
-      <w:r>
-        <w:t xml:space="preserve">, </w:t>
-      </w:r>
-      <w:r>
-        <w:t xml:space="preserve">programmers </w:t>
-      </w:r>
-      <w:r>
-        <w:t xml:space="preserve">can </w:t>
-      </w:r>
-      <w:r>
-        <w:t xml:space="preserve">write </w:t>
-      </w:r>
-      <w:r>
-        <w:t xml:space="preserve">Razor templates </w:t>
-      </w:r>
-      <w:r>
-        <w:t xml:space="preserve">to describe data binding scenarios </w:t>
-      </w:r>
-      <w:r>
-        <w:t xml:space="preserve">in a mash of up XML and </w:t>
-      </w:r>
-      <w:r>
-        <w:t>C#.</w:t>
+        <w:t xml:space="preserve">Both C#  and XML are GPL languages as they are used across a wide range of software </w:t>
+      </w:r>
+      <w:r>
+        <w:t xml:space="preserve">domains </w:t>
+      </w:r>
+      <w:r>
+        <w:t xml:space="preserve">such as client applications, automotive systems, and data science pipelines. </w:t>
+      </w:r>
+      <w:r>
+        <w:t xml:space="preserve">The Razor templates are </w:t>
+      </w:r>
+      <w:r>
+        <w:t xml:space="preserve">another example of </w:t>
+      </w:r>
+      <w:r>
+        <w:t xml:space="preserve">DSL </w:t>
+      </w:r>
+      <w:r>
+        <w:t xml:space="preserve">as they solely exist within the domain of ASP.net data binding. </w:t>
+      </w:r>
+      <w:r>
+        <w:t xml:space="preserve">It does not matter that the Razor templates are using C# as their </w:t>
+      </w:r>
+      <w:r>
+        <w:t>implementation</w:t>
       </w:r>
       <w:r>
         <w:t xml:space="preserve"> </w:t>
       </w:r>
-    </w:p>
-    <w:p>
-      <w:pPr>
-        <w:ind w:firstLine="720"/>
-      </w:pPr>
-      <w:r>
-        <w:t xml:space="preserve">Both C#  and XML are GPL languages as they are used across a wide range of software </w:t>
-      </w:r>
-      <w:r>
-        <w:t xml:space="preserve">contexts such as client applications, automotive systems, and data science pipelines. </w:t>
-      </w:r>
-      <w:r>
-        <w:t>The Razor templates are a DSL language as they are only used within ASP.net data binding scenarios. It does not matter that the Razor templates are using C# as their syntax and implementation. The key distinction here is the contextual use case.</w:t>
+      <w:r>
+        <w:t>syntax. The key distinction here is the contextual use case.</w:t>
       </w:r>
     </w:p>
     <w:p>
@@ -239,7 +343,16 @@
       </w:r>
       <w:proofErr w:type="spellEnd"/>
       <w:r>
-        <w:t>, and Markdown add metadata – such as formatting and font sizes, to a textual document.</w:t>
+        <w:t xml:space="preserve">, and Markdown add metadata – such as formatting and font sizes </w:t>
+      </w:r>
+      <w:r>
+        <w:t xml:space="preserve">within </w:t>
+      </w:r>
+      <w:r>
+        <w:t>a textual document.</w:t>
+      </w:r>
+      <w:r>
+        <w:t xml:space="preserve"> Another common scenario is place attributes across the code base and then drive runtime or compile decisions through metaprogramming.</w:t>
       </w:r>
     </w:p>
     <w:p>
@@ -267,7 +380,25 @@
         <w:t>representation</w:t>
       </w:r>
       <w:r>
-        <w:t>. While it is perfectly acceptable to implement concrete DSLs within an abstract GPL, there are some draw backs. Most notably that the syntax is fixed and cannot be easily extended to add expressiveness.</w:t>
+        <w:t xml:space="preserve">. </w:t>
+      </w:r>
+      <w:r>
+        <w:t>It</w:t>
+      </w:r>
+      <w:r>
+        <w:t xml:space="preserve"> is acceptable to implement concrete DSLs within </w:t>
+      </w:r>
+      <w:r>
+        <w:t xml:space="preserve">these </w:t>
+      </w:r>
+      <w:r>
+        <w:t>abstract GPL</w:t>
+      </w:r>
+      <w:r>
+        <w:t>-- though</w:t>
+      </w:r>
+      <w:r>
+        <w:t xml:space="preserve"> there are some draw backs. Most notably that the syntax is fixed and cannot be easily extended to add expressiveness.</w:t>
       </w:r>
     </w:p>
     <w:p>
@@ -275,7 +406,22 @@
         <w:ind w:firstLine="360"/>
       </w:pPr>
       <w:r>
-        <w:t xml:space="preserve">This limitation can be mitigated by orchestrating grammar files through tooling such as </w:t>
+        <w:t xml:space="preserve">This limitation can be mitigated by </w:t>
+      </w:r>
+      <w:r>
+        <w:t>construct</w:t>
+      </w:r>
+      <w:r>
+        <w:t>ing</w:t>
+      </w:r>
+      <w:r>
+        <w:t xml:space="preserve"> micro languages</w:t>
+      </w:r>
+      <w:r>
+        <w:t xml:space="preserve"> by </w:t>
+      </w:r>
+      <w:r>
+        <w:t xml:space="preserve">orchestrating grammar files through tooling such as </w:t>
       </w:r>
       <w:proofErr w:type="spellStart"/>
       <w:r>
@@ -283,7 +429,21 @@
       </w:r>
       <w:proofErr w:type="spellEnd"/>
       <w:r>
-        <w:t xml:space="preserve"> or ANTLR to construct micro languages. Perhaps an ancestry site uses this approach to expose the command </w:t>
+        <w:t xml:space="preserve"> or ANTLR. </w:t>
+      </w:r>
+    </w:p>
+    <w:p>
+      <w:pPr>
+        <w:ind w:firstLine="360"/>
+      </w:pPr>
+      <w:r>
+        <w:t xml:space="preserve">Perhaps an ancestry </w:t>
+      </w:r>
+      <w:r>
+        <w:t xml:space="preserve">application </w:t>
+      </w:r>
+      <w:r>
+        <w:t xml:space="preserve">uses this approach to expose the command </w:t>
       </w:r>
       <w:r>
         <w:rPr>
@@ -318,26 +478,99 @@
           <w:sz w:val="20"/>
           <w:szCs w:val="20"/>
         </w:rPr>
-        <w:t>&gt;&lt;</w:t>
-      </w:r>
-      <w:r>
-        <w:rPr>
-          <w:rFonts w:ascii="Courier New" w:hAnsi="Courier New" w:cs="Courier New"/>
-          <w:sz w:val="20"/>
-          <w:szCs w:val="20"/>
-        </w:rPr>
-        <w:t>Relationship Type=”Brother”&gt;&lt;Name&gt;Jared&lt;/Name&gt;&lt;/Relationship&gt;&lt;/Add&gt;</w:t>
+        <w:t>&gt;</w:t>
+      </w:r>
+      <w:r>
+        <w:rPr>
+          <w:rFonts w:ascii="Courier New" w:hAnsi="Courier New" w:cs="Courier New"/>
+          <w:sz w:val="20"/>
+          <w:szCs w:val="20"/>
+        </w:rPr>
+        <w:t xml:space="preserve"> </w:t>
+      </w:r>
+      <w:r>
+        <w:rPr>
+          <w:rFonts w:ascii="Courier New" w:hAnsi="Courier New" w:cs="Courier New"/>
+          <w:sz w:val="20"/>
+          <w:szCs w:val="20"/>
+        </w:rPr>
+        <w:t>&lt;</w:t>
+      </w:r>
+      <w:r>
+        <w:rPr>
+          <w:rFonts w:ascii="Courier New" w:hAnsi="Courier New" w:cs="Courier New"/>
+          <w:sz w:val="20"/>
+          <w:szCs w:val="20"/>
+        </w:rPr>
+        <w:t>Relationship Type=”Brother”&gt;</w:t>
+      </w:r>
+      <w:r>
+        <w:rPr>
+          <w:rFonts w:ascii="Courier New" w:hAnsi="Courier New" w:cs="Courier New"/>
+          <w:sz w:val="20"/>
+          <w:szCs w:val="20"/>
+        </w:rPr>
+        <w:t xml:space="preserve"> </w:t>
+      </w:r>
+      <w:r>
+        <w:rPr>
+          <w:rFonts w:ascii="Courier New" w:hAnsi="Courier New" w:cs="Courier New"/>
+          <w:sz w:val="20"/>
+          <w:szCs w:val="20"/>
+        </w:rPr>
+        <w:t>&lt;Name&gt;Jared&lt;/Name&gt;</w:t>
+      </w:r>
+      <w:r>
+        <w:rPr>
+          <w:rFonts w:ascii="Courier New" w:hAnsi="Courier New" w:cs="Courier New"/>
+          <w:sz w:val="20"/>
+          <w:szCs w:val="20"/>
+        </w:rPr>
+        <w:t xml:space="preserve"> </w:t>
+      </w:r>
+      <w:r>
+        <w:rPr>
+          <w:rFonts w:ascii="Courier New" w:hAnsi="Courier New" w:cs="Courier New"/>
+          <w:sz w:val="20"/>
+          <w:szCs w:val="20"/>
+        </w:rPr>
+        <w:t>&lt;/Relationship&gt;</w:t>
+      </w:r>
+      <w:r>
+        <w:rPr>
+          <w:rFonts w:ascii="Courier New" w:hAnsi="Courier New" w:cs="Courier New"/>
+          <w:sz w:val="20"/>
+          <w:szCs w:val="20"/>
+        </w:rPr>
+        <w:t xml:space="preserve"> </w:t>
+      </w:r>
+      <w:r>
+        <w:rPr>
+          <w:rFonts w:ascii="Courier New" w:hAnsi="Courier New" w:cs="Courier New"/>
+          <w:sz w:val="20"/>
+          <w:szCs w:val="20"/>
+        </w:rPr>
+        <w:t>&lt;/Add&gt;</w:t>
       </w:r>
       <w:r>
         <w:t>.</w:t>
       </w:r>
+      <w:r>
+        <w:t xml:space="preserve"> The first scenario is more compact and easier for a novice to understand. The second requires less effort to parse into an abstract representation and begin traversing.</w:t>
+      </w:r>
     </w:p>
     <w:p>
       <w:pPr>
         <w:ind w:firstLine="360"/>
       </w:pPr>
       <w:r>
-        <w:t xml:space="preserve">The ancestry site could also expose rich modeling syntax for traversing the lineage. Consider the command </w:t>
+        <w:t xml:space="preserve">The ancestry </w:t>
+      </w:r>
+      <w:r>
+        <w:t xml:space="preserve">application </w:t>
+      </w:r>
+      <w:r>
+        <w:t xml:space="preserve">could also expose rich modeling syntax for traversing the lineage. Consider the command </w:t>
       </w:r>
       <w:r>
         <w:rPr>
@@ -366,26 +599,20 @@
         <w:t>]) limit 10</w:t>
       </w:r>
       <w:r>
-        <w:t>. This query finds up to 10 of my first cousins once removed. The readability of this statement within the context is sufficiently high that no additional details are needed.</w:t>
-      </w:r>
-    </w:p>
-    <w:p>
-      <w:pPr>
-        <w:spacing w:line="259" w:lineRule="auto"/>
-        <w:rPr>
-          <w:b/>
-        </w:rPr>
-      </w:pPr>
-      <w:r>
-        <w:br w:type="page"/>
-      </w:r>
+        <w:t xml:space="preserve">. This query </w:t>
+      </w:r>
+      <w:r>
+        <w:lastRenderedPageBreak/>
+        <w:t>finds up to 10 of my first cousins once removed. The readability of this statement within the context is sufficiently high that no additional details are needed.</w:t>
+      </w:r>
+      <w:bookmarkStart w:id="0" w:name="_GoBack"/>
+      <w:bookmarkEnd w:id="0"/>
     </w:p>
     <w:p>
       <w:pPr>
         <w:pStyle w:val="Heading2"/>
       </w:pPr>
       <w:r>
-        <w:lastRenderedPageBreak/>
         <w:t>Domain Scripting</w:t>
       </w:r>
     </w:p>
@@ -543,6 +770,7 @@
         <w:ind w:firstLine="720"/>
       </w:pPr>
       <w:r>
+        <w:lastRenderedPageBreak/>
         <w:t>There are limits to this approach</w:t>
       </w:r>
       <w:r>
@@ -552,133 +780,130 @@
         <w:t xml:space="preserve"> </w:t>
       </w:r>
       <w:r>
-        <w:t xml:space="preserve">The business unit notices that requesting great grandparents appears in a large set of queries. They want to allow </w:t>
-      </w:r>
+        <w:t xml:space="preserve">The business unit notices that requesting great grandparents appears in a large set of queries. They want to allow specifying the hierarchical levels as a sequence of equal signs, such that </w:t>
+      </w:r>
+      <w:r>
+        <w:rPr>
+          <w:rFonts w:ascii="Courier New" w:hAnsi="Courier New" w:cs="Courier New"/>
+          <w:sz w:val="20"/>
+          <w:szCs w:val="20"/>
+        </w:rPr>
+        <w:t>(me) &gt; (parent) &gt; (grandparent) &gt; (great grandparent) &gt; (cousins)</w:t>
+      </w:r>
+      <w:r>
+        <w:t xml:space="preserve"> is equal to </w:t>
+      </w:r>
+      <w:r>
+        <w:rPr>
+          <w:rFonts w:ascii="Courier New" w:hAnsi="Courier New" w:cs="Courier New"/>
+          <w:sz w:val="20"/>
+          <w:szCs w:val="20"/>
+        </w:rPr>
+        <w:t>(me) ===&gt; (cousin)</w:t>
+      </w:r>
+      <w:r>
+        <w:t>. If the internal language does not expose an ===&gt; then it cannot be overridden, and the feature cannot be implemented.</w:t>
+      </w:r>
+    </w:p>
+    <w:p>
+      <w:pPr>
+        <w:ind w:firstLine="720"/>
+      </w:pPr>
+      <w:r>
+        <w:t xml:space="preserve">To gain additional flexibility the development team needs to use </w:t>
+      </w:r>
+      <w:r>
+        <w:t xml:space="preserve">define an </w:t>
+      </w:r>
+      <w:r>
+        <w:t xml:space="preserve">external </w:t>
+      </w:r>
+      <w:r>
+        <w:t xml:space="preserve">DSL </w:t>
+      </w:r>
+      <w:r>
+        <w:t xml:space="preserve">language and parse the commands into an abstract representation. This flexibility comes at the cost of being </w:t>
+      </w:r>
+      <w:r>
+        <w:t>more effort to maintain custom grammar files.</w:t>
+      </w:r>
+    </w:p>
+    <w:p>
+      <w:pPr>
+        <w:pStyle w:val="Heading1"/>
+      </w:pPr>
+      <w:r>
+        <w:t>Criticisms</w:t>
+      </w:r>
+      <w:r>
+        <w:t xml:space="preserve"> </w:t>
+      </w:r>
+    </w:p>
+    <w:p>
+      <w:pPr>
+        <w:pStyle w:val="Heading2"/>
+      </w:pPr>
+      <w:r>
+        <w:t>Complexity to Learn</w:t>
+      </w:r>
+    </w:p>
+    <w:p>
+      <w:pPr>
+        <w:ind w:firstLine="720"/>
+      </w:pPr>
+      <w:r>
+        <w:t xml:space="preserve">Common criticism of external DSL is having to learn dozens of micro languages adds to the complexity of the system. </w:t>
+      </w:r>
+      <w:r>
+        <w:t xml:space="preserve">If the domain problem was </w:t>
+      </w:r>
+      <w:r>
+        <w:t xml:space="preserve">instead </w:t>
+      </w:r>
+      <w:r>
+        <w:t>embedded in the GPL, users would have to learn the Application Programming Interface (API). The DSL can reduce that learning curve by offering syntactical sugar and focus</w:t>
+      </w:r>
+      <w:r>
+        <w:t>ing</w:t>
+      </w:r>
+      <w:r>
+        <w:t xml:space="preserve"> </w:t>
+      </w:r>
+      <w:r>
+        <w:t xml:space="preserve">on narrow slivers </w:t>
+      </w:r>
+      <w:r>
+        <w:t>of the design.</w:t>
+      </w:r>
+    </w:p>
+    <w:p>
+      <w:pPr>
+        <w:pStyle w:val="Heading2"/>
+      </w:pPr>
+      <w:r>
+        <w:t>Lack of Tooling and Third-Party Libraries</w:t>
+      </w:r>
+    </w:p>
+    <w:p>
+      <w:pPr>
+        <w:ind w:firstLine="720"/>
+      </w:pPr>
+      <w:r>
+        <w:t xml:space="preserve">Another criticism of external DSL is that they lack the tooling and rich library support that is available to both internal DSL and GPL. For example, an internal DSL implemented in Ruby can easily </w:t>
+      </w:r>
+      <w:r>
+        <w:t xml:space="preserve">import a module to perform any custom action. </w:t>
+      </w:r>
+      <w:r>
+        <w:t xml:space="preserve">The internal DSL also comes with existing Integrated Developer Environments (IDE), which are already part of the development workflow. </w:t>
+      </w:r>
+    </w:p>
+    <w:p>
+      <w:pPr>
+        <w:ind w:firstLine="720"/>
+      </w:pPr>
       <w:r>
         <w:lastRenderedPageBreak/>
-        <w:t xml:space="preserve">specifying the hierarchical levels as a sequence of equal signs, such that </w:t>
-      </w:r>
-      <w:r>
-        <w:rPr>
-          <w:rFonts w:ascii="Courier New" w:hAnsi="Courier New" w:cs="Courier New"/>
-          <w:sz w:val="20"/>
-          <w:szCs w:val="20"/>
-        </w:rPr>
-        <w:t>(me) &gt; (parent) &gt; (grandparent) &gt; (great grandparent) &gt; (cousins)</w:t>
-      </w:r>
-      <w:r>
-        <w:t xml:space="preserve"> is equal to </w:t>
-      </w:r>
-      <w:r>
-        <w:rPr>
-          <w:rFonts w:ascii="Courier New" w:hAnsi="Courier New" w:cs="Courier New"/>
-          <w:sz w:val="20"/>
-          <w:szCs w:val="20"/>
-        </w:rPr>
-        <w:t>(me) ===&gt; (cousin)</w:t>
-      </w:r>
-      <w:r>
-        <w:t>. If the internal language does not expose an ===&gt; then it cannot be overridden, and the feature cannot be implemented.</w:t>
-      </w:r>
-    </w:p>
-    <w:p>
-      <w:pPr>
-        <w:ind w:firstLine="720"/>
-      </w:pPr>
-      <w:r>
-        <w:t xml:space="preserve">To gain additional flexibility the development team needs to use </w:t>
-      </w:r>
-      <w:r>
-        <w:t xml:space="preserve">define an </w:t>
-      </w:r>
-      <w:r>
-        <w:t xml:space="preserve">external </w:t>
-      </w:r>
-      <w:r>
-        <w:t xml:space="preserve">DSL </w:t>
-      </w:r>
-      <w:r>
-        <w:t xml:space="preserve">language and parse the commands into an abstract representation. This flexibility comes at the cost of being </w:t>
-      </w:r>
-      <w:r>
-        <w:t>more effort to maintain custom grammar files.</w:t>
-      </w:r>
-    </w:p>
-    <w:p>
-      <w:pPr>
-        <w:pStyle w:val="Heading1"/>
-      </w:pPr>
-      <w:r>
-        <w:t>Criticisms</w:t>
-      </w:r>
-      <w:r>
-        <w:t xml:space="preserve"> </w:t>
-      </w:r>
-    </w:p>
-    <w:p>
-      <w:pPr>
-        <w:pStyle w:val="Heading2"/>
-      </w:pPr>
-      <w:r>
-        <w:t>Complexity to Learn</w:t>
-      </w:r>
-    </w:p>
-    <w:p>
-      <w:pPr>
-        <w:ind w:firstLine="720"/>
-      </w:pPr>
-      <w:r>
-        <w:t xml:space="preserve">Common criticism of external DSL is having to learn dozens of micro languages adds to the complexity of the system. </w:t>
-      </w:r>
-      <w:r>
-        <w:t xml:space="preserve">If the domain problem was </w:t>
-      </w:r>
-      <w:r>
-        <w:t xml:space="preserve">instead </w:t>
-      </w:r>
-      <w:r>
-        <w:t>embedded in the GPL, users would have to learn the Application Programming Interface (API). The DSL can reduce that learning curve by offering syntactical sugar and focus</w:t>
-      </w:r>
-      <w:r>
-        <w:t>ing</w:t>
-      </w:r>
-      <w:r>
-        <w:t xml:space="preserve"> </w:t>
-      </w:r>
-      <w:r>
-        <w:t xml:space="preserve">on narrow slivers </w:t>
-      </w:r>
-      <w:r>
-        <w:t>of the design.</w:t>
-      </w:r>
-    </w:p>
-    <w:p>
-      <w:pPr>
-        <w:pStyle w:val="Heading2"/>
-      </w:pPr>
-      <w:r>
-        <w:t>Lack of Tooling and Third-Party Libraries</w:t>
-      </w:r>
-    </w:p>
-    <w:p>
-      <w:pPr>
-        <w:ind w:firstLine="720"/>
-      </w:pPr>
-      <w:r>
-        <w:t xml:space="preserve">Another criticism of external DSL is that they lack the tooling and rich library support that is available to both internal DSL and GPL. For example, an internal DSL implemented in Ruby can easily </w:t>
-      </w:r>
-      <w:r>
-        <w:t xml:space="preserve">import a module to perform any custom action. </w:t>
-      </w:r>
-      <w:r>
-        <w:t xml:space="preserve">The internal DSL also comes with existing Integrated Developer Environments (IDE), which are already part of the development workflow. </w:t>
-      </w:r>
-    </w:p>
-    <w:p>
-      <w:pPr>
-        <w:ind w:firstLine="720"/>
-      </w:pPr>
-      <w:r>
         <w:t>One solution to this problem is to expose grammar for binding shared objects (SO) and dynamic link libraries (DLL). For example, Easy Language supports the command</w:t>
       </w:r>
       <w:r>
@@ -690,7 +915,6 @@
           <w:sz w:val="20"/>
           <w:szCs w:val="20"/>
         </w:rPr>
-        <w:lastRenderedPageBreak/>
         <w:t xml:space="preserve">EXTERN </w:t>
       </w:r>
       <w:proofErr w:type="spellStart"/>
@@ -863,15 +1087,12 @@
     </w:p>
     <w:p>
       <w:r>
+        <w:lastRenderedPageBreak/>
         <w:tab/>
         <w:t xml:space="preserve">Full developer environments exist for all three languages, though Perl and Python clearly have better support. </w:t>
       </w:r>
       <w:r>
-        <w:t xml:space="preserve">Among these larger communities comes better tooling for the lifecycle of </w:t>
-      </w:r>
-      <w:r>
-        <w:lastRenderedPageBreak/>
-        <w:t xml:space="preserve">the code artifacts. For instance, there are multiple implementations of </w:t>
+        <w:t xml:space="preserve">Among these larger communities comes better tooling for the lifecycle of the code artifacts. For instance, there are multiple implementations of </w:t>
       </w:r>
       <w:proofErr w:type="spellStart"/>
       <w:r>
@@ -943,7 +1164,11 @@
         <w:t xml:space="preserve">Each category of DSL language can be implemented as an internal or external language. Internal languages </w:t>
       </w:r>
       <w:r>
-        <w:t xml:space="preserve">are easier to build as they reside within the syntax of the host language. However, there are limitations as the GPL enforces its syntactical rules. Instead external DSL can use grammar files to consume arbitrary code and configuration data. </w:t>
+        <w:t xml:space="preserve">are easier to build as they reside within the syntax of the host language. </w:t>
+      </w:r>
+      <w:r>
+        <w:lastRenderedPageBreak/>
+        <w:t xml:space="preserve">However, there are limitations as the GPL enforces its syntactical rules. Instead external DSL can use grammar files to consume arbitrary code and configuration data. </w:t>
       </w:r>
     </w:p>
     <w:p>
@@ -951,7 +1176,6 @@
         <w:ind w:firstLine="720"/>
       </w:pPr>
       <w:r>
-        <w:lastRenderedPageBreak/>
         <w:t xml:space="preserve">Ultimately DSL and GPL languages allow the system designer the flexibility to model different aspects of the system in a manner than is most readable and maintainable. Aspects of the system that are unlikely to change can be </w:t>
       </w:r>
       <w:r>
@@ -969,8 +1193,6 @@
       <w:r>
         <w:t>should be pushed into DSL languages. This allows for domain experts to audit the rules and provide guidance without needing an advanced degree in computer science.</w:t>
       </w:r>
-      <w:bookmarkStart w:id="0" w:name="_GoBack"/>
-      <w:bookmarkEnd w:id="0"/>
     </w:p>
     <w:sectPr>
       <w:headerReference w:type="default" r:id="rId7"/>

--- a/Week3_DomainSpecificLanguages/Week3_DomainSpecificLanguages.docx
+++ b/Week3_DomainSpecificLanguages/Week3_DomainSpecificLanguages.docx
@@ -573,11 +573,18 @@
         <w:t xml:space="preserve">could also expose rich modeling syntax for traversing the lineage. Consider the command </w:t>
       </w:r>
       <w:r>
-        <w:rPr>
-          <w:rFonts w:ascii="Courier New" w:hAnsi="Courier New" w:cs="Courier New"/>
-          <w:sz w:val="20"/>
-          <w:szCs w:val="20"/>
-        </w:rPr>
+        <w:t>to find a person’s first cousins once removed as</w:t>
+      </w:r>
+      <w:r>
+        <w:br/>
+      </w:r>
+      <w:r>
+        <w:rPr>
+          <w:rFonts w:ascii="Courier New" w:hAnsi="Courier New" w:cs="Courier New"/>
+          <w:sz w:val="20"/>
+          <w:szCs w:val="20"/>
+        </w:rPr>
+        <w:lastRenderedPageBreak/>
         <w:t>(me) &gt; (parent) &gt; (cousin[</w:t>
       </w:r>
       <w:proofErr w:type="spellStart"/>
@@ -596,118 +603,851 @@
           <w:sz w:val="20"/>
           <w:szCs w:val="20"/>
         </w:rPr>
-        <w:t>]) limit 10</w:t>
-      </w:r>
-      <w:r>
-        <w:t xml:space="preserve">. This query </w:t>
+        <w:t>])</w:t>
+      </w:r>
+      <w:r>
+        <w:t>.</w:t>
+      </w:r>
+      <w:r>
+        <w:t xml:space="preserve"> This example shows how readability and intent can be made clear enough, that the code is nearly self-documenting. The DSL query model is also sufficiently intuitive that a layman could discover similar operations such as their mother’s uncles </w:t>
+      </w:r>
+      <w:r>
+        <w:rPr>
+          <w:rFonts w:ascii="Courier New" w:hAnsi="Courier New" w:cs="Courier New"/>
+          <w:sz w:val="20"/>
+          <w:szCs w:val="20"/>
+        </w:rPr>
+        <w:t>(me) &gt; (parent</w:t>
+      </w:r>
+      <w:r>
+        <w:rPr>
+          <w:rFonts w:ascii="Courier New" w:hAnsi="Courier New" w:cs="Courier New"/>
+          <w:sz w:val="20"/>
+          <w:szCs w:val="20"/>
+        </w:rPr>
+        <w:t>[</w:t>
+      </w:r>
+      <w:proofErr w:type="spellStart"/>
+      <w:r>
+        <w:rPr>
+          <w:rFonts w:ascii="Courier New" w:hAnsi="Courier New" w:cs="Courier New"/>
+          <w:sz w:val="20"/>
+          <w:szCs w:val="20"/>
+        </w:rPr>
+        <w:t>gender:female</w:t>
+      </w:r>
+      <w:proofErr w:type="spellEnd"/>
+      <w:r>
+        <w:rPr>
+          <w:rFonts w:ascii="Courier New" w:hAnsi="Courier New" w:cs="Courier New"/>
+          <w:sz w:val="20"/>
+          <w:szCs w:val="20"/>
+        </w:rPr>
+        <w:t>) &gt; (</w:t>
+      </w:r>
+      <w:r>
+        <w:rPr>
+          <w:rFonts w:ascii="Courier New" w:hAnsi="Courier New" w:cs="Courier New"/>
+          <w:sz w:val="20"/>
+          <w:szCs w:val="20"/>
+        </w:rPr>
+        <w:t>uncle</w:t>
+      </w:r>
+      <w:r>
+        <w:rPr>
+          <w:rFonts w:ascii="Courier New" w:hAnsi="Courier New" w:cs="Courier New"/>
+          <w:sz w:val="20"/>
+          <w:szCs w:val="20"/>
+        </w:rPr>
+        <w:t>)</w:t>
+      </w:r>
+      <w:r>
+        <w:rPr>
+          <w:rFonts w:ascii="Courier New" w:hAnsi="Courier New" w:cs="Courier New"/>
+          <w:sz w:val="20"/>
+          <w:szCs w:val="20"/>
+        </w:rPr>
+        <w:t>.</w:t>
+      </w:r>
+    </w:p>
+    <w:p>
+      <w:pPr>
+        <w:pStyle w:val="Heading2"/>
+      </w:pPr>
+      <w:r>
+        <w:t>Domain Scripting</w:t>
+      </w:r>
+    </w:p>
+    <w:p>
+      <w:pPr>
+        <w:ind w:firstLine="360"/>
+      </w:pPr>
+      <w:r>
+        <w:t xml:space="preserve">Domain Programming languages extend modeling languages to </w:t>
+      </w:r>
+      <w:r>
+        <w:t xml:space="preserve">include branch and loop </w:t>
+      </w:r>
+      <w:r>
+        <w:t xml:space="preserve">control </w:t>
+      </w:r>
+      <w:r>
+        <w:t>structures</w:t>
+      </w:r>
+      <w:r>
+        <w:t xml:space="preserve">. </w:t>
+      </w:r>
+      <w:proofErr w:type="spellStart"/>
+      <w:r>
+        <w:t>TradeStation</w:t>
+      </w:r>
+      <w:r>
+        <w:t>’s</w:t>
+      </w:r>
+      <w:proofErr w:type="spellEnd"/>
+      <w:r>
+        <w:t xml:space="preserve"> </w:t>
+      </w:r>
+      <w:proofErr w:type="spellStart"/>
+      <w:r>
+        <w:t>EasyLanguage</w:t>
+      </w:r>
+      <w:proofErr w:type="spellEnd"/>
+      <w:r>
+        <w:t xml:space="preserve"> allows business users to automate stock trading strategies. </w:t>
+      </w:r>
+      <w:r>
+        <w:t xml:space="preserve">An end user might purchase shares of Apple with the statement </w:t>
+      </w:r>
+      <w:r>
+        <w:rPr>
+          <w:rFonts w:ascii="Courier New" w:hAnsi="Courier New" w:cs="Courier New"/>
+          <w:sz w:val="20"/>
+          <w:szCs w:val="20"/>
+        </w:rPr>
+        <w:t xml:space="preserve">IF </w:t>
+      </w:r>
+      <w:proofErr w:type="spellStart"/>
+      <w:r>
+        <w:rPr>
+          <w:rFonts w:ascii="Courier New" w:hAnsi="Courier New" w:cs="Courier New"/>
+          <w:sz w:val="20"/>
+          <w:szCs w:val="20"/>
+        </w:rPr>
+        <w:t>current_price</w:t>
+      </w:r>
+      <w:proofErr w:type="spellEnd"/>
+      <w:r>
+        <w:rPr>
+          <w:rFonts w:ascii="Courier New" w:hAnsi="Courier New" w:cs="Courier New"/>
+          <w:sz w:val="20"/>
+          <w:szCs w:val="20"/>
+        </w:rPr>
+        <w:t xml:space="preserve"> &lt; </w:t>
+      </w:r>
+      <w:proofErr w:type="spellStart"/>
+      <w:r>
+        <w:rPr>
+          <w:rFonts w:ascii="Courier New" w:hAnsi="Courier New" w:cs="Courier New"/>
+          <w:sz w:val="20"/>
+          <w:szCs w:val="20"/>
+        </w:rPr>
+        <w:t>desired_price</w:t>
+      </w:r>
+      <w:proofErr w:type="spellEnd"/>
+      <w:r>
+        <w:rPr>
+          <w:rFonts w:ascii="Courier New" w:hAnsi="Courier New" w:cs="Courier New"/>
+          <w:sz w:val="20"/>
+          <w:szCs w:val="20"/>
+        </w:rPr>
+        <w:t xml:space="preserve"> THEN BUY 100 SHARES OF APPLE AT MARKTET PRICE</w:t>
+      </w:r>
+      <w:r>
+        <w:t xml:space="preserve">. </w:t>
+      </w:r>
+    </w:p>
+    <w:p>
+      <w:pPr>
+        <w:ind w:firstLine="360"/>
+      </w:pPr>
+      <w:r>
+        <w:t xml:space="preserve">The intent of that statement is instantly understandable to both the programmer and the domain expert. </w:t>
+      </w:r>
+      <w:r>
+        <w:t>Th</w:t>
+      </w:r>
+      <w:r>
+        <w:t xml:space="preserve">is clarity allows </w:t>
+      </w:r>
+      <w:r>
+        <w:t>those</w:t>
+      </w:r>
+      <w:r>
+        <w:t xml:space="preserve"> experts to become more deeply integrated into the development cycle and ensure business rules are properly implemented.</w:t>
+      </w:r>
+      <w:r>
+        <w:t xml:space="preserve"> </w:t>
+      </w:r>
+      <w:r>
+        <w:t xml:space="preserve">By decoupling </w:t>
+      </w:r>
+      <w:r>
+        <w:t>responsibilities</w:t>
+      </w:r>
+      <w:r>
+        <w:t xml:space="preserve">, it become possible for </w:t>
+      </w:r>
+      <w:r>
+        <w:t xml:space="preserve">specialists </w:t>
+      </w:r>
+      <w:r>
+        <w:t xml:space="preserve">to </w:t>
+      </w:r>
+      <w:r>
+        <w:t>operate on each aspect of the problem</w:t>
+      </w:r>
+      <w:r>
+        <w:t>.</w:t>
+      </w:r>
+    </w:p>
+    <w:p>
+      <w:pPr>
+        <w:pStyle w:val="Heading1"/>
+      </w:pPr>
+      <w:r>
+        <w:t>Internal vs External</w:t>
+      </w:r>
+    </w:p>
+    <w:p>
+      <w:r>
+        <w:tab/>
+        <w:t xml:space="preserve">An internal domain specific language is embedded within the context of </w:t>
+      </w:r>
+      <w:r>
+        <w:t>a host General Purpose L</w:t>
+      </w:r>
+      <w:r>
+        <w:t>anguage</w:t>
+      </w:r>
+      <w:r>
+        <w:t>.</w:t>
+      </w:r>
+      <w:r>
+        <w:t xml:space="preserve"> </w:t>
+      </w:r>
+      <w:r>
+        <w:t xml:space="preserve">An </w:t>
+      </w:r>
+      <w:r>
+        <w:t xml:space="preserve">external </w:t>
+      </w:r>
+      <w:r>
+        <w:t xml:space="preserve">DSL’s source </w:t>
+      </w:r>
+      <w:r>
+        <w:t xml:space="preserve">files are consumed </w:t>
+      </w:r>
+      <w:r>
+        <w:t xml:space="preserve">and transformed </w:t>
+      </w:r>
+      <w:r>
+        <w:t xml:space="preserve">through </w:t>
+      </w:r>
+      <w:r>
+        <w:t xml:space="preserve">separate </w:t>
+      </w:r>
+      <w:r>
+        <w:t>tooling</w:t>
+      </w:r>
+      <w:r>
+        <w:t>.</w:t>
+      </w:r>
+    </w:p>
+    <w:p>
+      <w:pPr>
+        <w:pStyle w:val="Heading2"/>
+      </w:pPr>
+      <w:r>
+        <w:t>Simplicity vs Customizability</w:t>
+      </w:r>
+    </w:p>
+    <w:p>
+      <w:pPr>
+        <w:ind w:firstLine="720"/>
+      </w:pPr>
+      <w:r>
+        <w:t xml:space="preserve">Internal languages often use creative tricks to improve the readability </w:t>
+      </w:r>
+      <w:r>
+        <w:t xml:space="preserve">within </w:t>
+      </w:r>
+      <w:r>
+        <w:t xml:space="preserve">their </w:t>
+      </w:r>
+      <w:r>
+        <w:t xml:space="preserve">host </w:t>
+      </w:r>
+      <w:r>
+        <w:t xml:space="preserve">language such as operator overloading, removing optional punctuation, and defining no/op </w:t>
       </w:r>
       <w:r>
         <w:lastRenderedPageBreak/>
-        <w:t>finds up to 10 of my first cousins once removed. The readability of this statement within the context is sufficiently high that no additional details are needed.</w:t>
+        <w:t xml:space="preserve">bubble words. </w:t>
+      </w:r>
+      <w:r>
+        <w:t xml:space="preserve">These internal languages can be parsed along with the other source code and compiled in a similar manner. </w:t>
+      </w:r>
+    </w:p>
+    <w:p>
+      <w:pPr>
+        <w:ind w:firstLine="720"/>
+      </w:pPr>
+      <w:r>
+        <w:t xml:space="preserve">The proposed ancestry query language could have implemented in C++ by overloading the </w:t>
+      </w:r>
+      <w:proofErr w:type="spellStart"/>
+      <w:r>
+        <w:t>GreaterThan</w:t>
+      </w:r>
+      <w:proofErr w:type="spellEnd"/>
+      <w:r>
+        <w:t xml:space="preserve"> and </w:t>
+      </w:r>
+      <w:proofErr w:type="spellStart"/>
+      <w:r>
+        <w:t>IndexInto</w:t>
+      </w:r>
+      <w:proofErr w:type="spellEnd"/>
+      <w:r>
+        <w:t xml:space="preserve"> operators.</w:t>
+      </w:r>
+      <w:r>
+        <w:t xml:space="preserve"> </w:t>
+      </w:r>
+      <w:r>
+        <w:t>However, t</w:t>
+      </w:r>
+      <w:r>
+        <w:t>here are limits to this approach</w:t>
+      </w:r>
+      <w:r>
+        <w:t xml:space="preserve">. </w:t>
+      </w:r>
+    </w:p>
+    <w:p>
+      <w:pPr>
+        <w:ind w:firstLine="720"/>
+      </w:pPr>
+      <w:r>
+        <w:t>Perhaps t</w:t>
+      </w:r>
+      <w:r>
+        <w:t xml:space="preserve">he business unit </w:t>
+      </w:r>
+      <w:r>
+        <w:t>identifies a value-add by introducing an operator for querying great grandparents. Based on usability studies it is decided that prefixing the selector (&gt;) with an equal sign per generation is the most popular. For instance, the 3</w:t>
+      </w:r>
+      <w:r>
+        <w:rPr>
+          <w:vertAlign w:val="superscript"/>
+        </w:rPr>
+        <w:t>rd</w:t>
+      </w:r>
+      <w:r>
+        <w:t xml:space="preserve"> generation would be accessed as ===&gt;. Thus </w:t>
+      </w:r>
+      <w:r>
+        <w:rPr>
+          <w:rFonts w:ascii="Courier New" w:hAnsi="Courier New" w:cs="Courier New"/>
+          <w:sz w:val="20"/>
+          <w:szCs w:val="20"/>
+        </w:rPr>
+        <w:t>(me) &gt; (parent) &gt; (grandparent) &gt; (great grandparent) &gt; (cousins)</w:t>
+      </w:r>
+      <w:r>
+        <w:t xml:space="preserve"> is equal to </w:t>
+      </w:r>
+      <w:r>
+        <w:rPr>
+          <w:rFonts w:ascii="Courier New" w:hAnsi="Courier New" w:cs="Courier New"/>
+          <w:sz w:val="20"/>
+          <w:szCs w:val="20"/>
+        </w:rPr>
+        <w:t>(me) ===&gt; (cousin)</w:t>
+      </w:r>
+      <w:r>
+        <w:t xml:space="preserve">. </w:t>
+      </w:r>
+    </w:p>
+    <w:p>
+      <w:pPr>
+        <w:ind w:firstLine="720"/>
+      </w:pPr>
+      <w:r>
+        <w:t xml:space="preserve">It would not be possible to implement this design in many host languages as they do not expose </w:t>
+      </w:r>
+      <w:r>
+        <w:t>this operator in the first place</w:t>
+      </w:r>
+      <w:r>
+        <w:t>.</w:t>
+      </w:r>
+      <w:r>
+        <w:t xml:space="preserve"> </w:t>
+      </w:r>
+      <w:r>
+        <w:t xml:space="preserve">To gain additional flexibility the development team needs to use </w:t>
+      </w:r>
+      <w:r>
+        <w:t xml:space="preserve">an </w:t>
+      </w:r>
+      <w:r>
+        <w:t xml:space="preserve">external </w:t>
+      </w:r>
+      <w:r>
+        <w:t xml:space="preserve">DSL </w:t>
+      </w:r>
+      <w:r>
+        <w:t xml:space="preserve">language and parse the commands into an abstract representation. This flexibility comes at the cost of being </w:t>
+      </w:r>
+      <w:r>
+        <w:t>more effort to maintain custom grammar files.</w:t>
+      </w:r>
+    </w:p>
+    <w:p>
+      <w:pPr>
+        <w:pStyle w:val="Heading1"/>
+      </w:pPr>
+      <w:r>
+        <w:t>Criticisms</w:t>
+      </w:r>
+      <w:r>
+        <w:t xml:space="preserve"> </w:t>
+      </w:r>
+    </w:p>
+    <w:p>
+      <w:pPr>
+        <w:pStyle w:val="Heading2"/>
+      </w:pPr>
+      <w:r>
+        <w:t>Complexity to Learn</w:t>
+      </w:r>
+    </w:p>
+    <w:p>
+      <w:pPr>
+        <w:ind w:firstLine="720"/>
+      </w:pPr>
+      <w:r>
+        <w:t>A c</w:t>
+      </w:r>
+      <w:r>
+        <w:t xml:space="preserve">ommon criticism of DSL is </w:t>
+      </w:r>
+      <w:r>
+        <w:t xml:space="preserve">that it increases the system complexity, due to the development team needing to understand </w:t>
+      </w:r>
+      <w:r>
+        <w:t>dozens of micro languages.</w:t>
+      </w:r>
+      <w:r>
+        <w:t xml:space="preserve"> The alternative is to create an Application Programming Interface (API) and require the development team to understand that instead. </w:t>
+      </w:r>
+    </w:p>
+    <w:p>
+      <w:pPr>
+        <w:ind w:firstLine="720"/>
+      </w:pPr>
+      <w:r>
+        <w:lastRenderedPageBreak/>
+        <w:t xml:space="preserve">If the DSL is properly designed, then it should be less than or equal to the complexity of the API. This is because the DSL (1) does not need to solve the general problem, (2) can focus on the specific task at hand and (3) clearly express the intent through keywords and operators. </w:t>
+      </w:r>
+    </w:p>
+    <w:p>
+      <w:pPr>
+        <w:pStyle w:val="Heading2"/>
+      </w:pPr>
+      <w:r>
+        <w:t>Lack of Tooling and Third-Party Libraries</w:t>
+      </w:r>
+    </w:p>
+    <w:p>
+      <w:pPr>
+        <w:ind w:firstLine="720"/>
+      </w:pPr>
+      <w:r>
+        <w:t xml:space="preserve">Another criticism of external DSL is </w:t>
+      </w:r>
+      <w:r>
+        <w:t xml:space="preserve">that they </w:t>
+      </w:r>
+      <w:r>
+        <w:t xml:space="preserve">lack the tooling and </w:t>
+      </w:r>
+      <w:r>
+        <w:t xml:space="preserve">third-party libraries </w:t>
+      </w:r>
+      <w:r>
+        <w:t xml:space="preserve">that </w:t>
+      </w:r>
+      <w:r>
+        <w:t xml:space="preserve">are </w:t>
+      </w:r>
+      <w:r>
+        <w:t xml:space="preserve">available to both internal DSL and GPL. For example, an internal DSL implemented in Ruby can easily </w:t>
+      </w:r>
+      <w:r>
+        <w:t xml:space="preserve">import a </w:t>
+      </w:r>
+      <w:r>
+        <w:t xml:space="preserve">Gem and </w:t>
+      </w:r>
+      <w:r>
+        <w:t xml:space="preserve">perform any custom action. </w:t>
+      </w:r>
+      <w:r>
+        <w:t xml:space="preserve">The authoring experience can also take place within an </w:t>
+      </w:r>
+      <w:r>
+        <w:t>Integrated Developer Environments (IDE)</w:t>
+      </w:r>
+      <w:r>
+        <w:t>, which offers debugging auto complete scenarios.</w:t>
+      </w:r>
+      <w:r>
+        <w:t xml:space="preserve"> </w:t>
+      </w:r>
+    </w:p>
+    <w:p>
+      <w:pPr>
+        <w:ind w:firstLine="720"/>
+      </w:pPr>
+      <w:r>
+        <w:t xml:space="preserve">One solution is to expose grammar for binding </w:t>
+      </w:r>
+      <w:r>
+        <w:t>into S</w:t>
+      </w:r>
+      <w:r>
+        <w:t xml:space="preserve">hared </w:t>
+      </w:r>
+      <w:r>
+        <w:t>O</w:t>
+      </w:r>
+      <w:r>
+        <w:t xml:space="preserve">bjects (SO) and </w:t>
+      </w:r>
+      <w:r>
+        <w:t>D</w:t>
+      </w:r>
+      <w:r>
+        <w:t xml:space="preserve">ynamic </w:t>
+      </w:r>
+      <w:r>
+        <w:t>L</w:t>
+      </w:r>
+      <w:r>
+        <w:t xml:space="preserve">ink </w:t>
+      </w:r>
+      <w:r>
+        <w:t>L</w:t>
+      </w:r>
+      <w:r>
+        <w:t>ibraries (DLL). For example, Easy Language supports the command</w:t>
+      </w:r>
+      <w:r>
+        <w:t xml:space="preserve"> structure </w:t>
+      </w:r>
+      <w:r>
+        <w:rPr>
+          <w:rFonts w:ascii="Courier New" w:hAnsi="Courier New" w:cs="Courier New"/>
+          <w:sz w:val="20"/>
+          <w:szCs w:val="20"/>
+        </w:rPr>
+        <w:t xml:space="preserve">EXTERN </w:t>
+      </w:r>
+      <w:proofErr w:type="spellStart"/>
+      <w:r>
+        <w:rPr>
+          <w:rFonts w:ascii="Courier New" w:hAnsi="Courier New" w:cs="Courier New"/>
+          <w:sz w:val="20"/>
+          <w:szCs w:val="20"/>
+        </w:rPr>
+        <w:t>MyFunc</w:t>
+      </w:r>
+      <w:proofErr w:type="spellEnd"/>
+      <w:r>
+        <w:rPr>
+          <w:rFonts w:ascii="Courier New" w:hAnsi="Courier New" w:cs="Courier New"/>
+          <w:sz w:val="20"/>
+          <w:szCs w:val="20"/>
+        </w:rPr>
+        <w:t>(</w:t>
+      </w:r>
+      <w:proofErr w:type="spellStart"/>
+      <w:r>
+        <w:rPr>
+          <w:rFonts w:ascii="Courier New" w:hAnsi="Courier New" w:cs="Courier New"/>
+          <w:sz w:val="20"/>
+          <w:szCs w:val="20"/>
+        </w:rPr>
+        <w:t>String,String</w:t>
+      </w:r>
+      <w:proofErr w:type="spellEnd"/>
+      <w:r>
+        <w:rPr>
+          <w:rFonts w:ascii="Courier New" w:hAnsi="Courier New" w:cs="Courier New"/>
+          <w:sz w:val="20"/>
+          <w:szCs w:val="20"/>
+        </w:rPr>
+        <w:t>)</w:t>
+      </w:r>
+      <w:r>
+        <w:rPr>
+          <w:rFonts w:ascii="Courier New" w:hAnsi="Courier New" w:cs="Courier New"/>
+          <w:sz w:val="20"/>
+          <w:szCs w:val="20"/>
+        </w:rPr>
+        <w:t xml:space="preserve"> </w:t>
+      </w:r>
+      <w:r>
+        <w:rPr>
+          <w:rFonts w:ascii="Courier New" w:hAnsi="Courier New" w:cs="Courier New"/>
+          <w:sz w:val="20"/>
+          <w:szCs w:val="20"/>
+        </w:rPr>
+        <w:t>FROM MyLib.dll</w:t>
+      </w:r>
+      <w:r>
+        <w:t xml:space="preserve">. Users can then use the </w:t>
+      </w:r>
+      <w:proofErr w:type="spellStart"/>
+      <w:r>
+        <w:rPr>
+          <w:rFonts w:ascii="Courier New" w:hAnsi="Courier New" w:cs="Courier New"/>
+          <w:sz w:val="20"/>
+          <w:szCs w:val="20"/>
+        </w:rPr>
+        <w:t>MyFunc</w:t>
+      </w:r>
+      <w:proofErr w:type="spellEnd"/>
+      <w:r>
+        <w:t xml:space="preserve"> </w:t>
+      </w:r>
+      <w:r>
+        <w:t xml:space="preserve">delegate </w:t>
+      </w:r>
+      <w:r>
+        <w:t xml:space="preserve">as a mechanism </w:t>
+      </w:r>
+      <w:r>
+        <w:t xml:space="preserve">to </w:t>
+      </w:r>
+      <w:r>
+        <w:t>bridg</w:t>
+      </w:r>
+      <w:r>
+        <w:t>e the control flow into native components.</w:t>
+      </w:r>
+      <w:r>
+        <w:t xml:space="preserve"> </w:t>
+      </w:r>
+    </w:p>
+    <w:p>
+      <w:pPr>
+        <w:ind w:firstLine="720"/>
+      </w:pPr>
+      <w:r>
+        <w:t xml:space="preserve">Perhaps </w:t>
+      </w:r>
+      <w:r>
+        <w:t>MyLib.dll</w:t>
+      </w:r>
+      <w:r>
+        <w:t xml:space="preserve"> contains highly optimized physic</w:t>
+      </w:r>
+      <w:r>
+        <w:t>s</w:t>
+      </w:r>
+      <w:r>
+        <w:t xml:space="preserve"> functions written in Fortran, and the cost is prohibitively </w:t>
+      </w:r>
+      <w:r>
+        <w:t xml:space="preserve">expensive </w:t>
+      </w:r>
+      <w:r>
+        <w:t xml:space="preserve">to rewrite them. Even </w:t>
+      </w:r>
+      <w:r>
+        <w:t>cost was not an issue,</w:t>
+      </w:r>
+      <w:r>
+        <w:t xml:space="preserve"> </w:t>
+      </w:r>
+      <w:r>
+        <w:t xml:space="preserve">it might be </w:t>
+      </w:r>
+      <w:r>
+        <w:t xml:space="preserve">unlikely </w:t>
+      </w:r>
+      <w:r>
+        <w:t>the code would be more efficient ported to an interpreted language</w:t>
+      </w:r>
+      <w:r>
+        <w:t>.</w:t>
+      </w:r>
+    </w:p>
+    <w:p>
+      <w:pPr>
+        <w:ind w:firstLine="720"/>
+      </w:pPr>
+      <w:r>
+        <w:t xml:space="preserve">The language authors need to be mindful that these extensions do not push the system into </w:t>
+      </w:r>
+      <w:r>
+        <w:t xml:space="preserve">being </w:t>
+      </w:r>
+      <w:r>
+        <w:t>a full feature GPL. With each step that direction the separation of responsibilities between domain expert and system engineer fades</w:t>
+      </w:r>
+      <w:r>
+        <w:t>.</w:t>
+      </w:r>
+      <w:r>
+        <w:t xml:space="preserve"> </w:t>
+      </w:r>
+      <w:r>
+        <w:t xml:space="preserve">Eventually </w:t>
+      </w:r>
+      <w:r>
+        <w:t>the scripts and configuration can only be written and maintained by development staff</w:t>
+      </w:r>
+      <w:r>
+        <w:t xml:space="preserve">, which </w:t>
+      </w:r>
+      <w:r>
+        <w:t>greatly reduces the key benefit of DSL</w:t>
+      </w:r>
+      <w:r>
+        <w:t xml:space="preserve">-- </w:t>
+      </w:r>
+      <w:r>
+        <w:t xml:space="preserve"> limiting required context to a single domain.</w:t>
+      </w:r>
+    </w:p>
+    <w:p>
+      <w:pPr>
+        <w:spacing w:line="259" w:lineRule="auto"/>
+        <w:rPr>
+          <w:b/>
+        </w:rPr>
+      </w:pPr>
+      <w:r>
+        <w:br w:type="page"/>
+      </w:r>
+    </w:p>
+    <w:p>
+      <w:pPr>
+        <w:pStyle w:val="Heading1"/>
+      </w:pPr>
+      <w:r>
+        <w:lastRenderedPageBreak/>
+        <w:t>Concrete Example with Attack Scripting</w:t>
+      </w:r>
+    </w:p>
+    <w:p>
+      <w:r>
+        <w:tab/>
+        <w:t xml:space="preserve">Security engineers often write their exploit validation scripts in </w:t>
+      </w:r>
+      <w:r>
+        <w:t>Nessus Attack Script Language</w:t>
+      </w:r>
+      <w:r>
+        <w:t xml:space="preserve"> (</w:t>
+      </w:r>
+      <w:proofErr w:type="spellStart"/>
+      <w:r>
+        <w:t>Nasl</w:t>
+      </w:r>
+      <w:proofErr w:type="spellEnd"/>
+      <w:r>
+        <w:t xml:space="preserve">), Perl, or Python. </w:t>
+      </w:r>
+      <w:proofErr w:type="spellStart"/>
+      <w:r>
+        <w:t>Nasl</w:t>
+      </w:r>
+      <w:proofErr w:type="spellEnd"/>
+      <w:r>
+        <w:t xml:space="preserve"> is an external domain language specific language with grammar for opening ports and easily modifying binary structures. </w:t>
+      </w:r>
+      <w:r>
+        <w:t>Metasploit offers an internal domain specific language through a collection of Perl extensions. Python is a general-purpose language with a rich module library.</w:t>
+      </w:r>
+    </w:p>
+    <w:p>
+      <w:r>
+        <w:tab/>
+      </w:r>
+      <w:proofErr w:type="spellStart"/>
+      <w:r>
+        <w:t>Nasl</w:t>
+      </w:r>
+      <w:proofErr w:type="spellEnd"/>
+      <w:r>
+        <w:t xml:space="preserve"> is the very easy to read or write due to the removal of boiler plate code and the contextual driven commands. Metasploit must live within the Perl syntax which can lead to non-intuitive argument passing in some scenarios. Python requires the most knowledge as it must manage the lifecycle of the module explicitly.</w:t>
+      </w:r>
+    </w:p>
+    <w:p>
+      <w:r>
+        <w:tab/>
+        <w:t xml:space="preserve">Full developer environments exist for all three languages, though Perl and Python clearly have better support. </w:t>
+      </w:r>
+      <w:r>
+        <w:t xml:space="preserve">Among these larger communities comes better tooling for the lifecycle of the code artifacts. For instance, there are multiple implementations of </w:t>
+      </w:r>
+      <w:proofErr w:type="spellStart"/>
+      <w:r>
+        <w:t>perldoc</w:t>
+      </w:r>
+      <w:proofErr w:type="spellEnd"/>
+      <w:r>
+        <w:t xml:space="preserve"> but only one documentation system for </w:t>
       </w:r>
       <w:bookmarkStart w:id="0" w:name="_GoBack"/>
       <w:bookmarkEnd w:id="0"/>
-    </w:p>
-    <w:p>
-      <w:pPr>
-        <w:pStyle w:val="Heading2"/>
-      </w:pPr>
-      <w:r>
-        <w:t>Domain Scripting</w:t>
-      </w:r>
-    </w:p>
-    <w:p>
-      <w:pPr>
-        <w:ind w:firstLine="360"/>
-      </w:pPr>
-      <w:r>
-        <w:t xml:space="preserve">Domain Programming languages extend modeling languages to also add control flow such as branching and loops. </w:t>
-      </w:r>
       <w:proofErr w:type="spellStart"/>
       <w:r>
-        <w:t>TradeStation</w:t>
-      </w:r>
-      <w:r>
-        <w:t>’s</w:t>
+        <w:t>Nasl</w:t>
       </w:r>
       <w:proofErr w:type="spellEnd"/>
       <w:r>
-        <w:t xml:space="preserve"> </w:t>
+        <w:t>. This leaves the developers with a “take it or leave it” decision as it is often hard to justify investing in more custom tooling.</w:t>
+      </w:r>
+    </w:p>
+    <w:p>
+      <w:r>
+        <w:tab/>
+      </w:r>
+      <w:r>
+        <w:t xml:space="preserve">Ideally the developer can author in the language that is the best tool for the task at hand. Perhaps a utility could be created for compiling </w:t>
       </w:r>
       <w:proofErr w:type="spellStart"/>
       <w:r>
-        <w:t>EasyLanguage</w:t>
+        <w:t>Nasl</w:t>
       </w:r>
       <w:proofErr w:type="spellEnd"/>
       <w:r>
-        <w:t xml:space="preserve"> allows business users to automate stock trading strategies. These users can specify </w:t>
-      </w:r>
-      <w:r>
-        <w:rPr>
-          <w:rFonts w:ascii="Courier New" w:hAnsi="Courier New" w:cs="Courier New"/>
-          <w:sz w:val="20"/>
-          <w:szCs w:val="20"/>
-        </w:rPr>
-        <w:t xml:space="preserve">IF </w:t>
+        <w:t xml:space="preserve"> into C/C++ code. This could be imported into either Perl or Python environments. This would lower the learning curve as simple </w:t>
       </w:r>
       <w:proofErr w:type="spellStart"/>
       <w:r>
-        <w:rPr>
-          <w:rFonts w:ascii="Courier New" w:hAnsi="Courier New" w:cs="Courier New"/>
-          <w:sz w:val="20"/>
-          <w:szCs w:val="20"/>
-        </w:rPr>
-        <w:t>current_price</w:t>
+        <w:t>Nasl</w:t>
       </w:r>
       <w:proofErr w:type="spellEnd"/>
       <w:r>
-        <w:rPr>
-          <w:rFonts w:ascii="Courier New" w:hAnsi="Courier New" w:cs="Courier New"/>
-          <w:sz w:val="20"/>
-          <w:szCs w:val="20"/>
-        </w:rPr>
-        <w:t xml:space="preserve"> &lt; </w:t>
-      </w:r>
-      <w:proofErr w:type="spellStart"/>
-      <w:r>
-        <w:rPr>
-          <w:rFonts w:ascii="Courier New" w:hAnsi="Courier New" w:cs="Courier New"/>
-          <w:sz w:val="20"/>
-          <w:szCs w:val="20"/>
-        </w:rPr>
-        <w:t>desired_price</w:t>
-      </w:r>
-      <w:proofErr w:type="spellEnd"/>
-      <w:r>
-        <w:rPr>
-          <w:rFonts w:ascii="Courier New" w:hAnsi="Courier New" w:cs="Courier New"/>
-          <w:sz w:val="20"/>
-          <w:szCs w:val="20"/>
-        </w:rPr>
-        <w:t xml:space="preserve"> THEN BUY 100 SHARES OF APPLE AT MARKTET PRICE</w:t>
-      </w:r>
-      <w:r>
-        <w:t xml:space="preserve">. </w:t>
-      </w:r>
-    </w:p>
-    <w:p>
-      <w:pPr>
-        <w:ind w:firstLine="360"/>
-      </w:pPr>
-      <w:r>
-        <w:t xml:space="preserve">The intent of that statement is instantly understandable to both the programmer and the domain expert. </w:t>
-      </w:r>
-      <w:r>
-        <w:t>Th</w:t>
-      </w:r>
-      <w:r>
-        <w:t>is clarity allows those experts to become more deeply integrated into the development cycle and ensure business rules are properly implemented.</w:t>
-      </w:r>
-      <w:r>
-        <w:t xml:space="preserve"> That can </w:t>
-      </w:r>
-      <w:r>
-        <w:t>reduce the costs to implement new features responsibilities are decoupled and specialists operate on each aspect of the problem.</w:t>
+        <w:t xml:space="preserve"> commands could expand out to very sophisticated network operations.</w:t>
       </w:r>
     </w:p>
     <w:p>
@@ -715,438 +1455,17 @@
         <w:pStyle w:val="Heading1"/>
       </w:pPr>
       <w:r>
-        <w:t>Internal vs External</w:t>
+        <w:t>Conclusions</w:t>
       </w:r>
     </w:p>
     <w:p>
       <w:r>
         <w:tab/>
-        <w:t xml:space="preserve">An internal domain specific language is embedded within the context of its parent general purpose language, while an external resides </w:t>
-      </w:r>
-      <w:r>
-        <w:t>source files that are consumed through additional tooling</w:t>
-      </w:r>
-      <w:r>
-        <w:t>.</w:t>
-      </w:r>
-    </w:p>
-    <w:p>
-      <w:pPr>
-        <w:pStyle w:val="Heading2"/>
-      </w:pPr>
-      <w:r>
-        <w:t>Simplicity vs Customizability</w:t>
-      </w:r>
-    </w:p>
-    <w:p>
-      <w:pPr>
-        <w:ind w:firstLine="720"/>
-      </w:pPr>
-      <w:r>
-        <w:t xml:space="preserve">Internal languages often use creative tricks to improve the readability of their language such as operator overloading, removing optional punctuation, and defining no/op bubble words. The proposed ancestry query language could have implemented in C++ by overloading the </w:t>
-      </w:r>
-      <w:proofErr w:type="spellStart"/>
-      <w:r>
-        <w:t>GreaterThan</w:t>
-      </w:r>
-      <w:proofErr w:type="spellEnd"/>
-      <w:r>
-        <w:t xml:space="preserve"> and </w:t>
-      </w:r>
-      <w:proofErr w:type="spellStart"/>
-      <w:r>
-        <w:t>IndexInto</w:t>
-      </w:r>
-      <w:proofErr w:type="spellEnd"/>
-      <w:r>
-        <w:t xml:space="preserve"> operators.</w:t>
-      </w:r>
-      <w:r>
-        <w:t xml:space="preserve"> </w:t>
-      </w:r>
-    </w:p>
-    <w:p>
-      <w:pPr>
-        <w:ind w:firstLine="720"/>
-      </w:pPr>
+        <w:t xml:space="preserve">Domain Specific Languages allow the user to declare interactions within a specific application context. General-Purpose Languages need to work across a wide range of scenarios </w:t>
+      </w:r>
       <w:r>
         <w:lastRenderedPageBreak/>
-        <w:t>There are limits to this approach</w:t>
-      </w:r>
-      <w:r>
-        <w:t xml:space="preserve"> and challenges to internal languages.</w:t>
-      </w:r>
-      <w:r>
-        <w:t xml:space="preserve"> </w:t>
-      </w:r>
-      <w:r>
-        <w:t xml:space="preserve">The business unit notices that requesting great grandparents appears in a large set of queries. They want to allow specifying the hierarchical levels as a sequence of equal signs, such that </w:t>
-      </w:r>
-      <w:r>
-        <w:rPr>
-          <w:rFonts w:ascii="Courier New" w:hAnsi="Courier New" w:cs="Courier New"/>
-          <w:sz w:val="20"/>
-          <w:szCs w:val="20"/>
-        </w:rPr>
-        <w:t>(me) &gt; (parent) &gt; (grandparent) &gt; (great grandparent) &gt; (cousins)</w:t>
-      </w:r>
-      <w:r>
-        <w:t xml:space="preserve"> is equal to </w:t>
-      </w:r>
-      <w:r>
-        <w:rPr>
-          <w:rFonts w:ascii="Courier New" w:hAnsi="Courier New" w:cs="Courier New"/>
-          <w:sz w:val="20"/>
-          <w:szCs w:val="20"/>
-        </w:rPr>
-        <w:t>(me) ===&gt; (cousin)</w:t>
-      </w:r>
-      <w:r>
-        <w:t>. If the internal language does not expose an ===&gt; then it cannot be overridden, and the feature cannot be implemented.</w:t>
-      </w:r>
-    </w:p>
-    <w:p>
-      <w:pPr>
-        <w:ind w:firstLine="720"/>
-      </w:pPr>
-      <w:r>
-        <w:t xml:space="preserve">To gain additional flexibility the development team needs to use </w:t>
-      </w:r>
-      <w:r>
-        <w:t xml:space="preserve">define an </w:t>
-      </w:r>
-      <w:r>
-        <w:t xml:space="preserve">external </w:t>
-      </w:r>
-      <w:r>
-        <w:t xml:space="preserve">DSL </w:t>
-      </w:r>
-      <w:r>
-        <w:t xml:space="preserve">language and parse the commands into an abstract representation. This flexibility comes at the cost of being </w:t>
-      </w:r>
-      <w:r>
-        <w:t>more effort to maintain custom grammar files.</w:t>
-      </w:r>
-    </w:p>
-    <w:p>
-      <w:pPr>
-        <w:pStyle w:val="Heading1"/>
-      </w:pPr>
-      <w:r>
-        <w:t>Criticisms</w:t>
-      </w:r>
-      <w:r>
-        <w:t xml:space="preserve"> </w:t>
-      </w:r>
-    </w:p>
-    <w:p>
-      <w:pPr>
-        <w:pStyle w:val="Heading2"/>
-      </w:pPr>
-      <w:r>
-        <w:t>Complexity to Learn</w:t>
-      </w:r>
-    </w:p>
-    <w:p>
-      <w:pPr>
-        <w:ind w:firstLine="720"/>
-      </w:pPr>
-      <w:r>
-        <w:t xml:space="preserve">Common criticism of external DSL is having to learn dozens of micro languages adds to the complexity of the system. </w:t>
-      </w:r>
-      <w:r>
-        <w:t xml:space="preserve">If the domain problem was </w:t>
-      </w:r>
-      <w:r>
-        <w:t xml:space="preserve">instead </w:t>
-      </w:r>
-      <w:r>
-        <w:t>embedded in the GPL, users would have to learn the Application Programming Interface (API). The DSL can reduce that learning curve by offering syntactical sugar and focus</w:t>
-      </w:r>
-      <w:r>
-        <w:t>ing</w:t>
-      </w:r>
-      <w:r>
-        <w:t xml:space="preserve"> </w:t>
-      </w:r>
-      <w:r>
-        <w:t xml:space="preserve">on narrow slivers </w:t>
-      </w:r>
-      <w:r>
-        <w:t>of the design.</w:t>
-      </w:r>
-    </w:p>
-    <w:p>
-      <w:pPr>
-        <w:pStyle w:val="Heading2"/>
-      </w:pPr>
-      <w:r>
-        <w:t>Lack of Tooling and Third-Party Libraries</w:t>
-      </w:r>
-    </w:p>
-    <w:p>
-      <w:pPr>
-        <w:ind w:firstLine="720"/>
-      </w:pPr>
-      <w:r>
-        <w:t xml:space="preserve">Another criticism of external DSL is that they lack the tooling and rich library support that is available to both internal DSL and GPL. For example, an internal DSL implemented in Ruby can easily </w:t>
-      </w:r>
-      <w:r>
-        <w:t xml:space="preserve">import a module to perform any custom action. </w:t>
-      </w:r>
-      <w:r>
-        <w:t xml:space="preserve">The internal DSL also comes with existing Integrated Developer Environments (IDE), which are already part of the development workflow. </w:t>
-      </w:r>
-    </w:p>
-    <w:p>
-      <w:pPr>
-        <w:ind w:firstLine="720"/>
-      </w:pPr>
-      <w:r>
-        <w:lastRenderedPageBreak/>
-        <w:t>One solution to this problem is to expose grammar for binding shared objects (SO) and dynamic link libraries (DLL). For example, Easy Language supports the command</w:t>
-      </w:r>
-      <w:r>
-        <w:t xml:space="preserve"> structure </w:t>
-      </w:r>
-      <w:r>
-        <w:rPr>
-          <w:rFonts w:ascii="Courier New" w:hAnsi="Courier New" w:cs="Courier New"/>
-          <w:sz w:val="20"/>
-          <w:szCs w:val="20"/>
-        </w:rPr>
-        <w:t xml:space="preserve">EXTERN </w:t>
-      </w:r>
-      <w:proofErr w:type="spellStart"/>
-      <w:r>
-        <w:rPr>
-          <w:rFonts w:ascii="Courier New" w:hAnsi="Courier New" w:cs="Courier New"/>
-          <w:sz w:val="20"/>
-          <w:szCs w:val="20"/>
-        </w:rPr>
-        <w:t>MyFunc</w:t>
-      </w:r>
-      <w:proofErr w:type="spellEnd"/>
-      <w:r>
-        <w:rPr>
-          <w:rFonts w:ascii="Courier New" w:hAnsi="Courier New" w:cs="Courier New"/>
-          <w:sz w:val="20"/>
-          <w:szCs w:val="20"/>
-        </w:rPr>
-        <w:t>(</w:t>
-      </w:r>
-      <w:proofErr w:type="spellStart"/>
-      <w:r>
-        <w:rPr>
-          <w:rFonts w:ascii="Courier New" w:hAnsi="Courier New" w:cs="Courier New"/>
-          <w:sz w:val="20"/>
-          <w:szCs w:val="20"/>
-        </w:rPr>
-        <w:t>String,String</w:t>
-      </w:r>
-      <w:proofErr w:type="spellEnd"/>
-      <w:r>
-        <w:rPr>
-          <w:rFonts w:ascii="Courier New" w:hAnsi="Courier New" w:cs="Courier New"/>
-          <w:sz w:val="20"/>
-          <w:szCs w:val="20"/>
-        </w:rPr>
-        <w:t>)</w:t>
-      </w:r>
-      <w:r>
-        <w:rPr>
-          <w:rFonts w:ascii="Courier New" w:hAnsi="Courier New" w:cs="Courier New"/>
-          <w:sz w:val="20"/>
-          <w:szCs w:val="20"/>
-        </w:rPr>
-        <w:t xml:space="preserve"> </w:t>
-      </w:r>
-      <w:r>
-        <w:rPr>
-          <w:rFonts w:ascii="Courier New" w:hAnsi="Courier New" w:cs="Courier New"/>
-          <w:sz w:val="20"/>
-          <w:szCs w:val="20"/>
-        </w:rPr>
-        <w:t>FROM MyLib.dll</w:t>
-      </w:r>
-      <w:r>
-        <w:t xml:space="preserve">. Users can then use the </w:t>
-      </w:r>
-      <w:proofErr w:type="spellStart"/>
-      <w:r>
-        <w:rPr>
-          <w:rFonts w:ascii="Courier New" w:hAnsi="Courier New" w:cs="Courier New"/>
-          <w:sz w:val="20"/>
-          <w:szCs w:val="20"/>
-        </w:rPr>
-        <w:t>MyFunc</w:t>
-      </w:r>
-      <w:proofErr w:type="spellEnd"/>
-      <w:r>
-        <w:t xml:space="preserve"> </w:t>
-      </w:r>
-      <w:r>
-        <w:t xml:space="preserve">delegate </w:t>
-      </w:r>
-      <w:r>
-        <w:t xml:space="preserve">as a mechanism </w:t>
-      </w:r>
-      <w:r>
-        <w:t xml:space="preserve">for </w:t>
-      </w:r>
-      <w:r>
-        <w:t>bridg</w:t>
-      </w:r>
-      <w:r>
-        <w:t>ing</w:t>
-      </w:r>
-      <w:r>
-        <w:t xml:space="preserve"> </w:t>
-      </w:r>
-      <w:r>
-        <w:t xml:space="preserve">the </w:t>
-      </w:r>
-      <w:r>
-        <w:t>communicati</w:t>
-      </w:r>
-      <w:r>
-        <w:t>on</w:t>
-      </w:r>
-      <w:r>
-        <w:t xml:space="preserve"> </w:t>
-      </w:r>
-      <w:r>
-        <w:t xml:space="preserve">to </w:t>
-      </w:r>
-      <w:r>
-        <w:t xml:space="preserve">MyLib.dll. </w:t>
-      </w:r>
-      <w:r>
-        <w:t>Perhaps that library contains highly optimized physical functions written in Fortran, and the cost is prohibitively too high to simply rewrite and test them. Even if that was not the case, it is unlikely they would be faster or more efficient.</w:t>
-      </w:r>
-    </w:p>
-    <w:p>
-      <w:pPr>
-        <w:ind w:firstLine="720"/>
-      </w:pPr>
-      <w:r>
-        <w:t>The language authors need to be mindful that these extensions do not push the system into a full feature GPL. With each step that direction the separation of responsibilities between domain expert and system engineer fades, until the scripts and configuration can only be written and maintained by development staff. This greatly reduces the key benefit of DSL which is limiting required context to a single domain.</w:t>
-      </w:r>
-    </w:p>
-    <w:p>
-      <w:pPr>
-        <w:pStyle w:val="Heading1"/>
-      </w:pPr>
-      <w:r>
-        <w:t>Concrete Example with Attack Scripting</w:t>
-      </w:r>
-    </w:p>
-    <w:p>
-      <w:r>
-        <w:tab/>
-        <w:t xml:space="preserve">Security engineers often write their exploit validation scripts in </w:t>
-      </w:r>
-      <w:r>
-        <w:t>Nessus Attack Script Language</w:t>
-      </w:r>
-      <w:r>
-        <w:t xml:space="preserve"> (</w:t>
-      </w:r>
-      <w:proofErr w:type="spellStart"/>
-      <w:r>
-        <w:t>Nasl</w:t>
-      </w:r>
-      <w:proofErr w:type="spellEnd"/>
-      <w:r>
-        <w:t xml:space="preserve">), Perl, or Python. </w:t>
-      </w:r>
-      <w:proofErr w:type="spellStart"/>
-      <w:r>
-        <w:t>Nasl</w:t>
-      </w:r>
-      <w:proofErr w:type="spellEnd"/>
-      <w:r>
-        <w:t xml:space="preserve"> is an external domain language specific language with grammar for opening ports and easily modifying binary structures. </w:t>
-      </w:r>
-      <w:r>
-        <w:t>Metasploit offers an internal domain specific language through a collection of Perl extensions. Python is a general-purpose language with a rich module library.</w:t>
-      </w:r>
-    </w:p>
-    <w:p>
-      <w:r>
-        <w:tab/>
-      </w:r>
-      <w:proofErr w:type="spellStart"/>
-      <w:r>
-        <w:t>Nasl</w:t>
-      </w:r>
-      <w:proofErr w:type="spellEnd"/>
-      <w:r>
-        <w:t xml:space="preserve"> is the very easy to read or write due to the removal of boiler plate code and the contextual driven commands. Metasploit must live within the Perl syntax which can lead to non-intuitive argument passing in some scenarios. Python requires the most knowledge as it must manage the lifecycle of the module explicitly.</w:t>
-      </w:r>
-    </w:p>
-    <w:p>
-      <w:r>
-        <w:lastRenderedPageBreak/>
-        <w:tab/>
-        <w:t xml:space="preserve">Full developer environments exist for all three languages, though Perl and Python clearly have better support. </w:t>
-      </w:r>
-      <w:r>
-        <w:t xml:space="preserve">Among these larger communities comes better tooling for the lifecycle of the code artifacts. For instance, there are multiple implementations of </w:t>
-      </w:r>
-      <w:proofErr w:type="spellStart"/>
-      <w:r>
-        <w:t>perldoc</w:t>
-      </w:r>
-      <w:proofErr w:type="spellEnd"/>
-      <w:r>
-        <w:t xml:space="preserve"> but only one documentation system for </w:t>
-      </w:r>
-      <w:proofErr w:type="spellStart"/>
-      <w:r>
-        <w:t>Nasl</w:t>
-      </w:r>
-      <w:proofErr w:type="spellEnd"/>
-      <w:r>
-        <w:t>. This leaves the developers with a “take it or leave it” decision as it is often hard to justify investing in more custom tooling.</w:t>
-      </w:r>
-    </w:p>
-    <w:p>
-      <w:r>
-        <w:tab/>
-      </w:r>
-      <w:r>
-        <w:t xml:space="preserve">Ideally the developer can author in the language that is the best tool for the task at hand. Perhaps a utility could be created for compiling </w:t>
-      </w:r>
-      <w:proofErr w:type="spellStart"/>
-      <w:r>
-        <w:t>Nasl</w:t>
-      </w:r>
-      <w:proofErr w:type="spellEnd"/>
-      <w:r>
-        <w:t xml:space="preserve"> into C/C++ code. This could be imported into either Perl or Python environments. This would lower the learning curve as simple </w:t>
-      </w:r>
-      <w:proofErr w:type="spellStart"/>
-      <w:r>
-        <w:t>Nasl</w:t>
-      </w:r>
-      <w:proofErr w:type="spellEnd"/>
-      <w:r>
-        <w:t xml:space="preserve"> commands could expand out to very sophisticated network operations.</w:t>
-      </w:r>
-    </w:p>
-    <w:p>
-      <w:pPr>
-        <w:pStyle w:val="Heading1"/>
-      </w:pPr>
-      <w:r>
-        <w:t>Conclusions</w:t>
-      </w:r>
-    </w:p>
-    <w:p>
-      <w:r>
-        <w:tab/>
-        <w:t xml:space="preserve">Domain Specific Languages allow the user to declare interactions within a specific application context. General-Purpose Languages need to work across a wide range of scenarios and platforms which prevents them from making certain assumptions. </w:t>
+        <w:t xml:space="preserve">and platforms which prevents them from making certain assumptions. </w:t>
       </w:r>
       <w:r>
         <w:t>These contextually sensitive assumptions remove boiler plate code and improves the readability of the language code.</w:t>
@@ -1164,11 +1483,7 @@
         <w:t xml:space="preserve">Each category of DSL language can be implemented as an internal or external language. Internal languages </w:t>
       </w:r>
       <w:r>
-        <w:t xml:space="preserve">are easier to build as they reside within the syntax of the host language. </w:t>
-      </w:r>
-      <w:r>
-        <w:lastRenderedPageBreak/>
-        <w:t xml:space="preserve">However, there are limitations as the GPL enforces its syntactical rules. Instead external DSL can use grammar files to consume arbitrary code and configuration data. </w:t>
+        <w:t xml:space="preserve">are easier to build as they reside within the syntax of the host language. However, there are limitations as the GPL enforces its syntactical rules. Instead external DSL can use grammar files to consume arbitrary code and configuration data. </w:t>
       </w:r>
     </w:p>
     <w:p>

--- a/Week3_DomainSpecificLanguages/Week3_DomainSpecificLanguages.docx
+++ b/Week3_DomainSpecificLanguages/Week3_DomainSpecificLanguages.docx
@@ -1352,7 +1352,13 @@
       </w:pPr>
       <w:r>
         <w:lastRenderedPageBreak/>
-        <w:t>Concrete Example with Attack Scripting</w:t>
+        <w:t xml:space="preserve">Putting it all Together </w:t>
+      </w:r>
+      <w:r>
+        <w:t>Attack Scripting</w:t>
+      </w:r>
+      <w:r>
+        <w:t xml:space="preserve"> Example</w:t>
       </w:r>
     </w:p>
     <w:p>
@@ -1380,10 +1386,34 @@
       </w:r>
       <w:proofErr w:type="spellEnd"/>
       <w:r>
-        <w:t xml:space="preserve"> is an external domain language specific language with grammar for opening ports and easily modifying binary structures. </w:t>
-      </w:r>
-      <w:r>
-        <w:t>Metasploit offers an internal domain specific language through a collection of Perl extensions. Python is a general-purpose language with a rich module library.</w:t>
+        <w:t xml:space="preserve"> is an external </w:t>
+      </w:r>
+      <w:r>
+        <w:t xml:space="preserve">DSL </w:t>
+      </w:r>
+      <w:r>
+        <w:t xml:space="preserve">with grammar for opening ports and modifying binary structures. </w:t>
+      </w:r>
+      <w:r>
+        <w:t xml:space="preserve">Metasploit offers an internal </w:t>
+      </w:r>
+      <w:r>
+        <w:t>DSL</w:t>
+      </w:r>
+      <w:r>
+        <w:t xml:space="preserve"> through a collection of Perl extensions. Python is a </w:t>
+      </w:r>
+      <w:r>
+        <w:t xml:space="preserve">GPL </w:t>
+      </w:r>
+      <w:r>
+        <w:t>with a</w:t>
+      </w:r>
+      <w:r>
+        <w:t xml:space="preserve">n enormous </w:t>
+      </w:r>
+      <w:r>
+        <w:t>module library.</w:t>
       </w:r>
     </w:p>
     <w:p>
@@ -1396,16 +1426,58 @@
       </w:r>
       <w:proofErr w:type="spellEnd"/>
       <w:r>
-        <w:t xml:space="preserve"> is the very easy to read or write due to the removal of boiler plate code and the contextual driven commands. Metasploit must live within the Perl syntax which can lead to non-intuitive argument passing in some scenarios. Python requires the most knowledge as it must manage the lifecycle of the module explicitly.</w:t>
+        <w:t xml:space="preserve"> is easy to read </w:t>
+      </w:r>
+      <w:r>
+        <w:t xml:space="preserve">and </w:t>
+      </w:r>
+      <w:r>
+        <w:t xml:space="preserve">write due to the removal of boiler plate code and the contextual driven commands. Metasploit must live within the Perl syntax which can lead to non-intuitive argument passing in some scenarios. Python requires the most knowledge as </w:t>
+      </w:r>
+      <w:r>
+        <w:t xml:space="preserve">each script </w:t>
+      </w:r>
+      <w:r>
+        <w:t>manage</w:t>
+      </w:r>
+      <w:r>
+        <w:t>s</w:t>
+      </w:r>
+      <w:r>
+        <w:t xml:space="preserve"> the lifecycle of the module explicitly.</w:t>
       </w:r>
     </w:p>
     <w:p>
       <w:r>
         <w:tab/>
-        <w:t xml:space="preserve">Full developer environments exist for all three languages, though Perl and Python clearly have better support. </w:t>
-      </w:r>
-      <w:r>
-        <w:t xml:space="preserve">Among these larger communities comes better tooling for the lifecycle of the code artifacts. For instance, there are multiple implementations of </w:t>
+        <w:t>Full develop</w:t>
+      </w:r>
+      <w:r>
+        <w:t>ment</w:t>
+      </w:r>
+      <w:r>
+        <w:t xml:space="preserve"> environments exist for all three languages, though Perl and Python clearly have better support. </w:t>
+      </w:r>
+      <w:r>
+        <w:t xml:space="preserve">Their </w:t>
+      </w:r>
+      <w:r>
+        <w:t xml:space="preserve">larger communities </w:t>
+      </w:r>
+      <w:r>
+        <w:t xml:space="preserve">invite more investments which leads to </w:t>
+      </w:r>
+      <w:r>
+        <w:t xml:space="preserve">better tooling </w:t>
+      </w:r>
+      <w:r>
+        <w:t xml:space="preserve">around the </w:t>
+      </w:r>
+      <w:r>
+        <w:t xml:space="preserve">code artifacts. For instance, there are multiple implementations of </w:t>
+      </w:r>
+      <w:r>
+        <w:t>‘</w:t>
       </w:r>
       <w:proofErr w:type="spellStart"/>
       <w:r>
@@ -1413,101 +1485,160 @@
       </w:r>
       <w:proofErr w:type="spellEnd"/>
       <w:r>
+        <w:t>’</w:t>
+      </w:r>
+      <w:r>
         <w:t xml:space="preserve"> but only one documentation system for </w:t>
+      </w:r>
+      <w:proofErr w:type="spellStart"/>
+      <w:r>
+        <w:t>Nasl</w:t>
+      </w:r>
+      <w:proofErr w:type="spellEnd"/>
+      <w:r>
+        <w:t xml:space="preserve">. This leaves the developers with </w:t>
+      </w:r>
+      <w:r>
+        <w:t>many ‘</w:t>
+      </w:r>
+      <w:r>
+        <w:t>take it or leave it</w:t>
+      </w:r>
+      <w:r>
+        <w:t>’</w:t>
+      </w:r>
+      <w:r>
+        <w:t xml:space="preserve"> decision</w:t>
+      </w:r>
+      <w:r>
+        <w:t>s,</w:t>
+      </w:r>
+      <w:r>
+        <w:t xml:space="preserve"> as it is often hard to justify </w:t>
+      </w:r>
+      <w:r>
+        <w:t xml:space="preserve">building additional </w:t>
+      </w:r>
+      <w:r>
+        <w:t>custom tooling.</w:t>
+      </w:r>
+    </w:p>
+    <w:p>
+      <w:r>
+        <w:tab/>
+      </w:r>
+      <w:r>
+        <w:t xml:space="preserve">Ideally the developer can author in the language that is the best tool for the task at hand. Perhaps a utility could be created for compiling </w:t>
+      </w:r>
+      <w:proofErr w:type="spellStart"/>
+      <w:r>
+        <w:t>Nasl</w:t>
+      </w:r>
+      <w:proofErr w:type="spellEnd"/>
+      <w:r>
+        <w:t xml:space="preserve"> into C/C++ code. This could be imported into either Perl or Python environments. This would lower the learning curve as simple </w:t>
+      </w:r>
+      <w:proofErr w:type="spellStart"/>
+      <w:r>
+        <w:t>Nasl</w:t>
+      </w:r>
+      <w:proofErr w:type="spellEnd"/>
+      <w:r>
+        <w:t xml:space="preserve"> commands could expand out to very sophisticated network operations.</w:t>
+      </w:r>
+      <w:r>
+        <w:t xml:space="preserve"> For simple common problems, the goal should be to keep them simple.</w:t>
+      </w:r>
+    </w:p>
+    <w:p>
+      <w:pPr>
+        <w:pStyle w:val="Heading1"/>
+      </w:pPr>
+      <w:r>
+        <w:t>Conclusions</w:t>
+      </w:r>
+    </w:p>
+    <w:p>
+      <w:r>
+        <w:tab/>
+        <w:t xml:space="preserve">Domain Specific Languages allow the user to declare interactions within a specific application context. General-Purpose Languages need to work across a wide range of scenarios </w:t>
+      </w:r>
+      <w:r>
+        <w:lastRenderedPageBreak/>
+        <w:t xml:space="preserve">and platforms which prevents them from making certain assumptions. </w:t>
+      </w:r>
+      <w:r>
+        <w:t>These contextually sensitive assumptions remove boiler plate code and improves the readability of the language code.</w:t>
+      </w:r>
+    </w:p>
+    <w:p>
+      <w:r>
+        <w:tab/>
+        <w:t>DSL languages appear in markup, modeling, and domain scripting scenarios. These use cases support the decoupling of domain experts and system engineers. The domain expert can then be more integrated into the development process and catch contextual fallacies early on. This will save both time and resources for the business.</w:t>
+      </w:r>
+    </w:p>
+    <w:p>
+      <w:r>
+        <w:tab/>
+      </w:r>
+      <w:r>
+        <w:t>DLS languages</w:t>
+      </w:r>
+      <w:r>
+        <w:t xml:space="preserve"> can be implemented as </w:t>
+      </w:r>
+      <w:r>
+        <w:t xml:space="preserve">either </w:t>
+      </w:r>
+      <w:r>
+        <w:t xml:space="preserve">internal or external. Internal languages </w:t>
+      </w:r>
+      <w:r>
+        <w:t xml:space="preserve">are easier to build as they reside within the syntax of the host language. However, there are limitations as the GPL enforces its syntactical rules. Instead external DSL </w:t>
+      </w:r>
+      <w:r>
+        <w:t xml:space="preserve">can be used to introduce custom parser </w:t>
+      </w:r>
+      <w:r>
+        <w:t xml:space="preserve">grammar </w:t>
+      </w:r>
+      <w:r>
+        <w:t xml:space="preserve">for </w:t>
+      </w:r>
+      <w:r>
+        <w:t>consum</w:t>
+      </w:r>
+      <w:r>
+        <w:t>ing</w:t>
+      </w:r>
+      <w:r>
+        <w:t xml:space="preserve"> arbitrary code and configuration data. </w:t>
+      </w:r>
+    </w:p>
+    <w:p>
+      <w:pPr>
+        <w:ind w:firstLine="720"/>
+      </w:pPr>
+      <w:r>
+        <w:t xml:space="preserve">Ultimately DSL and GPL languages allow the system designer the flexibility to model different aspects of the system in a manner than is most readable and maintainable. Aspects of the system that are unlikely to change can be </w:t>
+      </w:r>
+      <w:r>
+        <w:t xml:space="preserve">authored in </w:t>
+      </w:r>
+      <w:r>
+        <w:t>GPL</w:t>
+      </w:r>
+      <w:r>
+        <w:t xml:space="preserve">. Meanwhile business rules and </w:t>
+      </w:r>
+      <w:r>
+        <w:t xml:space="preserve">configuration </w:t>
+      </w:r>
+      <w:r>
+        <w:t>should be pushed into DSL languages. This allows for domain experts to audit the rules and provide guidance without needing an advanced degree in computer science.</w:t>
       </w:r>
       <w:bookmarkStart w:id="0" w:name="_GoBack"/>
       <w:bookmarkEnd w:id="0"/>
-      <w:proofErr w:type="spellStart"/>
-      <w:r>
-        <w:t>Nasl</w:t>
-      </w:r>
-      <w:proofErr w:type="spellEnd"/>
-      <w:r>
-        <w:t>. This leaves the developers with a “take it or leave it” decision as it is often hard to justify investing in more custom tooling.</w:t>
-      </w:r>
-    </w:p>
-    <w:p>
-      <w:r>
-        <w:tab/>
-      </w:r>
-      <w:r>
-        <w:t xml:space="preserve">Ideally the developer can author in the language that is the best tool for the task at hand. Perhaps a utility could be created for compiling </w:t>
-      </w:r>
-      <w:proofErr w:type="spellStart"/>
-      <w:r>
-        <w:t>Nasl</w:t>
-      </w:r>
-      <w:proofErr w:type="spellEnd"/>
-      <w:r>
-        <w:t xml:space="preserve"> into C/C++ code. This could be imported into either Perl or Python environments. This would lower the learning curve as simple </w:t>
-      </w:r>
-      <w:proofErr w:type="spellStart"/>
-      <w:r>
-        <w:t>Nasl</w:t>
-      </w:r>
-      <w:proofErr w:type="spellEnd"/>
-      <w:r>
-        <w:t xml:space="preserve"> commands could expand out to very sophisticated network operations.</w:t>
-      </w:r>
-    </w:p>
-    <w:p>
-      <w:pPr>
-        <w:pStyle w:val="Heading1"/>
-      </w:pPr>
-      <w:r>
-        <w:t>Conclusions</w:t>
-      </w:r>
-    </w:p>
-    <w:p>
-      <w:r>
-        <w:tab/>
-        <w:t xml:space="preserve">Domain Specific Languages allow the user to declare interactions within a specific application context. General-Purpose Languages need to work across a wide range of scenarios </w:t>
-      </w:r>
-      <w:r>
-        <w:lastRenderedPageBreak/>
-        <w:t xml:space="preserve">and platforms which prevents them from making certain assumptions. </w:t>
-      </w:r>
-      <w:r>
-        <w:t>These contextually sensitive assumptions remove boiler plate code and improves the readability of the language code.</w:t>
-      </w:r>
-    </w:p>
-    <w:p>
-      <w:r>
-        <w:tab/>
-        <w:t>DSL languages appear in markup, modeling, and domain scripting scenarios. These use cases support the decoupling of domain experts and system engineers. The domain expert can then be more integrated into the development process and catch contextual fallacies early on. This will save both time and resources for the business.</w:t>
-      </w:r>
-    </w:p>
-    <w:p>
-      <w:r>
-        <w:tab/>
-        <w:t xml:space="preserve">Each category of DSL language can be implemented as an internal or external language. Internal languages </w:t>
-      </w:r>
-      <w:r>
-        <w:t xml:space="preserve">are easier to build as they reside within the syntax of the host language. However, there are limitations as the GPL enforces its syntactical rules. Instead external DSL can use grammar files to consume arbitrary code and configuration data. </w:t>
-      </w:r>
-    </w:p>
-    <w:p>
-      <w:pPr>
-        <w:ind w:firstLine="720"/>
-      </w:pPr>
-      <w:r>
-        <w:t xml:space="preserve">Ultimately DSL and GPL languages allow the system designer the flexibility to model different aspects of the system in a manner than is most readable and maintainable. Aspects of the system that are unlikely to change can be </w:t>
-      </w:r>
-      <w:r>
-        <w:t xml:space="preserve">authored in </w:t>
-      </w:r>
-      <w:r>
-        <w:t>GPL</w:t>
-      </w:r>
-      <w:r>
-        <w:t xml:space="preserve">. Meanwhile the parts business rules and </w:t>
-      </w:r>
-      <w:r>
-        <w:t xml:space="preserve">configuration </w:t>
-      </w:r>
-      <w:r>
-        <w:t>should be pushed into DSL languages. This allows for domain experts to audit the rules and provide guidance without needing an advanced degree in computer science.</w:t>
-      </w:r>
     </w:p>
     <w:sectPr>
       <w:headerReference w:type="default" r:id="rId7"/>

--- a/Week3_DomainSpecificLanguages/Week3_DomainSpecificLanguages.docx
+++ b/Week3_DomainSpecificLanguages/Week3_DomainSpecificLanguages.docx
@@ -86,7 +86,19 @@
         <w:t>domain</w:t>
       </w:r>
       <w:r>
-        <w:t xml:space="preserve">. Perhaps without knowing, even the most novice of computer programmer uses dozens of these languages. </w:t>
+        <w:t xml:space="preserve">. </w:t>
+      </w:r>
+      <w:r>
+        <w:t>E</w:t>
+      </w:r>
+      <w:r>
+        <w:t>ven the most novice of computer programmer uses dozens of these languages</w:t>
+      </w:r>
+      <w:r>
+        <w:t xml:space="preserve">, perhaps without knowing, </w:t>
+      </w:r>
+      <w:r>
+        <w:t xml:space="preserve"> </w:t>
       </w:r>
     </w:p>
     <w:p>
@@ -94,13 +106,7 @@
         <w:ind w:firstLine="720"/>
       </w:pPr>
       <w:r>
-        <w:t>A General-Purpose</w:t>
-      </w:r>
-      <w:r>
-        <w:t xml:space="preserve"> Languages (GPL) </w:t>
-      </w:r>
-      <w:r>
-        <w:t>is a mechanism for describing problem</w:t>
+        <w:t>A General-Purpose Languages (GPL) is a mechanism for describing problem</w:t>
       </w:r>
       <w:r>
         <w:t>s</w:t>
@@ -112,7 +118,13 @@
         <w:t xml:space="preserve">that </w:t>
       </w:r>
       <w:r>
-        <w:t>span multiple application domains. They tend to be more verbose than DSL due to needing to specify both the context and the interaction.</w:t>
+        <w:t xml:space="preserve">span multiple application domains. They tend to be more verbose than DSL due to needing to specify both the </w:t>
+      </w:r>
+      <w:r>
+        <w:t>domain context</w:t>
+      </w:r>
+      <w:r>
+        <w:t xml:space="preserve"> and the interaction.</w:t>
       </w:r>
     </w:p>
     <w:p>
@@ -234,10 +246,7 @@
         <w:t>uses the ASP.net framework which is written in C#</w:t>
       </w:r>
       <w:r>
-        <w:t xml:space="preserve">. </w:t>
-      </w:r>
-      <w:r>
-        <w:t xml:space="preserve">To </w:t>
+        <w:t xml:space="preserve">. To </w:t>
       </w:r>
       <w:r>
         <w:t>describe the data binding scenarios, a mash up of XML and C# called Razor is often used.</w:t>
@@ -272,16 +281,25 @@
         <w:t xml:space="preserve">as they solely exist within the domain of ASP.net data binding. </w:t>
       </w:r>
       <w:r>
-        <w:t xml:space="preserve">It does not matter that the Razor templates are using C# as their </w:t>
-      </w:r>
-      <w:r>
-        <w:t>implementation</w:t>
-      </w:r>
-      <w:r>
-        <w:t xml:space="preserve"> </w:t>
-      </w:r>
-      <w:r>
-        <w:t>syntax. The key distinction here is the contextual use case.</w:t>
+        <w:t xml:space="preserve">It does not matter that the Razor templates are using C# </w:t>
+      </w:r>
+      <w:r>
+        <w:t xml:space="preserve">for </w:t>
+      </w:r>
+      <w:r>
+        <w:t xml:space="preserve">their </w:t>
+      </w:r>
+      <w:r>
+        <w:t xml:space="preserve">implementation </w:t>
+      </w:r>
+      <w:r>
+        <w:t>syntax. The key distinction is the contextual</w:t>
+      </w:r>
+      <w:r>
+        <w:t>ly specific</w:t>
+      </w:r>
+      <w:r>
+        <w:t xml:space="preserve"> use case.</w:t>
       </w:r>
     </w:p>
     <w:p>
@@ -371,114 +389,941 @@
         <w:t xml:space="preserve">Modeling languages describe an object hierarchy and their relationships. XML and JSON configuration files are common </w:t>
       </w:r>
       <w:r>
-        <w:t xml:space="preserve">methods of persisting </w:t>
+        <w:t xml:space="preserve">methods </w:t>
+      </w:r>
+      <w:r>
+        <w:t xml:space="preserve">for </w:t>
+      </w:r>
+      <w:r>
+        <w:t xml:space="preserve">persisting </w:t>
+      </w:r>
+      <w:r>
+        <w:t>the model’s</w:t>
+      </w:r>
+      <w:r>
+        <w:t xml:space="preserve"> </w:t>
+      </w:r>
+      <w:r>
+        <w:t>representation</w:t>
+      </w:r>
+      <w:r>
+        <w:t xml:space="preserve">. </w:t>
+      </w:r>
+      <w:r>
+        <w:t>It</w:t>
+      </w:r>
+      <w:r>
+        <w:t xml:space="preserve"> is acceptable to implement concrete DSLs within </w:t>
+      </w:r>
+      <w:r>
+        <w:t xml:space="preserve">these </w:t>
+      </w:r>
+      <w:r>
+        <w:t>abstract GPL</w:t>
+      </w:r>
+      <w:r>
+        <w:t>,</w:t>
+      </w:r>
+      <w:r>
+        <w:t xml:space="preserve"> though</w:t>
+      </w:r>
+      <w:r>
+        <w:t xml:space="preserve"> there are some draw backs. Most notably that the syntax is fixed and cannot be easily extended to add </w:t>
+      </w:r>
+      <w:r>
+        <w:t xml:space="preserve">freeform </w:t>
+      </w:r>
+      <w:r>
+        <w:t>expressiveness.</w:t>
+      </w:r>
+    </w:p>
+    <w:p>
+      <w:pPr>
+        <w:ind w:firstLine="360"/>
+      </w:pPr>
+      <w:r>
+        <w:t xml:space="preserve">This limitation can be mitigated by </w:t>
+      </w:r>
+      <w:r>
+        <w:t xml:space="preserve">constructing micro languages </w:t>
+      </w:r>
+      <w:r>
+        <w:t xml:space="preserve">through </w:t>
+      </w:r>
+      <w:r>
+        <w:t xml:space="preserve">grammar file tooling such as </w:t>
+      </w:r>
+      <w:proofErr w:type="spellStart"/>
+      <w:r>
+        <w:t>JavaCC</w:t>
+      </w:r>
+      <w:proofErr w:type="spellEnd"/>
+      <w:r>
+        <w:t xml:space="preserve"> or ANTLR. </w:t>
+      </w:r>
+      <w:r>
+        <w:t xml:space="preserve"> </w:t>
+      </w:r>
+    </w:p>
+    <w:p>
+      <w:pPr>
+        <w:ind w:firstLine="360"/>
+      </w:pPr>
+      <w:r>
+        <w:t>Perhaps a</w:t>
+      </w:r>
+      <w:r>
+        <w:t xml:space="preserve"> family</w:t>
+      </w:r>
+      <w:r>
+        <w:t xml:space="preserve"> ancestry </w:t>
+      </w:r>
+      <w:r>
+        <w:t xml:space="preserve">application </w:t>
+      </w:r>
+      <w:r>
+        <w:t xml:space="preserve">uses this approach to expose the command </w:t>
+      </w:r>
+      <w:r>
+        <w:rPr>
+          <w:rFonts w:ascii="Courier New" w:hAnsi="Courier New" w:cs="Courier New"/>
+          <w:sz w:val="20"/>
+          <w:szCs w:val="20"/>
+        </w:rPr>
+        <w:t>ADD Jared AS BROTHER</w:t>
+      </w:r>
+      <w:r>
+        <w:t xml:space="preserve"> instead of </w:t>
+      </w:r>
+      <w:r>
+        <w:rPr>
+          <w:rFonts w:ascii="Courier New" w:hAnsi="Courier New" w:cs="Courier New"/>
+          <w:sz w:val="20"/>
+          <w:szCs w:val="20"/>
+        </w:rPr>
+        <w:t>&lt;</w:t>
+      </w:r>
+      <w:r>
+        <w:rPr>
+          <w:rFonts w:ascii="Courier New" w:hAnsi="Courier New" w:cs="Courier New"/>
+          <w:sz w:val="20"/>
+          <w:szCs w:val="20"/>
+        </w:rPr>
+        <w:t>Add</w:t>
+      </w:r>
+      <w:r>
+        <w:rPr>
+          <w:rFonts w:ascii="Courier New" w:hAnsi="Courier New" w:cs="Courier New"/>
+          <w:sz w:val="20"/>
+          <w:szCs w:val="20"/>
+        </w:rPr>
+        <w:t>&gt;</w:t>
+      </w:r>
+      <w:r>
+        <w:rPr>
+          <w:rFonts w:ascii="Courier New" w:hAnsi="Courier New" w:cs="Courier New"/>
+          <w:sz w:val="20"/>
+          <w:szCs w:val="20"/>
+        </w:rPr>
+        <w:t xml:space="preserve"> </w:t>
+      </w:r>
+      <w:r>
+        <w:rPr>
+          <w:rFonts w:ascii="Courier New" w:hAnsi="Courier New" w:cs="Courier New"/>
+          <w:sz w:val="20"/>
+          <w:szCs w:val="20"/>
+        </w:rPr>
+        <w:t>&lt;</w:t>
+      </w:r>
+      <w:r>
+        <w:rPr>
+          <w:rFonts w:ascii="Courier New" w:hAnsi="Courier New" w:cs="Courier New"/>
+          <w:sz w:val="20"/>
+          <w:szCs w:val="20"/>
+        </w:rPr>
+        <w:t>Relationship Type=”Brother”&gt;</w:t>
+      </w:r>
+      <w:r>
+        <w:rPr>
+          <w:rFonts w:ascii="Courier New" w:hAnsi="Courier New" w:cs="Courier New"/>
+          <w:sz w:val="20"/>
+          <w:szCs w:val="20"/>
+        </w:rPr>
+        <w:t xml:space="preserve"> </w:t>
+      </w:r>
+      <w:r>
+        <w:rPr>
+          <w:rFonts w:ascii="Courier New" w:hAnsi="Courier New" w:cs="Courier New"/>
+          <w:sz w:val="20"/>
+          <w:szCs w:val="20"/>
+        </w:rPr>
+        <w:t>&lt;Name&gt;Jared&lt;/Name&gt;</w:t>
+      </w:r>
+      <w:r>
+        <w:rPr>
+          <w:rFonts w:ascii="Courier New" w:hAnsi="Courier New" w:cs="Courier New"/>
+          <w:sz w:val="20"/>
+          <w:szCs w:val="20"/>
+        </w:rPr>
+        <w:t xml:space="preserve"> </w:t>
+      </w:r>
+      <w:r>
+        <w:rPr>
+          <w:rFonts w:ascii="Courier New" w:hAnsi="Courier New" w:cs="Courier New"/>
+          <w:sz w:val="20"/>
+          <w:szCs w:val="20"/>
+        </w:rPr>
+        <w:t>&lt;/Relationship&gt;</w:t>
+      </w:r>
+      <w:r>
+        <w:rPr>
+          <w:rFonts w:ascii="Courier New" w:hAnsi="Courier New" w:cs="Courier New"/>
+          <w:sz w:val="20"/>
+          <w:szCs w:val="20"/>
+        </w:rPr>
+        <w:t xml:space="preserve"> </w:t>
+      </w:r>
+      <w:r>
+        <w:rPr>
+          <w:rFonts w:ascii="Courier New" w:hAnsi="Courier New" w:cs="Courier New"/>
+          <w:sz w:val="20"/>
+          <w:szCs w:val="20"/>
+        </w:rPr>
+        <w:t>&lt;/Add&gt;</w:t>
+      </w:r>
+      <w:r>
+        <w:t>.</w:t>
+      </w:r>
+      <w:r>
+        <w:t xml:space="preserve"> The first scenario is more compact and easier for a novice to understand. The second requires less </w:t>
+      </w:r>
+      <w:r>
+        <w:t>custom code</w:t>
+      </w:r>
+      <w:r>
+        <w:t xml:space="preserve"> to parse into an abstract representation and begin traversing.</w:t>
+      </w:r>
+    </w:p>
+    <w:p>
+      <w:pPr>
+        <w:ind w:firstLine="360"/>
+      </w:pPr>
+      <w:r>
+        <w:lastRenderedPageBreak/>
+        <w:t xml:space="preserve">The ancestry </w:t>
+      </w:r>
+      <w:r>
+        <w:t xml:space="preserve">application </w:t>
+      </w:r>
+      <w:r>
+        <w:t xml:space="preserve">could also expose rich modeling syntax for traversing the lineage. Consider the command </w:t>
+      </w:r>
+      <w:r>
+        <w:t xml:space="preserve">to find a person’s </w:t>
+      </w:r>
+      <w:r>
+        <w:t xml:space="preserve">male </w:t>
+      </w:r>
+      <w:r>
+        <w:t>first cousins once removed as</w:t>
+      </w:r>
+      <w:r>
+        <w:br/>
+      </w:r>
+      <w:r>
+        <w:rPr>
+          <w:rFonts w:ascii="Courier New" w:hAnsi="Courier New" w:cs="Courier New"/>
+          <w:sz w:val="20"/>
+          <w:szCs w:val="20"/>
+        </w:rPr>
+        <w:t>(me) &gt; (parent) &gt; (cousin[</w:t>
+      </w:r>
+      <w:proofErr w:type="spellStart"/>
+      <w:r>
+        <w:rPr>
+          <w:rFonts w:ascii="Courier New" w:hAnsi="Courier New" w:cs="Courier New"/>
+          <w:sz w:val="20"/>
+          <w:szCs w:val="20"/>
+        </w:rPr>
+        <w:t>gender:male</w:t>
+      </w:r>
+      <w:proofErr w:type="spellEnd"/>
+      <w:r>
+        <w:rPr>
+          <w:rFonts w:ascii="Courier New" w:hAnsi="Courier New" w:cs="Courier New"/>
+          <w:sz w:val="20"/>
+          <w:szCs w:val="20"/>
+        </w:rPr>
+        <w:t>])</w:t>
+      </w:r>
+      <w:r>
+        <w:t>.</w:t>
+      </w:r>
+      <w:r>
+        <w:t xml:space="preserve"> </w:t>
+      </w:r>
+    </w:p>
+    <w:p>
+      <w:pPr>
+        <w:ind w:firstLine="360"/>
+      </w:pPr>
+      <w:r>
+        <w:t xml:space="preserve">This example shows how </w:t>
+      </w:r>
+      <w:r>
+        <w:t xml:space="preserve">DSL improves </w:t>
+      </w:r>
+      <w:r>
+        <w:t xml:space="preserve">readability </w:t>
+      </w:r>
+      <w:r>
+        <w:t xml:space="preserve">by making the </w:t>
+      </w:r>
+      <w:r>
+        <w:t xml:space="preserve">intent clear, </w:t>
+      </w:r>
+      <w:r>
+        <w:t xml:space="preserve">and the </w:t>
+      </w:r>
+      <w:r>
+        <w:t xml:space="preserve">code is nearly self-documenting. The DSL query model is also sufficiently intuitive that a layman could discover similar operations such as their mother’s uncles </w:t>
+      </w:r>
+      <w:r>
+        <w:rPr>
+          <w:rFonts w:ascii="Courier New" w:hAnsi="Courier New" w:cs="Courier New"/>
+          <w:sz w:val="20"/>
+          <w:szCs w:val="20"/>
+        </w:rPr>
+        <w:t>(me) &gt; (parent</w:t>
+      </w:r>
+      <w:r>
+        <w:rPr>
+          <w:rFonts w:ascii="Courier New" w:hAnsi="Courier New" w:cs="Courier New"/>
+          <w:sz w:val="20"/>
+          <w:szCs w:val="20"/>
+        </w:rPr>
+        <w:t>[</w:t>
+      </w:r>
+      <w:proofErr w:type="spellStart"/>
+      <w:r>
+        <w:rPr>
+          <w:rFonts w:ascii="Courier New" w:hAnsi="Courier New" w:cs="Courier New"/>
+          <w:sz w:val="20"/>
+          <w:szCs w:val="20"/>
+        </w:rPr>
+        <w:t>gender:female</w:t>
+      </w:r>
+      <w:proofErr w:type="spellEnd"/>
+      <w:r>
+        <w:rPr>
+          <w:rFonts w:ascii="Courier New" w:hAnsi="Courier New" w:cs="Courier New"/>
+          <w:sz w:val="20"/>
+          <w:szCs w:val="20"/>
+        </w:rPr>
+        <w:t>) &gt; (</w:t>
+      </w:r>
+      <w:r>
+        <w:rPr>
+          <w:rFonts w:ascii="Courier New" w:hAnsi="Courier New" w:cs="Courier New"/>
+          <w:sz w:val="20"/>
+          <w:szCs w:val="20"/>
+        </w:rPr>
+        <w:t>uncle</w:t>
+      </w:r>
+      <w:r>
+        <w:rPr>
+          <w:rFonts w:ascii="Courier New" w:hAnsi="Courier New" w:cs="Courier New"/>
+          <w:sz w:val="20"/>
+          <w:szCs w:val="20"/>
+        </w:rPr>
+        <w:t>)</w:t>
+      </w:r>
+      <w:r>
+        <w:rPr>
+          <w:rFonts w:ascii="Courier New" w:hAnsi="Courier New" w:cs="Courier New"/>
+          <w:sz w:val="20"/>
+          <w:szCs w:val="20"/>
+        </w:rPr>
+        <w:t>.</w:t>
+      </w:r>
+    </w:p>
+    <w:p>
+      <w:pPr>
+        <w:pStyle w:val="Heading2"/>
+      </w:pPr>
+      <w:r>
+        <w:t>Domain Scripting</w:t>
+      </w:r>
+    </w:p>
+    <w:p>
+      <w:pPr>
+        <w:ind w:firstLine="360"/>
+      </w:pPr>
+      <w:r>
+        <w:t xml:space="preserve">Domain Programming languages extend modeling languages to </w:t>
+      </w:r>
+      <w:r>
+        <w:t xml:space="preserve">include branch and loop </w:t>
+      </w:r>
+      <w:r>
+        <w:t xml:space="preserve">control </w:t>
+      </w:r>
+      <w:r>
+        <w:t>structures</w:t>
+      </w:r>
+      <w:r>
+        <w:t xml:space="preserve">. </w:t>
+      </w:r>
+      <w:proofErr w:type="spellStart"/>
+      <w:r>
+        <w:t>TradeStation</w:t>
+      </w:r>
+      <w:r>
+        <w:t>’s</w:t>
+      </w:r>
+      <w:proofErr w:type="spellEnd"/>
+      <w:r>
+        <w:t xml:space="preserve"> </w:t>
+      </w:r>
+      <w:proofErr w:type="spellStart"/>
+      <w:r>
+        <w:t>EasyLanguage</w:t>
+      </w:r>
+      <w:proofErr w:type="spellEnd"/>
+      <w:r>
+        <w:t xml:space="preserve"> allows business users to automate stock trading strategies. </w:t>
+      </w:r>
+      <w:r>
+        <w:t xml:space="preserve">An end user might purchase shares of Apple with the statement </w:t>
+      </w:r>
+      <w:r>
+        <w:rPr>
+          <w:rFonts w:ascii="Courier New" w:hAnsi="Courier New" w:cs="Courier New"/>
+          <w:sz w:val="20"/>
+          <w:szCs w:val="20"/>
+        </w:rPr>
+        <w:t xml:space="preserve">IF </w:t>
+      </w:r>
+      <w:proofErr w:type="spellStart"/>
+      <w:r>
+        <w:rPr>
+          <w:rFonts w:ascii="Courier New" w:hAnsi="Courier New" w:cs="Courier New"/>
+          <w:sz w:val="20"/>
+          <w:szCs w:val="20"/>
+        </w:rPr>
+        <w:t>current_price</w:t>
+      </w:r>
+      <w:proofErr w:type="spellEnd"/>
+      <w:r>
+        <w:rPr>
+          <w:rFonts w:ascii="Courier New" w:hAnsi="Courier New" w:cs="Courier New"/>
+          <w:sz w:val="20"/>
+          <w:szCs w:val="20"/>
+        </w:rPr>
+        <w:t xml:space="preserve"> &lt; </w:t>
+      </w:r>
+      <w:proofErr w:type="spellStart"/>
+      <w:r>
+        <w:rPr>
+          <w:rFonts w:ascii="Courier New" w:hAnsi="Courier New" w:cs="Courier New"/>
+          <w:sz w:val="20"/>
+          <w:szCs w:val="20"/>
+        </w:rPr>
+        <w:t>desired_price</w:t>
+      </w:r>
+      <w:proofErr w:type="spellEnd"/>
+      <w:r>
+        <w:rPr>
+          <w:rFonts w:ascii="Courier New" w:hAnsi="Courier New" w:cs="Courier New"/>
+          <w:sz w:val="20"/>
+          <w:szCs w:val="20"/>
+        </w:rPr>
+        <w:t xml:space="preserve"> THEN BUY 100 SHARES OF APPLE AT MARKTET PRICE</w:t>
+      </w:r>
+      <w:r>
+        <w:t xml:space="preserve">. </w:t>
+      </w:r>
+    </w:p>
+    <w:p>
+      <w:pPr>
+        <w:ind w:firstLine="360"/>
+      </w:pPr>
+      <w:r>
+        <w:t xml:space="preserve">The intent of that statement is instantly understandable to both the programmer and the domain expert. </w:t>
+      </w:r>
+      <w:r>
+        <w:t>Th</w:t>
+      </w:r>
+      <w:r>
+        <w:t xml:space="preserve">is clarity allows </w:t>
+      </w:r>
+      <w:r>
+        <w:t>those</w:t>
+      </w:r>
+      <w:r>
+        <w:t xml:space="preserve"> experts to become more deeply integrated into the development cycle and ensure business rules are properly implemented.</w:t>
+      </w:r>
+      <w:r>
+        <w:t xml:space="preserve"> </w:t>
+      </w:r>
+      <w:r>
+        <w:t xml:space="preserve">Through </w:t>
+      </w:r>
+      <w:r>
+        <w:t>decoupl</w:t>
+      </w:r>
+      <w:r>
+        <w:t>ed</w:t>
+      </w:r>
+      <w:r>
+        <w:t xml:space="preserve"> </w:t>
+      </w:r>
+      <w:r>
+        <w:t>responsibilities</w:t>
+      </w:r>
+      <w:r>
+        <w:t xml:space="preserve">, it become possible for </w:t>
+      </w:r>
+      <w:r>
+        <w:t xml:space="preserve">specialists </w:t>
+      </w:r>
+      <w:r>
+        <w:t xml:space="preserve">to </w:t>
+      </w:r>
+      <w:r>
+        <w:t>operate on each aspect of the problem</w:t>
+      </w:r>
+      <w:r>
+        <w:t>.</w:t>
+      </w:r>
+    </w:p>
+    <w:p>
+      <w:pPr>
+        <w:pStyle w:val="Heading1"/>
+      </w:pPr>
+      <w:r>
+        <w:t>Internal vs External</w:t>
+      </w:r>
+    </w:p>
+    <w:p>
+      <w:r>
+        <w:tab/>
+        <w:t xml:space="preserve">An internal </w:t>
+      </w:r>
+      <w:r>
+        <w:t xml:space="preserve">DSL </w:t>
+      </w:r>
+      <w:r>
+        <w:t xml:space="preserve">is embedded within the context of </w:t>
+      </w:r>
+      <w:r>
+        <w:t xml:space="preserve">a host </w:t>
+      </w:r>
+      <w:r>
+        <w:t>GPL</w:t>
+      </w:r>
+      <w:r>
+        <w:t>.</w:t>
+      </w:r>
+      <w:r>
+        <w:t xml:space="preserve"> </w:t>
+      </w:r>
+      <w:r>
+        <w:t xml:space="preserve">An </w:t>
+      </w:r>
+      <w:r>
+        <w:t xml:space="preserve">external </w:t>
+      </w:r>
+      <w:r>
+        <w:t xml:space="preserve">DSL’s source </w:t>
+      </w:r>
+      <w:r>
+        <w:t xml:space="preserve">files are consumed </w:t>
+      </w:r>
+      <w:r>
+        <w:t xml:space="preserve">and transformed </w:t>
+      </w:r>
+      <w:r>
+        <w:t xml:space="preserve">through </w:t>
+      </w:r>
+      <w:r>
+        <w:t xml:space="preserve">separate </w:t>
+      </w:r>
+      <w:r>
+        <w:t>tooling</w:t>
+      </w:r>
+      <w:r>
+        <w:t>.</w:t>
+      </w:r>
+    </w:p>
+    <w:p>
+      <w:pPr>
+        <w:pStyle w:val="Heading2"/>
+      </w:pPr>
+      <w:r>
+        <w:t>Simplicity vs Customizability</w:t>
+      </w:r>
+    </w:p>
+    <w:p>
+      <w:pPr>
+        <w:ind w:firstLine="720"/>
+      </w:pPr>
+      <w:r>
+        <w:lastRenderedPageBreak/>
+        <w:t xml:space="preserve">Internal languages often use creative tricks to improve the readability </w:t>
+      </w:r>
+      <w:r>
+        <w:t xml:space="preserve">within </w:t>
       </w:r>
       <w:r>
         <w:t xml:space="preserve">their </w:t>
       </w:r>
       <w:r>
-        <w:t>representation</w:t>
+        <w:t xml:space="preserve">host </w:t>
+      </w:r>
+      <w:r>
+        <w:t xml:space="preserve">language such as operator overloading, removing optional punctuation, and defining no/op bubble words. </w:t>
+      </w:r>
+      <w:r>
+        <w:t xml:space="preserve">These internal languages can be parsed along with the other source code and compiled in a similar manner. </w:t>
+      </w:r>
+    </w:p>
+    <w:p>
+      <w:pPr>
+        <w:ind w:firstLine="720"/>
+      </w:pPr>
+      <w:r>
+        <w:t xml:space="preserve">The proposed ancestry query language could have implemented in C++ by overloading the </w:t>
+      </w:r>
+      <w:proofErr w:type="spellStart"/>
+      <w:r>
+        <w:t>GreaterThan</w:t>
+      </w:r>
+      <w:proofErr w:type="spellEnd"/>
+      <w:r>
+        <w:t xml:space="preserve"> and Index operators.</w:t>
+      </w:r>
+      <w:r>
+        <w:t xml:space="preserve"> </w:t>
+      </w:r>
+      <w:r>
+        <w:t>However, t</w:t>
+      </w:r>
+      <w:r>
+        <w:t>here are limits to this approach</w:t>
       </w:r>
       <w:r>
         <w:t xml:space="preserve">. </w:t>
       </w:r>
-      <w:r>
-        <w:t>It</w:t>
-      </w:r>
-      <w:r>
-        <w:t xml:space="preserve"> is acceptable to implement concrete DSLs within </w:t>
-      </w:r>
-      <w:r>
-        <w:t xml:space="preserve">these </w:t>
-      </w:r>
-      <w:r>
-        <w:t>abstract GPL</w:t>
-      </w:r>
-      <w:r>
-        <w:t>-- though</w:t>
-      </w:r>
-      <w:r>
-        <w:t xml:space="preserve"> there are some draw backs. Most notably that the syntax is fixed and cannot be easily extended to add expressiveness.</w:t>
-      </w:r>
-    </w:p>
-    <w:p>
-      <w:pPr>
-        <w:ind w:firstLine="360"/>
-      </w:pPr>
-      <w:r>
-        <w:t xml:space="preserve">This limitation can be mitigated by </w:t>
-      </w:r>
-      <w:r>
-        <w:t>construct</w:t>
-      </w:r>
-      <w:r>
-        <w:t>ing</w:t>
-      </w:r>
-      <w:r>
-        <w:t xml:space="preserve"> micro languages</w:t>
-      </w:r>
-      <w:r>
-        <w:t xml:space="preserve"> by </w:t>
-      </w:r>
-      <w:r>
-        <w:t xml:space="preserve">orchestrating grammar files through tooling such as </w:t>
+    </w:p>
+    <w:p>
+      <w:pPr>
+        <w:ind w:firstLine="720"/>
+      </w:pPr>
+      <w:r>
+        <w:t>Perhaps t</w:t>
+      </w:r>
+      <w:r>
+        <w:t xml:space="preserve">he business unit </w:t>
+      </w:r>
+      <w:r>
+        <w:t xml:space="preserve">identifies a value-add by introducing an operator for querying great grandparents. Based on usability studies it is decided that prefixing the selector (&gt;) with </w:t>
+      </w:r>
+      <w:r>
+        <w:t>one</w:t>
+      </w:r>
+      <w:r>
+        <w:t xml:space="preserve"> equal sign per generation is the most popular. For instance, the 3</w:t>
+      </w:r>
+      <w:r>
+        <w:rPr>
+          <w:vertAlign w:val="superscript"/>
+        </w:rPr>
+        <w:t>rd</w:t>
+      </w:r>
+      <w:r>
+        <w:t xml:space="preserve"> generation would be accessed as ===&gt;. Thus </w:t>
+      </w:r>
+      <w:r>
+        <w:rPr>
+          <w:rFonts w:ascii="Courier New" w:hAnsi="Courier New" w:cs="Courier New"/>
+          <w:sz w:val="20"/>
+          <w:szCs w:val="20"/>
+        </w:rPr>
+        <w:t>(me) &gt; (parent) &gt; (grandparent) &gt; (great grandparent) &gt; (cousins)</w:t>
+      </w:r>
+      <w:r>
+        <w:t xml:space="preserve"> is equal to </w:t>
+      </w:r>
+      <w:r>
+        <w:rPr>
+          <w:rFonts w:ascii="Courier New" w:hAnsi="Courier New" w:cs="Courier New"/>
+          <w:sz w:val="20"/>
+          <w:szCs w:val="20"/>
+        </w:rPr>
+        <w:t>(me) ===&gt; (cousin)</w:t>
+      </w:r>
+      <w:r>
+        <w:t xml:space="preserve">. </w:t>
+      </w:r>
+    </w:p>
+    <w:p>
+      <w:pPr>
+        <w:ind w:firstLine="720"/>
+      </w:pPr>
+      <w:r>
+        <w:t xml:space="preserve">It would not be possible to implement this design in many host languages as they do not expose </w:t>
+      </w:r>
+      <w:r>
+        <w:t>this operator in the first place</w:t>
+      </w:r>
+      <w:r>
+        <w:t>.</w:t>
+      </w:r>
+      <w:r>
+        <w:t xml:space="preserve"> </w:t>
+      </w:r>
+      <w:r>
+        <w:t xml:space="preserve">To gain additional flexibility the development team needs to use </w:t>
+      </w:r>
+      <w:r>
+        <w:t xml:space="preserve">an </w:t>
+      </w:r>
+      <w:r>
+        <w:t xml:space="preserve">external </w:t>
+      </w:r>
+      <w:r>
+        <w:t xml:space="preserve">DSL </w:t>
+      </w:r>
+      <w:r>
+        <w:t>language</w:t>
+      </w:r>
+      <w:r>
+        <w:t>,</w:t>
+      </w:r>
+      <w:r>
+        <w:t xml:space="preserve"> and parse the commands into an abstract representation. This flexibility comes at the cost of being </w:t>
+      </w:r>
+      <w:r>
+        <w:t xml:space="preserve">more effort to maintain </w:t>
+      </w:r>
+      <w:r>
+        <w:t xml:space="preserve">the </w:t>
+      </w:r>
+      <w:r>
+        <w:t>custom grammar files.</w:t>
+      </w:r>
+    </w:p>
+    <w:p>
+      <w:pPr>
+        <w:pStyle w:val="Heading1"/>
+      </w:pPr>
+      <w:r>
+        <w:t>Criticisms</w:t>
+      </w:r>
+      <w:r>
+        <w:t xml:space="preserve"> </w:t>
+      </w:r>
+    </w:p>
+    <w:p>
+      <w:pPr>
+        <w:pStyle w:val="Heading2"/>
+      </w:pPr>
+      <w:r>
+        <w:t>Complexity to Learn</w:t>
+      </w:r>
+    </w:p>
+    <w:p>
+      <w:pPr>
+        <w:ind w:firstLine="720"/>
+      </w:pPr>
+      <w:r>
+        <w:t>A c</w:t>
+      </w:r>
+      <w:r>
+        <w:t xml:space="preserve">ommon criticism of DSL is </w:t>
+      </w:r>
+      <w:r>
+        <w:t xml:space="preserve">that it increases the system complexity due to the development team needing to understand </w:t>
+      </w:r>
+      <w:r>
+        <w:t>dozens of micro languages.</w:t>
+      </w:r>
+      <w:r>
+        <w:t xml:space="preserve"> The alternative is to create an Application Programming Interface (API) and require the development team to understand that instead. </w:t>
+      </w:r>
+    </w:p>
+    <w:p>
+      <w:pPr>
+        <w:ind w:firstLine="720"/>
+      </w:pPr>
+      <w:r>
+        <w:lastRenderedPageBreak/>
+        <w:t>If the DSL is properly designed, then it should be less than or equal to the complexity of the API. This is because the DSL (1) does not need to solve general problem, (2) can focus on the specific task at hand</w:t>
+      </w:r>
+      <w:r>
+        <w:t>,</w:t>
+      </w:r>
+      <w:r>
+        <w:t xml:space="preserve"> (3) </w:t>
+      </w:r>
+      <w:r>
+        <w:t xml:space="preserve">and can </w:t>
+      </w:r>
+      <w:r>
+        <w:t xml:space="preserve">clearly express the intent through keywords and </w:t>
+      </w:r>
+      <w:r>
+        <w:t xml:space="preserve">dedicated </w:t>
+      </w:r>
+      <w:r>
+        <w:t xml:space="preserve">operators. </w:t>
+      </w:r>
+    </w:p>
+    <w:p>
+      <w:pPr>
+        <w:pStyle w:val="Heading2"/>
+      </w:pPr>
+      <w:r>
+        <w:t>Lack of Tooling and Third-Party Libraries</w:t>
+      </w:r>
+    </w:p>
+    <w:p>
+      <w:pPr>
+        <w:ind w:firstLine="720"/>
+      </w:pPr>
+      <w:r>
+        <w:t xml:space="preserve">Another criticism of external DSL is </w:t>
+      </w:r>
+      <w:r>
+        <w:t xml:space="preserve">that they </w:t>
+      </w:r>
+      <w:r>
+        <w:t xml:space="preserve">lack the tooling and </w:t>
+      </w:r>
+      <w:r>
+        <w:t xml:space="preserve">third-party libraries </w:t>
+      </w:r>
+      <w:r>
+        <w:t xml:space="preserve">that </w:t>
+      </w:r>
+      <w:r>
+        <w:t xml:space="preserve">are </w:t>
+      </w:r>
+      <w:r>
+        <w:t xml:space="preserve">available to both internal DSL and GPL. For example, an internal DSL implemented in Ruby can easily </w:t>
+      </w:r>
+      <w:r>
+        <w:t xml:space="preserve">import a </w:t>
+      </w:r>
+      <w:r>
+        <w:t xml:space="preserve">Gem and </w:t>
+      </w:r>
+      <w:r>
+        <w:t xml:space="preserve">perform any custom action. </w:t>
+      </w:r>
+      <w:r>
+        <w:t xml:space="preserve">The authoring experience can also take place within an </w:t>
+      </w:r>
+      <w:r>
+        <w:t>Integrated Developer Environments (IDE)</w:t>
+      </w:r>
+      <w:r>
+        <w:t>, which offers debugging auto complete</w:t>
+      </w:r>
+      <w:r>
+        <w:t>d statement</w:t>
+      </w:r>
+      <w:r>
+        <w:t xml:space="preserve"> scenarios.</w:t>
+      </w:r>
+      <w:r>
+        <w:t xml:space="preserve"> </w:t>
+      </w:r>
+    </w:p>
+    <w:p>
+      <w:pPr>
+        <w:ind w:firstLine="720"/>
+      </w:pPr>
+      <w:r>
+        <w:t xml:space="preserve">One solution is to expose grammar for binding </w:t>
+      </w:r>
+      <w:r>
+        <w:t>into S</w:t>
+      </w:r>
+      <w:r>
+        <w:t xml:space="preserve">hared </w:t>
+      </w:r>
+      <w:r>
+        <w:t>O</w:t>
+      </w:r>
+      <w:r>
+        <w:t xml:space="preserve">bjects (SO) and </w:t>
+      </w:r>
+      <w:r>
+        <w:t>D</w:t>
+      </w:r>
+      <w:r>
+        <w:t xml:space="preserve">ynamic </w:t>
+      </w:r>
+      <w:r>
+        <w:t>L</w:t>
+      </w:r>
+      <w:r>
+        <w:t xml:space="preserve">ink </w:t>
+      </w:r>
+      <w:r>
+        <w:t>L</w:t>
+      </w:r>
+      <w:r>
+        <w:t>ibraries (DLL). For example, Easy Language supports the command</w:t>
+      </w:r>
+      <w:r>
+        <w:t xml:space="preserve"> structure </w:t>
+      </w:r>
+      <w:r>
+        <w:rPr>
+          <w:rFonts w:ascii="Courier New" w:hAnsi="Courier New" w:cs="Courier New"/>
+          <w:sz w:val="20"/>
+          <w:szCs w:val="20"/>
+        </w:rPr>
+        <w:t xml:space="preserve">EXTERN </w:t>
       </w:r>
       <w:proofErr w:type="spellStart"/>
       <w:r>
-        <w:t>JavaCC</w:t>
+        <w:rPr>
+          <w:rFonts w:ascii="Courier New" w:hAnsi="Courier New" w:cs="Courier New"/>
+          <w:sz w:val="20"/>
+          <w:szCs w:val="20"/>
+        </w:rPr>
+        <w:t>MyFunc</w:t>
       </w:r>
       <w:proofErr w:type="spellEnd"/>
       <w:r>
-        <w:t xml:space="preserve"> or ANTLR. </w:t>
-      </w:r>
-    </w:p>
-    <w:p>
-      <w:pPr>
-        <w:ind w:firstLine="360"/>
-      </w:pPr>
-      <w:r>
-        <w:t xml:space="preserve">Perhaps an ancestry </w:t>
-      </w:r>
-      <w:r>
-        <w:t xml:space="preserve">application </w:t>
-      </w:r>
-      <w:r>
-        <w:t xml:space="preserve">uses this approach to expose the command </w:t>
-      </w:r>
-      <w:r>
-        <w:rPr>
-          <w:rFonts w:ascii="Courier New" w:hAnsi="Courier New" w:cs="Courier New"/>
-          <w:sz w:val="20"/>
-          <w:szCs w:val="20"/>
-        </w:rPr>
-        <w:t>ADD Jared AS BROTHER</w:t>
-      </w:r>
-      <w:r>
-        <w:t xml:space="preserve"> instead of </w:t>
-      </w:r>
-      <w:r>
-        <w:rPr>
-          <w:rFonts w:ascii="Courier New" w:hAnsi="Courier New" w:cs="Courier New"/>
-          <w:sz w:val="20"/>
-          <w:szCs w:val="20"/>
-        </w:rPr>
-        <w:t>&lt;</w:t>
-      </w:r>
-      <w:r>
-        <w:rPr>
-          <w:rFonts w:ascii="Courier New" w:hAnsi="Courier New" w:cs="Courier New"/>
-          <w:sz w:val="20"/>
-          <w:szCs w:val="20"/>
-        </w:rPr>
-        <w:t>Add</w:t>
-      </w:r>
-      <w:r>
-        <w:rPr>
-          <w:rFonts w:ascii="Courier New" w:hAnsi="Courier New" w:cs="Courier New"/>
-          <w:sz w:val="20"/>
-          <w:szCs w:val="20"/>
-        </w:rPr>
-        <w:t>&gt;</w:t>
+        <w:rPr>
+          <w:rFonts w:ascii="Courier New" w:hAnsi="Courier New" w:cs="Courier New"/>
+          <w:sz w:val="20"/>
+          <w:szCs w:val="20"/>
+        </w:rPr>
+        <w:t>(</w:t>
+      </w:r>
+      <w:proofErr w:type="spellStart"/>
+      <w:r>
+        <w:rPr>
+          <w:rFonts w:ascii="Courier New" w:hAnsi="Courier New" w:cs="Courier New"/>
+          <w:sz w:val="20"/>
+          <w:szCs w:val="20"/>
+        </w:rPr>
+        <w:t>String,String</w:t>
+      </w:r>
+      <w:proofErr w:type="spellEnd"/>
+      <w:r>
+        <w:rPr>
+          <w:rFonts w:ascii="Courier New" w:hAnsi="Courier New" w:cs="Courier New"/>
+          <w:sz w:val="20"/>
+          <w:szCs w:val="20"/>
+        </w:rPr>
+        <w:t>)</w:t>
       </w:r>
       <w:r>
         <w:rPr>
@@ -494,828 +1339,121 @@
           <w:sz w:val="20"/>
           <w:szCs w:val="20"/>
         </w:rPr>
-        <w:t>&lt;</w:t>
-      </w:r>
-      <w:r>
-        <w:rPr>
-          <w:rFonts w:ascii="Courier New" w:hAnsi="Courier New" w:cs="Courier New"/>
-          <w:sz w:val="20"/>
-          <w:szCs w:val="20"/>
-        </w:rPr>
-        <w:t>Relationship Type=”Brother”&gt;</w:t>
-      </w:r>
-      <w:r>
-        <w:rPr>
-          <w:rFonts w:ascii="Courier New" w:hAnsi="Courier New" w:cs="Courier New"/>
-          <w:sz w:val="20"/>
-          <w:szCs w:val="20"/>
-        </w:rPr>
+        <w:t>FROM MyLib.dll</w:t>
+      </w:r>
+      <w:r>
+        <w:t xml:space="preserve">. Users can then use the </w:t>
+      </w:r>
+      <w:proofErr w:type="spellStart"/>
+      <w:r>
+        <w:rPr>
+          <w:rFonts w:ascii="Courier New" w:hAnsi="Courier New" w:cs="Courier New"/>
+          <w:sz w:val="20"/>
+          <w:szCs w:val="20"/>
+        </w:rPr>
+        <w:t>MyFunc</w:t>
+      </w:r>
+      <w:proofErr w:type="spellEnd"/>
+      <w:r>
         <w:t xml:space="preserve"> </w:t>
       </w:r>
       <w:r>
-        <w:rPr>
-          <w:rFonts w:ascii="Courier New" w:hAnsi="Courier New" w:cs="Courier New"/>
-          <w:sz w:val="20"/>
-          <w:szCs w:val="20"/>
-        </w:rPr>
-        <w:t>&lt;Name&gt;Jared&lt;/Name&gt;</w:t>
-      </w:r>
-      <w:r>
-        <w:rPr>
-          <w:rFonts w:ascii="Courier New" w:hAnsi="Courier New" w:cs="Courier New"/>
-          <w:sz w:val="20"/>
-          <w:szCs w:val="20"/>
-        </w:rPr>
+        <w:t xml:space="preserve">delegate </w:t>
+      </w:r>
+      <w:r>
+        <w:t xml:space="preserve">as a mechanism </w:t>
+      </w:r>
+      <w:r>
+        <w:t xml:space="preserve">to </w:t>
+      </w:r>
+      <w:r>
+        <w:t>bridg</w:t>
+      </w:r>
+      <w:r>
+        <w:t>e the control flow into native components.</w:t>
+      </w:r>
+      <w:r>
         <w:t xml:space="preserve"> </w:t>
       </w:r>
-      <w:r>
-        <w:rPr>
-          <w:rFonts w:ascii="Courier New" w:hAnsi="Courier New" w:cs="Courier New"/>
-          <w:sz w:val="20"/>
-          <w:szCs w:val="20"/>
-        </w:rPr>
-        <w:t>&lt;/Relationship&gt;</w:t>
-      </w:r>
-      <w:r>
-        <w:rPr>
-          <w:rFonts w:ascii="Courier New" w:hAnsi="Courier New" w:cs="Courier New"/>
-          <w:sz w:val="20"/>
-          <w:szCs w:val="20"/>
-        </w:rPr>
+    </w:p>
+    <w:p>
+      <w:pPr>
+        <w:ind w:firstLine="720"/>
+      </w:pPr>
+      <w:r>
+        <w:t xml:space="preserve">Perhaps </w:t>
+      </w:r>
+      <w:r>
+        <w:t>MyLib.dll</w:t>
+      </w:r>
+      <w:r>
+        <w:t xml:space="preserve"> contains highly optimized physic</w:t>
+      </w:r>
+      <w:r>
+        <w:t>s</w:t>
+      </w:r>
+      <w:r>
+        <w:t xml:space="preserve"> functions written in Fortran, and the cost is prohibitively </w:t>
+      </w:r>
+      <w:r>
+        <w:t xml:space="preserve">expensive </w:t>
+      </w:r>
+      <w:r>
+        <w:t xml:space="preserve">to rewrite them. Even </w:t>
+      </w:r>
+      <w:r>
+        <w:t xml:space="preserve">if </w:t>
+      </w:r>
+      <w:r>
+        <w:t>cost was not an issue,</w:t>
+      </w:r>
+      <w:r>
         <w:t xml:space="preserve"> </w:t>
       </w:r>
       <w:r>
-        <w:rPr>
-          <w:rFonts w:ascii="Courier New" w:hAnsi="Courier New" w:cs="Courier New"/>
-          <w:sz w:val="20"/>
-          <w:szCs w:val="20"/>
-        </w:rPr>
-        <w:t>&lt;/Add&gt;</w:t>
+        <w:t xml:space="preserve">it might be </w:t>
+      </w:r>
+      <w:r>
+        <w:t xml:space="preserve">unlikely </w:t>
+      </w:r>
+      <w:r>
+        <w:t xml:space="preserve">the code would be more efficient </w:t>
+      </w:r>
+      <w:r>
+        <w:t xml:space="preserve">after being </w:t>
+      </w:r>
+      <w:r>
+        <w:t>ported</w:t>
       </w:r>
       <w:r>
         <w:t>.</w:t>
       </w:r>
-      <w:r>
-        <w:t xml:space="preserve"> The first scenario is more compact and easier for a novice to understand. The second requires less effort to parse into an abstract representation and begin traversing.</w:t>
-      </w:r>
-    </w:p>
-    <w:p>
-      <w:pPr>
-        <w:ind w:firstLine="360"/>
-      </w:pPr>
-      <w:r>
-        <w:t xml:space="preserve">The ancestry </w:t>
-      </w:r>
-      <w:r>
-        <w:t xml:space="preserve">application </w:t>
-      </w:r>
-      <w:r>
-        <w:t xml:space="preserve">could also expose rich modeling syntax for traversing the lineage. Consider the command </w:t>
-      </w:r>
-      <w:r>
-        <w:t>to find a person’s first cousins once removed as</w:t>
-      </w:r>
-      <w:r>
-        <w:br/>
-      </w:r>
-      <w:r>
-        <w:rPr>
-          <w:rFonts w:ascii="Courier New" w:hAnsi="Courier New" w:cs="Courier New"/>
-          <w:sz w:val="20"/>
-          <w:szCs w:val="20"/>
-        </w:rPr>
-        <w:lastRenderedPageBreak/>
-        <w:t>(me) &gt; (parent) &gt; (cousin[</w:t>
-      </w:r>
-      <w:proofErr w:type="spellStart"/>
-      <w:r>
-        <w:rPr>
-          <w:rFonts w:ascii="Courier New" w:hAnsi="Courier New" w:cs="Courier New"/>
-          <w:sz w:val="20"/>
-          <w:szCs w:val="20"/>
-        </w:rPr>
-        <w:t>gender:male</w:t>
-      </w:r>
-      <w:proofErr w:type="spellEnd"/>
-      <w:r>
-        <w:rPr>
-          <w:rFonts w:ascii="Courier New" w:hAnsi="Courier New" w:cs="Courier New"/>
-          <w:sz w:val="20"/>
-          <w:szCs w:val="20"/>
-        </w:rPr>
-        <w:t>])</w:t>
+    </w:p>
+    <w:p>
+      <w:pPr>
+        <w:ind w:firstLine="720"/>
+      </w:pPr>
+      <w:r>
+        <w:t xml:space="preserve">The language authors need to be mindful that these extensions do not push the system into </w:t>
+      </w:r>
+      <w:r>
+        <w:t xml:space="preserve">being </w:t>
+      </w:r>
+      <w:r>
+        <w:t xml:space="preserve">a full feature GPL. With each step </w:t>
+      </w:r>
+      <w:r>
+        <w:t xml:space="preserve">in </w:t>
+      </w:r>
+      <w:r>
+        <w:t>that direction the separation of responsibilities between domain expert and system engineer fades</w:t>
       </w:r>
       <w:r>
         <w:t>.</w:t>
       </w:r>
       <w:r>
-        <w:t xml:space="preserve"> This example shows how readability and intent can be made clear enough, that the code is nearly self-documenting. The DSL query model is also sufficiently intuitive that a layman could discover similar operations such as their mother’s uncles </w:t>
-      </w:r>
-      <w:r>
-        <w:rPr>
-          <w:rFonts w:ascii="Courier New" w:hAnsi="Courier New" w:cs="Courier New"/>
-          <w:sz w:val="20"/>
-          <w:szCs w:val="20"/>
-        </w:rPr>
-        <w:t>(me) &gt; (parent</w:t>
-      </w:r>
-      <w:r>
-        <w:rPr>
-          <w:rFonts w:ascii="Courier New" w:hAnsi="Courier New" w:cs="Courier New"/>
-          <w:sz w:val="20"/>
-          <w:szCs w:val="20"/>
-        </w:rPr>
-        <w:t>[</w:t>
-      </w:r>
-      <w:proofErr w:type="spellStart"/>
-      <w:r>
-        <w:rPr>
-          <w:rFonts w:ascii="Courier New" w:hAnsi="Courier New" w:cs="Courier New"/>
-          <w:sz w:val="20"/>
-          <w:szCs w:val="20"/>
-        </w:rPr>
-        <w:t>gender:female</w:t>
-      </w:r>
-      <w:proofErr w:type="spellEnd"/>
-      <w:r>
-        <w:rPr>
-          <w:rFonts w:ascii="Courier New" w:hAnsi="Courier New" w:cs="Courier New"/>
-          <w:sz w:val="20"/>
-          <w:szCs w:val="20"/>
-        </w:rPr>
-        <w:t>) &gt; (</w:t>
-      </w:r>
-      <w:r>
-        <w:rPr>
-          <w:rFonts w:ascii="Courier New" w:hAnsi="Courier New" w:cs="Courier New"/>
-          <w:sz w:val="20"/>
-          <w:szCs w:val="20"/>
-        </w:rPr>
-        <w:t>uncle</w:t>
-      </w:r>
-      <w:r>
-        <w:rPr>
-          <w:rFonts w:ascii="Courier New" w:hAnsi="Courier New" w:cs="Courier New"/>
-          <w:sz w:val="20"/>
-          <w:szCs w:val="20"/>
-        </w:rPr>
-        <w:t>)</w:t>
-      </w:r>
-      <w:r>
-        <w:rPr>
-          <w:rFonts w:ascii="Courier New" w:hAnsi="Courier New" w:cs="Courier New"/>
-          <w:sz w:val="20"/>
-          <w:szCs w:val="20"/>
-        </w:rPr>
-        <w:t>.</w:t>
-      </w:r>
-    </w:p>
-    <w:p>
-      <w:pPr>
-        <w:pStyle w:val="Heading2"/>
-      </w:pPr>
-      <w:r>
-        <w:t>Domain Scripting</w:t>
-      </w:r>
-    </w:p>
-    <w:p>
-      <w:pPr>
-        <w:ind w:firstLine="360"/>
-      </w:pPr>
-      <w:r>
-        <w:t xml:space="preserve">Domain Programming languages extend modeling languages to </w:t>
-      </w:r>
-      <w:r>
-        <w:t xml:space="preserve">include branch and loop </w:t>
-      </w:r>
-      <w:r>
-        <w:t xml:space="preserve">control </w:t>
-      </w:r>
-      <w:r>
-        <w:t>structures</w:t>
-      </w:r>
-      <w:r>
-        <w:t xml:space="preserve">. </w:t>
-      </w:r>
-      <w:proofErr w:type="spellStart"/>
-      <w:r>
-        <w:t>TradeStation</w:t>
-      </w:r>
-      <w:r>
-        <w:t>’s</w:t>
-      </w:r>
-      <w:proofErr w:type="spellEnd"/>
-      <w:r>
         <w:t xml:space="preserve"> </w:t>
       </w:r>
-      <w:proofErr w:type="spellStart"/>
-      <w:r>
-        <w:t>EasyLanguage</w:t>
-      </w:r>
-      <w:proofErr w:type="spellEnd"/>
-      <w:r>
-        <w:t xml:space="preserve"> allows business users to automate stock trading strategies. </w:t>
-      </w:r>
-      <w:r>
-        <w:t xml:space="preserve">An end user might purchase shares of Apple with the statement </w:t>
-      </w:r>
-      <w:r>
-        <w:rPr>
-          <w:rFonts w:ascii="Courier New" w:hAnsi="Courier New" w:cs="Courier New"/>
-          <w:sz w:val="20"/>
-          <w:szCs w:val="20"/>
-        </w:rPr>
-        <w:t xml:space="preserve">IF </w:t>
-      </w:r>
-      <w:proofErr w:type="spellStart"/>
-      <w:r>
-        <w:rPr>
-          <w:rFonts w:ascii="Courier New" w:hAnsi="Courier New" w:cs="Courier New"/>
-          <w:sz w:val="20"/>
-          <w:szCs w:val="20"/>
-        </w:rPr>
-        <w:t>current_price</w:t>
-      </w:r>
-      <w:proofErr w:type="spellEnd"/>
-      <w:r>
-        <w:rPr>
-          <w:rFonts w:ascii="Courier New" w:hAnsi="Courier New" w:cs="Courier New"/>
-          <w:sz w:val="20"/>
-          <w:szCs w:val="20"/>
-        </w:rPr>
-        <w:t xml:space="preserve"> &lt; </w:t>
-      </w:r>
-      <w:proofErr w:type="spellStart"/>
-      <w:r>
-        <w:rPr>
-          <w:rFonts w:ascii="Courier New" w:hAnsi="Courier New" w:cs="Courier New"/>
-          <w:sz w:val="20"/>
-          <w:szCs w:val="20"/>
-        </w:rPr>
-        <w:t>desired_price</w:t>
-      </w:r>
-      <w:proofErr w:type="spellEnd"/>
-      <w:r>
-        <w:rPr>
-          <w:rFonts w:ascii="Courier New" w:hAnsi="Courier New" w:cs="Courier New"/>
-          <w:sz w:val="20"/>
-          <w:szCs w:val="20"/>
-        </w:rPr>
-        <w:t xml:space="preserve"> THEN BUY 100 SHARES OF APPLE AT MARKTET PRICE</w:t>
-      </w:r>
-      <w:r>
-        <w:t xml:space="preserve">. </w:t>
-      </w:r>
-    </w:p>
-    <w:p>
-      <w:pPr>
-        <w:ind w:firstLine="360"/>
-      </w:pPr>
-      <w:r>
-        <w:t xml:space="preserve">The intent of that statement is instantly understandable to both the programmer and the domain expert. </w:t>
-      </w:r>
-      <w:r>
-        <w:t>Th</w:t>
-      </w:r>
-      <w:r>
-        <w:t xml:space="preserve">is clarity allows </w:t>
-      </w:r>
-      <w:r>
-        <w:t>those</w:t>
-      </w:r>
-      <w:r>
-        <w:t xml:space="preserve"> experts to become more deeply integrated into the development cycle and ensure business rules are properly implemented.</w:t>
-      </w:r>
-      <w:r>
-        <w:t xml:space="preserve"> </w:t>
-      </w:r>
-      <w:r>
-        <w:t xml:space="preserve">By decoupling </w:t>
-      </w:r>
-      <w:r>
-        <w:t>responsibilities</w:t>
-      </w:r>
-      <w:r>
-        <w:t xml:space="preserve">, it become possible for </w:t>
-      </w:r>
-      <w:r>
-        <w:t xml:space="preserve">specialists </w:t>
-      </w:r>
-      <w:r>
-        <w:t xml:space="preserve">to </w:t>
-      </w:r>
-      <w:r>
-        <w:t>operate on each aspect of the problem</w:t>
-      </w:r>
-      <w:r>
-        <w:t>.</w:t>
-      </w:r>
-    </w:p>
-    <w:p>
-      <w:pPr>
-        <w:pStyle w:val="Heading1"/>
-      </w:pPr>
-      <w:r>
-        <w:t>Internal vs External</w:t>
-      </w:r>
-    </w:p>
-    <w:p>
-      <w:r>
-        <w:tab/>
-        <w:t xml:space="preserve">An internal domain specific language is embedded within the context of </w:t>
-      </w:r>
-      <w:r>
-        <w:t>a host General Purpose L</w:t>
-      </w:r>
-      <w:r>
-        <w:t>anguage</w:t>
-      </w:r>
-      <w:r>
-        <w:t>.</w:t>
-      </w:r>
-      <w:r>
-        <w:t xml:space="preserve"> </w:t>
-      </w:r>
-      <w:r>
-        <w:t xml:space="preserve">An </w:t>
-      </w:r>
-      <w:r>
-        <w:t xml:space="preserve">external </w:t>
-      </w:r>
-      <w:r>
-        <w:t xml:space="preserve">DSL’s source </w:t>
-      </w:r>
-      <w:r>
-        <w:t xml:space="preserve">files are consumed </w:t>
-      </w:r>
-      <w:r>
-        <w:t xml:space="preserve">and transformed </w:t>
-      </w:r>
-      <w:r>
-        <w:t xml:space="preserve">through </w:t>
-      </w:r>
-      <w:r>
-        <w:t xml:space="preserve">separate </w:t>
-      </w:r>
-      <w:r>
-        <w:t>tooling</w:t>
-      </w:r>
-      <w:r>
-        <w:t>.</w:t>
-      </w:r>
-    </w:p>
-    <w:p>
-      <w:pPr>
-        <w:pStyle w:val="Heading2"/>
-      </w:pPr>
-      <w:r>
-        <w:t>Simplicity vs Customizability</w:t>
-      </w:r>
-    </w:p>
-    <w:p>
-      <w:pPr>
-        <w:ind w:firstLine="720"/>
-      </w:pPr>
-      <w:r>
-        <w:t xml:space="preserve">Internal languages often use creative tricks to improve the readability </w:t>
-      </w:r>
-      <w:r>
-        <w:t xml:space="preserve">within </w:t>
-      </w:r>
-      <w:r>
-        <w:t xml:space="preserve">their </w:t>
-      </w:r>
-      <w:r>
-        <w:t xml:space="preserve">host </w:t>
-      </w:r>
-      <w:r>
-        <w:t xml:space="preserve">language such as operator overloading, removing optional punctuation, and defining no/op </w:t>
-      </w:r>
-      <w:r>
-        <w:lastRenderedPageBreak/>
-        <w:t xml:space="preserve">bubble words. </w:t>
-      </w:r>
-      <w:r>
-        <w:t xml:space="preserve">These internal languages can be parsed along with the other source code and compiled in a similar manner. </w:t>
-      </w:r>
-    </w:p>
-    <w:p>
-      <w:pPr>
-        <w:ind w:firstLine="720"/>
-      </w:pPr>
-      <w:r>
-        <w:t xml:space="preserve">The proposed ancestry query language could have implemented in C++ by overloading the </w:t>
-      </w:r>
-      <w:proofErr w:type="spellStart"/>
-      <w:r>
-        <w:t>GreaterThan</w:t>
-      </w:r>
-      <w:proofErr w:type="spellEnd"/>
-      <w:r>
-        <w:t xml:space="preserve"> and </w:t>
-      </w:r>
-      <w:proofErr w:type="spellStart"/>
-      <w:r>
-        <w:t>IndexInto</w:t>
-      </w:r>
-      <w:proofErr w:type="spellEnd"/>
-      <w:r>
-        <w:t xml:space="preserve"> operators.</w:t>
-      </w:r>
-      <w:r>
-        <w:t xml:space="preserve"> </w:t>
-      </w:r>
-      <w:r>
-        <w:t>However, t</w:t>
-      </w:r>
-      <w:r>
-        <w:t>here are limits to this approach</w:t>
-      </w:r>
-      <w:r>
-        <w:t xml:space="preserve">. </w:t>
-      </w:r>
-    </w:p>
-    <w:p>
-      <w:pPr>
-        <w:ind w:firstLine="720"/>
-      </w:pPr>
-      <w:r>
-        <w:t>Perhaps t</w:t>
-      </w:r>
-      <w:r>
-        <w:t xml:space="preserve">he business unit </w:t>
-      </w:r>
-      <w:r>
-        <w:t>identifies a value-add by introducing an operator for querying great grandparents. Based on usability studies it is decided that prefixing the selector (&gt;) with an equal sign per generation is the most popular. For instance, the 3</w:t>
-      </w:r>
-      <w:r>
-        <w:rPr>
-          <w:vertAlign w:val="superscript"/>
-        </w:rPr>
-        <w:t>rd</w:t>
-      </w:r>
-      <w:r>
-        <w:t xml:space="preserve"> generation would be accessed as ===&gt;. Thus </w:t>
-      </w:r>
-      <w:r>
-        <w:rPr>
-          <w:rFonts w:ascii="Courier New" w:hAnsi="Courier New" w:cs="Courier New"/>
-          <w:sz w:val="20"/>
-          <w:szCs w:val="20"/>
-        </w:rPr>
-        <w:t>(me) &gt; (parent) &gt; (grandparent) &gt; (great grandparent) &gt; (cousins)</w:t>
-      </w:r>
-      <w:r>
-        <w:t xml:space="preserve"> is equal to </w:t>
-      </w:r>
-      <w:r>
-        <w:rPr>
-          <w:rFonts w:ascii="Courier New" w:hAnsi="Courier New" w:cs="Courier New"/>
-          <w:sz w:val="20"/>
-          <w:szCs w:val="20"/>
-        </w:rPr>
-        <w:t>(me) ===&gt; (cousin)</w:t>
-      </w:r>
-      <w:r>
-        <w:t xml:space="preserve">. </w:t>
-      </w:r>
-    </w:p>
-    <w:p>
-      <w:pPr>
-        <w:ind w:firstLine="720"/>
-      </w:pPr>
-      <w:r>
-        <w:t xml:space="preserve">It would not be possible to implement this design in many host languages as they do not expose </w:t>
-      </w:r>
-      <w:r>
-        <w:t>this operator in the first place</w:t>
-      </w:r>
-      <w:r>
-        <w:t>.</w:t>
-      </w:r>
-      <w:r>
-        <w:t xml:space="preserve"> </w:t>
-      </w:r>
-      <w:r>
-        <w:t xml:space="preserve">To gain additional flexibility the development team needs to use </w:t>
-      </w:r>
-      <w:r>
-        <w:t xml:space="preserve">an </w:t>
-      </w:r>
-      <w:r>
-        <w:t xml:space="preserve">external </w:t>
-      </w:r>
-      <w:r>
-        <w:t xml:space="preserve">DSL </w:t>
-      </w:r>
-      <w:r>
-        <w:t xml:space="preserve">language and parse the commands into an abstract representation. This flexibility comes at the cost of being </w:t>
-      </w:r>
-      <w:r>
-        <w:t>more effort to maintain custom grammar files.</w:t>
-      </w:r>
-    </w:p>
-    <w:p>
-      <w:pPr>
-        <w:pStyle w:val="Heading1"/>
-      </w:pPr>
-      <w:r>
-        <w:t>Criticisms</w:t>
-      </w:r>
-      <w:r>
-        <w:t xml:space="preserve"> </w:t>
-      </w:r>
-    </w:p>
-    <w:p>
-      <w:pPr>
-        <w:pStyle w:val="Heading2"/>
-      </w:pPr>
-      <w:r>
-        <w:t>Complexity to Learn</w:t>
-      </w:r>
-    </w:p>
-    <w:p>
-      <w:pPr>
-        <w:ind w:firstLine="720"/>
-      </w:pPr>
-      <w:r>
-        <w:t>A c</w:t>
-      </w:r>
-      <w:r>
-        <w:t xml:space="preserve">ommon criticism of DSL is </w:t>
-      </w:r>
-      <w:r>
-        <w:t xml:space="preserve">that it increases the system complexity, due to the development team needing to understand </w:t>
-      </w:r>
-      <w:r>
-        <w:t>dozens of micro languages.</w:t>
-      </w:r>
-      <w:r>
-        <w:t xml:space="preserve"> The alternative is to create an Application Programming Interface (API) and require the development team to understand that instead. </w:t>
-      </w:r>
-    </w:p>
-    <w:p>
-      <w:pPr>
-        <w:ind w:firstLine="720"/>
-      </w:pPr>
-      <w:r>
-        <w:lastRenderedPageBreak/>
-        <w:t xml:space="preserve">If the DSL is properly designed, then it should be less than or equal to the complexity of the API. This is because the DSL (1) does not need to solve the general problem, (2) can focus on the specific task at hand and (3) clearly express the intent through keywords and operators. </w:t>
-      </w:r>
-    </w:p>
-    <w:p>
-      <w:pPr>
-        <w:pStyle w:val="Heading2"/>
-      </w:pPr>
-      <w:r>
-        <w:t>Lack of Tooling and Third-Party Libraries</w:t>
-      </w:r>
-    </w:p>
-    <w:p>
-      <w:pPr>
-        <w:ind w:firstLine="720"/>
-      </w:pPr>
-      <w:r>
-        <w:t xml:space="preserve">Another criticism of external DSL is </w:t>
-      </w:r>
-      <w:r>
-        <w:t xml:space="preserve">that they </w:t>
-      </w:r>
-      <w:r>
-        <w:t xml:space="preserve">lack the tooling and </w:t>
-      </w:r>
-      <w:r>
-        <w:t xml:space="preserve">third-party libraries </w:t>
-      </w:r>
-      <w:r>
-        <w:t xml:space="preserve">that </w:t>
-      </w:r>
-      <w:r>
-        <w:t xml:space="preserve">are </w:t>
-      </w:r>
-      <w:r>
-        <w:t xml:space="preserve">available to both internal DSL and GPL. For example, an internal DSL implemented in Ruby can easily </w:t>
-      </w:r>
-      <w:r>
-        <w:t xml:space="preserve">import a </w:t>
-      </w:r>
-      <w:r>
-        <w:t xml:space="preserve">Gem and </w:t>
-      </w:r>
-      <w:r>
-        <w:t xml:space="preserve">perform any custom action. </w:t>
-      </w:r>
-      <w:r>
-        <w:t xml:space="preserve">The authoring experience can also take place within an </w:t>
-      </w:r>
-      <w:r>
-        <w:t>Integrated Developer Environments (IDE)</w:t>
-      </w:r>
-      <w:r>
-        <w:t>, which offers debugging auto complete scenarios.</w:t>
-      </w:r>
-      <w:r>
-        <w:t xml:space="preserve"> </w:t>
-      </w:r>
-    </w:p>
-    <w:p>
-      <w:pPr>
-        <w:ind w:firstLine="720"/>
-      </w:pPr>
-      <w:r>
-        <w:t xml:space="preserve">One solution is to expose grammar for binding </w:t>
-      </w:r>
-      <w:r>
-        <w:t>into S</w:t>
-      </w:r>
-      <w:r>
-        <w:t xml:space="preserve">hared </w:t>
-      </w:r>
-      <w:r>
-        <w:t>O</w:t>
-      </w:r>
-      <w:r>
-        <w:t xml:space="preserve">bjects (SO) and </w:t>
-      </w:r>
-      <w:r>
-        <w:t>D</w:t>
-      </w:r>
-      <w:r>
-        <w:t xml:space="preserve">ynamic </w:t>
-      </w:r>
-      <w:r>
-        <w:t>L</w:t>
-      </w:r>
-      <w:r>
-        <w:t xml:space="preserve">ink </w:t>
-      </w:r>
-      <w:r>
-        <w:t>L</w:t>
-      </w:r>
-      <w:r>
-        <w:t>ibraries (DLL). For example, Easy Language supports the command</w:t>
-      </w:r>
-      <w:r>
-        <w:t xml:space="preserve"> structure </w:t>
-      </w:r>
-      <w:r>
-        <w:rPr>
-          <w:rFonts w:ascii="Courier New" w:hAnsi="Courier New" w:cs="Courier New"/>
-          <w:sz w:val="20"/>
-          <w:szCs w:val="20"/>
-        </w:rPr>
-        <w:t xml:space="preserve">EXTERN </w:t>
-      </w:r>
-      <w:proofErr w:type="spellStart"/>
-      <w:r>
-        <w:rPr>
-          <w:rFonts w:ascii="Courier New" w:hAnsi="Courier New" w:cs="Courier New"/>
-          <w:sz w:val="20"/>
-          <w:szCs w:val="20"/>
-        </w:rPr>
-        <w:t>MyFunc</w:t>
-      </w:r>
-      <w:proofErr w:type="spellEnd"/>
-      <w:r>
-        <w:rPr>
-          <w:rFonts w:ascii="Courier New" w:hAnsi="Courier New" w:cs="Courier New"/>
-          <w:sz w:val="20"/>
-          <w:szCs w:val="20"/>
-        </w:rPr>
-        <w:t>(</w:t>
-      </w:r>
-      <w:proofErr w:type="spellStart"/>
-      <w:r>
-        <w:rPr>
-          <w:rFonts w:ascii="Courier New" w:hAnsi="Courier New" w:cs="Courier New"/>
-          <w:sz w:val="20"/>
-          <w:szCs w:val="20"/>
-        </w:rPr>
-        <w:t>String,String</w:t>
-      </w:r>
-      <w:proofErr w:type="spellEnd"/>
-      <w:r>
-        <w:rPr>
-          <w:rFonts w:ascii="Courier New" w:hAnsi="Courier New" w:cs="Courier New"/>
-          <w:sz w:val="20"/>
-          <w:szCs w:val="20"/>
-        </w:rPr>
-        <w:t>)</w:t>
-      </w:r>
-      <w:r>
-        <w:rPr>
-          <w:rFonts w:ascii="Courier New" w:hAnsi="Courier New" w:cs="Courier New"/>
-          <w:sz w:val="20"/>
-          <w:szCs w:val="20"/>
-        </w:rPr>
-        <w:t xml:space="preserve"> </w:t>
-      </w:r>
-      <w:r>
-        <w:rPr>
-          <w:rFonts w:ascii="Courier New" w:hAnsi="Courier New" w:cs="Courier New"/>
-          <w:sz w:val="20"/>
-          <w:szCs w:val="20"/>
-        </w:rPr>
-        <w:t>FROM MyLib.dll</w:t>
-      </w:r>
-      <w:r>
-        <w:t xml:space="preserve">. Users can then use the </w:t>
-      </w:r>
-      <w:proofErr w:type="spellStart"/>
-      <w:r>
-        <w:rPr>
-          <w:rFonts w:ascii="Courier New" w:hAnsi="Courier New" w:cs="Courier New"/>
-          <w:sz w:val="20"/>
-          <w:szCs w:val="20"/>
-        </w:rPr>
-        <w:t>MyFunc</w:t>
-      </w:r>
-      <w:proofErr w:type="spellEnd"/>
-      <w:r>
-        <w:t xml:space="preserve"> </w:t>
-      </w:r>
-      <w:r>
-        <w:t xml:space="preserve">delegate </w:t>
-      </w:r>
-      <w:r>
-        <w:t xml:space="preserve">as a mechanism </w:t>
-      </w:r>
-      <w:r>
-        <w:t xml:space="preserve">to </w:t>
-      </w:r>
-      <w:r>
-        <w:t>bridg</w:t>
-      </w:r>
-      <w:r>
-        <w:t>e the control flow into native components.</w:t>
-      </w:r>
-      <w:r>
-        <w:t xml:space="preserve"> </w:t>
-      </w:r>
-    </w:p>
-    <w:p>
-      <w:pPr>
-        <w:ind w:firstLine="720"/>
-      </w:pPr>
-      <w:r>
-        <w:t xml:space="preserve">Perhaps </w:t>
-      </w:r>
-      <w:r>
-        <w:t>MyLib.dll</w:t>
-      </w:r>
-      <w:r>
-        <w:t xml:space="preserve"> contains highly optimized physic</w:t>
-      </w:r>
-      <w:r>
-        <w:t>s</w:t>
-      </w:r>
-      <w:r>
-        <w:t xml:space="preserve"> functions written in Fortran, and the cost is prohibitively </w:t>
-      </w:r>
-      <w:r>
-        <w:t xml:space="preserve">expensive </w:t>
-      </w:r>
-      <w:r>
-        <w:t xml:space="preserve">to rewrite them. Even </w:t>
-      </w:r>
-      <w:r>
-        <w:t>cost was not an issue,</w:t>
-      </w:r>
-      <w:r>
-        <w:t xml:space="preserve"> </w:t>
-      </w:r>
-      <w:r>
-        <w:t xml:space="preserve">it might be </w:t>
-      </w:r>
-      <w:r>
-        <w:t xml:space="preserve">unlikely </w:t>
-      </w:r>
-      <w:r>
-        <w:t>the code would be more efficient ported to an interpreted language</w:t>
-      </w:r>
-      <w:r>
-        <w:t>.</w:t>
-      </w:r>
-    </w:p>
-    <w:p>
-      <w:pPr>
-        <w:ind w:firstLine="720"/>
-      </w:pPr>
-      <w:r>
-        <w:t xml:space="preserve">The language authors need to be mindful that these extensions do not push the system into </w:t>
-      </w:r>
-      <w:r>
-        <w:t xml:space="preserve">being </w:t>
-      </w:r>
-      <w:r>
-        <w:t>a full feature GPL. With each step that direction the separation of responsibilities between domain expert and system engineer fades</w:t>
-      </w:r>
-      <w:r>
-        <w:t>.</w:t>
-      </w:r>
-      <w:r>
-        <w:t xml:space="preserve"> </w:t>
-      </w:r>
       <w:r>
         <w:t xml:space="preserve">Eventually </w:t>
       </w:r>
@@ -1333,17 +1471,6 @@
       </w:r>
       <w:r>
         <w:t xml:space="preserve"> limiting required context to a single domain.</w:t>
-      </w:r>
-    </w:p>
-    <w:p>
-      <w:pPr>
-        <w:spacing w:line="259" w:lineRule="auto"/>
-        <w:rPr>
-          <w:b/>
-        </w:rPr>
-      </w:pPr>
-      <w:r>
-        <w:br w:type="page"/>
       </w:r>
     </w:p>
     <w:p>
@@ -1364,13 +1491,7 @@
     <w:p>
       <w:r>
         <w:tab/>
-        <w:t xml:space="preserve">Security engineers often write their exploit validation scripts in </w:t>
-      </w:r>
-      <w:r>
-        <w:t>Nessus Attack Script Language</w:t>
-      </w:r>
-      <w:r>
-        <w:t xml:space="preserve"> (</w:t>
+        <w:t>Security engineers often write their exploit validation scripts in Nessus Attack Script Language (</w:t>
       </w:r>
       <w:proofErr w:type="spellStart"/>
       <w:r>
@@ -1432,7 +1553,13 @@
         <w:t xml:space="preserve">and </w:t>
       </w:r>
       <w:r>
-        <w:t xml:space="preserve">write due to the removal of boiler plate code and the contextual driven commands. Metasploit must live within the Perl syntax which can lead to non-intuitive argument passing in some scenarios. Python requires the most knowledge as </w:t>
+        <w:t>write due to the removal of boiler plate code and the contextual</w:t>
+      </w:r>
+      <w:r>
+        <w:t>ly specific</w:t>
+      </w:r>
+      <w:r>
+        <w:t xml:space="preserve"> commands. Metasploit must live within the Perl syntax which can lead to non-intuitive argument passing in some scenarios. Python requires the most knowledge as </w:t>
       </w:r>
       <w:r>
         <w:t xml:space="preserve">each script </w:t>
@@ -1488,7 +1615,19 @@
         <w:t>’</w:t>
       </w:r>
       <w:r>
-        <w:t xml:space="preserve"> but only one documentation system for </w:t>
+        <w:t xml:space="preserve"> but only one </w:t>
+      </w:r>
+      <w:r>
+        <w:t xml:space="preserve">official </w:t>
+      </w:r>
+      <w:r>
+        <w:t xml:space="preserve">documentation </w:t>
+      </w:r>
+      <w:r>
+        <w:t xml:space="preserve">solution </w:t>
+      </w:r>
+      <w:r>
+        <w:t xml:space="preserve">for </w:t>
       </w:r>
       <w:proofErr w:type="spellStart"/>
       <w:r>
@@ -1511,7 +1650,10 @@
         <w:t xml:space="preserve"> decision</w:t>
       </w:r>
       <w:r>
-        <w:t>s,</w:t>
+        <w:t>s</w:t>
+      </w:r>
+      <w:r>
+        <w:t>;</w:t>
       </w:r>
       <w:r>
         <w:t xml:space="preserve"> as it is often hard to justify </w:t>
@@ -1547,7 +1689,29 @@
         <w:t xml:space="preserve"> commands could expand out to very sophisticated network operations.</w:t>
       </w:r>
       <w:r>
-        <w:t xml:space="preserve"> For simple common problems, the goal should be to keep them simple.</w:t>
+        <w:t xml:space="preserve"> </w:t>
+      </w:r>
+      <w:r>
+        <w:t xml:space="preserve">Alternatively, maybe inline Python within the </w:t>
+      </w:r>
+      <w:proofErr w:type="spellStart"/>
+      <w:r>
+        <w:t>Nasl</w:t>
+      </w:r>
+      <w:proofErr w:type="spellEnd"/>
+      <w:r>
+        <w:t xml:space="preserve"> script covers any deficiencies. For any of the simple common scenarios, the goal should be to keep them simple.</w:t>
+      </w:r>
+    </w:p>
+    <w:p>
+      <w:pPr>
+        <w:spacing w:line="259" w:lineRule="auto"/>
+        <w:rPr>
+          <w:b/>
+        </w:rPr>
+      </w:pPr>
+      <w:r>
+        <w:br w:type="page"/>
       </w:r>
     </w:p>
     <w:p>
@@ -1555,17 +1719,20 @@
         <w:pStyle w:val="Heading1"/>
       </w:pPr>
       <w:r>
+        <w:lastRenderedPageBreak/>
         <w:t>Conclusions</w:t>
       </w:r>
     </w:p>
     <w:p>
       <w:r>
         <w:tab/>
-        <w:t xml:space="preserve">Domain Specific Languages allow the user to declare interactions within a specific application context. General-Purpose Languages need to work across a wide range of scenarios </w:t>
-      </w:r>
-      <w:r>
-        <w:lastRenderedPageBreak/>
-        <w:t xml:space="preserve">and platforms which prevents them from making certain assumptions. </w:t>
+        <w:t xml:space="preserve">Domain Specific Languages allow the user to declare interactions within a specific application </w:t>
+      </w:r>
+      <w:r>
+        <w:t>domain</w:t>
+      </w:r>
+      <w:r>
+        <w:t xml:space="preserve">. General-Purpose Languages need to work across a wide range of scenarios and platforms which prevents them from making certain assumptions. </w:t>
       </w:r>
       <w:r>
         <w:t>These contextually sensitive assumptions remove boiler plate code and improves the readability of the language code.</w:t>
@@ -1574,7 +1741,13 @@
     <w:p>
       <w:r>
         <w:tab/>
-        <w:t>DSL languages appear in markup, modeling, and domain scripting scenarios. These use cases support the decoupling of domain experts and system engineers. The domain expert can then be more integrated into the development process and catch contextual fallacies early on. This will save both time and resources for the business.</w:t>
+        <w:t>DSL languages appear in markup, modeling, and domain scripting scenarios. The</w:t>
+      </w:r>
+      <w:r>
+        <w:t>ir</w:t>
+      </w:r>
+      <w:r>
+        <w:t xml:space="preserve"> use cases support the decoupling of domain experts and system engineers. The domain expert can then be more integrated into the development process and catch contextual fallacies early on. This will save both time and resources for the business.</w:t>
       </w:r>
     </w:p>
     <w:p>

--- a/Week3_DomainSpecificLanguages/Week3_DomainSpecificLanguages.docx
+++ b/Week3_DomainSpecificLanguages/Week3_DomainSpecificLanguages.docx
@@ -228,6 +228,32 @@
       <w:r>
         <w:t>Each of these steps been composed within DSL</w:t>
       </w:r>
+      <w:sdt>
+        <w:sdtPr>
+          <w:id w:val="-747960622"/>
+          <w:citation/>
+        </w:sdtPr>
+        <w:sdtContent>
+          <w:r>
+            <w:fldChar w:fldCharType="begin"/>
+          </w:r>
+          <w:r>
+            <w:instrText xml:space="preserve">CITATION Sal13 \l 1033 </w:instrText>
+          </w:r>
+          <w:r>
+            <w:fldChar w:fldCharType="separate"/>
+          </w:r>
+          <w:r>
+            <w:rPr>
+              <w:noProof/>
+            </w:rPr>
+            <w:t xml:space="preserve"> (Saltmarch, 2013)</w:t>
+          </w:r>
+          <w:r>
+            <w:fldChar w:fldCharType="end"/>
+          </w:r>
+        </w:sdtContent>
+      </w:sdt>
       <w:r>
         <w:t>.</w:t>
       </w:r>
@@ -331,7 +357,36 @@
         <w:t>modeling</w:t>
       </w:r>
       <w:r>
-        <w:t xml:space="preserve">, and programming. </w:t>
+        <w:t>, and programming</w:t>
+      </w:r>
+      <w:sdt>
+        <w:sdtPr>
+          <w:id w:val="-293131189"/>
+          <w:citation/>
+        </w:sdtPr>
+        <w:sdtContent>
+          <w:r>
+            <w:fldChar w:fldCharType="begin"/>
+          </w:r>
+          <w:r>
+            <w:instrText xml:space="preserve"> CITATION Gho11 \l 1033 </w:instrText>
+          </w:r>
+          <w:r>
+            <w:fldChar w:fldCharType="separate"/>
+          </w:r>
+          <w:r>
+            <w:rPr>
+              <w:noProof/>
+            </w:rPr>
+            <w:t xml:space="preserve"> (Ghosh, 2011)</w:t>
+          </w:r>
+          <w:r>
+            <w:fldChar w:fldCharType="end"/>
+          </w:r>
+        </w:sdtContent>
+      </w:sdt>
+      <w:r>
+        <w:t xml:space="preserve">. </w:t>
       </w:r>
       <w:r>
         <w:t xml:space="preserve">These categories can </w:t>
@@ -840,6 +895,44 @@
         </w:rPr>
         <w:t xml:space="preserve"> THEN BUY 100 SHARES OF APPLE AT MARKTET PRICE</w:t>
       </w:r>
+      <w:sdt>
+        <w:sdtPr>
+          <w:rPr>
+            <w:rFonts w:ascii="Courier New" w:hAnsi="Courier New" w:cs="Courier New"/>
+            <w:sz w:val="20"/>
+            <w:szCs w:val="20"/>
+          </w:rPr>
+          <w:id w:val="671455047"/>
+          <w:citation/>
+        </w:sdtPr>
+        <w:sdtEndPr>
+          <w:rPr>
+            <w:rFonts w:ascii="Times New Roman" w:hAnsi="Times New Roman" w:cs="Times New Roman"/>
+            <w:sz w:val="24"/>
+            <w:szCs w:val="24"/>
+          </w:rPr>
+        </w:sdtEndPr>
+        <w:sdtContent>
+          <w:r>
+            <w:fldChar w:fldCharType="begin"/>
+          </w:r>
+          <w:r>
+            <w:instrText xml:space="preserve"> CITATION Rug15 \l 1033 </w:instrText>
+          </w:r>
+          <w:r>
+            <w:fldChar w:fldCharType="separate"/>
+          </w:r>
+          <w:r>
+            <w:rPr>
+              <w:noProof/>
+            </w:rPr>
+            <w:t xml:space="preserve"> (Ruggiero, Brower, &amp; Putt, 2015)</w:t>
+          </w:r>
+          <w:r>
+            <w:fldChar w:fldCharType="end"/>
+          </w:r>
+        </w:sdtContent>
+      </w:sdt>
       <w:r>
         <w:t xml:space="preserve">. </w:t>
       </w:r>
@@ -1159,7 +1252,36 @@
       </w:pPr>
       <w:r>
         <w:lastRenderedPageBreak/>
-        <w:t>If the DSL is properly designed, then it should be less than or equal to the complexity of the API. This is because the DSL (1) does not need to solve general problem, (2) can focus on the specific task at hand</w:t>
+        <w:t>If the DSL is properly designed, then it should be less than or equal to the complexity of the API</w:t>
+      </w:r>
+      <w:sdt>
+        <w:sdtPr>
+          <w:id w:val="185415696"/>
+          <w:citation/>
+        </w:sdtPr>
+        <w:sdtContent>
+          <w:r>
+            <w:fldChar w:fldCharType="begin"/>
+          </w:r>
+          <w:r>
+            <w:instrText xml:space="preserve"> CITATION Fow06 \l 1033 </w:instrText>
+          </w:r>
+          <w:r>
+            <w:fldChar w:fldCharType="separate"/>
+          </w:r>
+          <w:r>
+            <w:rPr>
+              <w:noProof/>
+            </w:rPr>
+            <w:t xml:space="preserve"> (Fowler, 2006)</w:t>
+          </w:r>
+          <w:r>
+            <w:fldChar w:fldCharType="end"/>
+          </w:r>
+        </w:sdtContent>
+      </w:sdt>
+      <w:r>
+        <w:t>. This is because the DSL (1) does not need to solve general problem, (2) can focus on the specific task at hand</w:t>
       </w:r>
       <w:r>
         <w:t>,</w:t>
@@ -1810,11 +1932,188 @@
       <w:r>
         <w:t>should be pushed into DSL languages. This allows for domain experts to audit the rules and provide guidance without needing an advanced degree in computer science.</w:t>
       </w:r>
+    </w:p>
+    <w:p>
+      <w:pPr>
+        <w:spacing w:line="259" w:lineRule="auto"/>
+      </w:pPr>
+      <w:r>
+        <w:br w:type="page"/>
+      </w:r>
+    </w:p>
+    <w:sdt>
+      <w:sdtPr>
+        <w:id w:val="-1678190778"/>
+        <w:docPartObj>
+          <w:docPartGallery w:val="Bibliographies"/>
+          <w:docPartUnique/>
+        </w:docPartObj>
+      </w:sdtPr>
+      <w:sdtEndPr>
+        <w:rPr>
+          <w:b w:val="0"/>
+        </w:rPr>
+      </w:sdtEndPr>
+      <w:sdtContent>
+        <w:p>
+          <w:pPr>
+            <w:pStyle w:val="Heading1"/>
+          </w:pPr>
+          <w:r>
+            <w:t>References</w:t>
+          </w:r>
+        </w:p>
+        <w:sdt>
+          <w:sdtPr>
+            <w:id w:val="-573587230"/>
+            <w:bibliography/>
+          </w:sdtPr>
+          <w:sdtContent>
+            <w:p>
+              <w:pPr>
+                <w:pStyle w:val="Bibliography"/>
+                <w:ind w:left="720" w:hanging="720"/>
+                <w:rPr>
+                  <w:noProof/>
+                </w:rPr>
+              </w:pPr>
+              <w:r>
+                <w:fldChar w:fldCharType="begin"/>
+              </w:r>
+              <w:r>
+                <w:instrText xml:space="preserve"> BIBLIOGRAPHY </w:instrText>
+              </w:r>
+              <w:r>
+                <w:fldChar w:fldCharType="separate"/>
+              </w:r>
+              <w:r>
+                <w:rPr>
+                  <w:noProof/>
+                </w:rPr>
+                <w:t xml:space="preserve">Fowler, M. (2006, October 31). </w:t>
+              </w:r>
+              <w:r>
+                <w:rPr>
+                  <w:i/>
+                  <w:iCs/>
+                  <w:noProof/>
+                </w:rPr>
+                <w:t>An Introduciton to Language Oriented Programming.</w:t>
+              </w:r>
+              <w:r>
+                <w:rPr>
+                  <w:noProof/>
+                </w:rPr>
+                <w:t xml:space="preserve"> Retrieved from InfoQ: https://www.infoq.com/presentations/domain-specific-languages</w:t>
+              </w:r>
+            </w:p>
+            <w:p>
+              <w:pPr>
+                <w:pStyle w:val="Bibliography"/>
+                <w:ind w:left="720" w:hanging="720"/>
+                <w:rPr>
+                  <w:noProof/>
+                </w:rPr>
+              </w:pPr>
+              <w:r>
+                <w:rPr>
+                  <w:noProof/>
+                </w:rPr>
+                <w:t xml:space="preserve">Ghosh, D. (2011). DSL for the Uninitiated. </w:t>
+              </w:r>
+              <w:r>
+                <w:rPr>
+                  <w:i/>
+                  <w:iCs/>
+                  <w:noProof/>
+                </w:rPr>
+                <w:t>Communications of the ACM Vol. 54 No. 7</w:t>
+              </w:r>
+              <w:r>
+                <w:rPr>
+                  <w:noProof/>
+                </w:rPr>
+                <w:t>. Retrieved from queue.acm.org.</w:t>
+              </w:r>
+            </w:p>
+            <w:p>
+              <w:pPr>
+                <w:pStyle w:val="Bibliography"/>
+                <w:ind w:left="720" w:hanging="720"/>
+                <w:rPr>
+                  <w:noProof/>
+                </w:rPr>
+              </w:pPr>
+              <w:r>
+                <w:rPr>
+                  <w:noProof/>
+                </w:rPr>
+                <w:t xml:space="preserve">Ruggiero, M., Brower, W., &amp; Putt, A. (2015). </w:t>
+              </w:r>
+              <w:r>
+                <w:rPr>
+                  <w:i/>
+                  <w:iCs/>
+                  <w:noProof/>
+                </w:rPr>
+                <w:t>Using EasyLanguage 9.x.</w:t>
+              </w:r>
+              <w:r>
+                <w:rPr>
+                  <w:noProof/>
+                </w:rPr>
+                <w:t xml:space="preserve"> </w:t>
+              </w:r>
+            </w:p>
+            <w:p>
+              <w:pPr>
+                <w:pStyle w:val="Bibliography"/>
+                <w:ind w:left="720" w:hanging="720"/>
+                <w:rPr>
+                  <w:noProof/>
+                </w:rPr>
+              </w:pPr>
+              <w:r>
+                <w:rPr>
+                  <w:noProof/>
+                </w:rPr>
+                <w:t xml:space="preserve">Saltmarch. (2013, February 22). </w:t>
+              </w:r>
+              <w:r>
+                <w:rPr>
+                  <w:i/>
+                  <w:iCs/>
+                  <w:noProof/>
+                </w:rPr>
+                <w:t>Harnessing Domain-Specific Languages (DSLs).</w:t>
+              </w:r>
+              <w:r>
+                <w:rPr>
+                  <w:noProof/>
+                </w:rPr>
+                <w:t xml:space="preserve"> Retrieved from YouTube: https://youtu.be/AdMxlTzjARw</w:t>
+              </w:r>
+            </w:p>
+            <w:p>
+              <w:r>
+                <w:rPr>
+                  <w:b/>
+                  <w:bCs/>
+                  <w:noProof/>
+                </w:rPr>
+                <w:fldChar w:fldCharType="end"/>
+              </w:r>
+            </w:p>
+          </w:sdtContent>
+        </w:sdt>
+      </w:sdtContent>
+    </w:sdt>
+    <w:p>
       <w:bookmarkStart w:id="0" w:name="_GoBack"/>
       <w:bookmarkEnd w:id="0"/>
     </w:p>
     <w:sectPr>
-      <w:headerReference w:type="default" r:id="rId7"/>
+      <w:headerReference w:type="default" r:id="rId8"/>
       <w:pgSz w:w="12240" w:h="15840"/>
       <w:pgMar w:top="1440" w:right="1440" w:bottom="1440" w:left="1440" w:header="720" w:footer="720" w:gutter="0"/>
       <w:pgNumType w:start="0"/>
@@ -2671,6 +2970,14 @@
       <w:contextualSpacing/>
     </w:pPr>
   </w:style>
+  <w:style w:type="paragraph" w:styleId="Bibliography">
+    <w:name w:val="Bibliography"/>
+    <w:basedOn w:val="Normal"/>
+    <w:next w:val="Normal"/>
+    <w:uiPriority w:val="37"/>
+    <w:unhideWhenUsed/>
+    <w:rsid w:val="00D5314A"/>
+  </w:style>
 </w:styles>
 </file>
 
@@ -2967,4 +3274,106 @@
     </a:ext>
   </a:extLst>
 </a:theme>
+</file>
+
+<file path=customXml/item1.xml><?xml version="1.0" encoding="utf-8"?>
+<b:Sources xmlns:b="http://schemas.openxmlformats.org/officeDocument/2006/bibliography" xmlns="http://schemas.openxmlformats.org/officeDocument/2006/bibliography" SelectedStyle="\APASixthEditionOfficeOnline.xsl" StyleName="APA" Version="6">
+  <b:Source>
+    <b:Tag>Sal13</b:Tag>
+    <b:SourceType>DocumentFromInternetSite</b:SourceType>
+    <b:Guid>{0B2BBFCE-A57B-42D2-B0EF-329798203549}</b:Guid>
+    <b:Title>Harnessing Domain-Specific Languages (DSLs)</b:Title>
+    <b:Year>2013</b:Year>
+    <b:Month>February</b:Month>
+    <b:Day>22</b:Day>
+    <b:Author>
+      <b:Author>
+        <b:NameList>
+          <b:Person>
+            <b:Last>Saltmarch</b:Last>
+          </b:Person>
+        </b:NameList>
+      </b:Author>
+    </b:Author>
+    <b:InternetSiteTitle>YouTube</b:InternetSiteTitle>
+    <b:URL>https://youtu.be/AdMxlTzjARw</b:URL>
+    <b:RefOrder>1</b:RefOrder>
+  </b:Source>
+  <b:Source>
+    <b:Tag>Gho11</b:Tag>
+    <b:SourceType>JournalArticle</b:SourceType>
+    <b:Guid>{1C4FD4B4-3531-490F-950C-420DCAE5F189}</b:Guid>
+    <b:Title>DSL for the Uninitiated</b:Title>
+    <b:InternetSiteTitle>queue.acm.org</b:InternetSiteTitle>
+    <b:Year>2011</b:Year>
+    <b:Author>
+      <b:Author>
+        <b:NameList>
+          <b:Person>
+            <b:Last>Ghosh</b:Last>
+            <b:First>D</b:First>
+          </b:Person>
+        </b:NameList>
+      </b:Author>
+    </b:Author>
+    <b:JournalName>Communications of the ACM Vol. 54  No. 7</b:JournalName>
+    <b:RefOrder>2</b:RefOrder>
+  </b:Source>
+  <b:Source>
+    <b:Tag>Rug15</b:Tag>
+    <b:SourceType>Book</b:SourceType>
+    <b:Guid>{C25C1599-40B4-4AF9-AAD2-22BE7ED76AEB}</b:Guid>
+    <b:Title>Using EasyLanguage 9.x</b:Title>
+    <b:Year>2015</b:Year>
+    <b:Author>
+      <b:Author>
+        <b:NameList>
+          <b:Person>
+            <b:Last>Ruggiero</b:Last>
+            <b:First>M</b:First>
+          </b:Person>
+          <b:Person>
+            <b:Last>Brower</b:Last>
+            <b:First>W</b:First>
+          </b:Person>
+          <b:Person>
+            <b:Last>Putt</b:Last>
+            <b:First>A</b:First>
+          </b:Person>
+        </b:NameList>
+      </b:Author>
+    </b:Author>
+    <b:RefOrder>3</b:RefOrder>
+  </b:Source>
+  <b:Source>
+    <b:Tag>Fow06</b:Tag>
+    <b:SourceType>DocumentFromInternetSite</b:SourceType>
+    <b:Guid>{28A9A322-0076-4C41-AB1A-A157758088BB}</b:Guid>
+    <b:Title>An Introduciton to Language Oriented Programming</b:Title>
+    <b:Year>2006</b:Year>
+    <b:Author>
+      <b:Author>
+        <b:NameList>
+          <b:Person>
+            <b:Last>Fowler</b:Last>
+            <b:First>M</b:First>
+          </b:Person>
+        </b:NameList>
+      </b:Author>
+    </b:Author>
+    <b:InternetSiteTitle>InfoQ</b:InternetSiteTitle>
+    <b:Month>October</b:Month>
+    <b:Day>31</b:Day>
+    <b:URL>https://www.infoq.com/presentations/domain-specific-languages</b:URL>
+    <b:RefOrder>4</b:RefOrder>
+  </b:Source>
+</b:Sources>
+</file>
+
+<file path=customXml/itemProps1.xml><?xml version="1.0" encoding="utf-8"?>
+<ds:datastoreItem xmlns:ds="http://schemas.openxmlformats.org/officeDocument/2006/customXml" ds:itemID="{C5D214F6-10B5-40EB-BAAC-BD09F271AD95}">
+  <ds:schemaRefs>
+    <ds:schemaRef ds:uri="http://schemas.openxmlformats.org/officeDocument/2006/bibliography"/>
+  </ds:schemaRefs>
+</ds:datastoreItem>
 </file>